--- a/01-嵌入式操作系统及应用/01-教案/嵌入式操作系统及应用-13.docx
+++ b/01-嵌入式操作系统及应用/01-教案/嵌入式操作系统及应用-13.docx
@@ -68,6 +68,13 @@
       <w:r>
         <w:rPr>
           <w:rFonts w:hint="eastAsia" w:ascii="楷体" w:hAnsi="楷体" w:eastAsia="楷体"/>
+          <w:lang w:val="en-US" w:eastAsia="zh-CN"/>
+        </w:rPr>
+        <w:t>3</w:t>
+      </w:r>
+      <w:r>
+        <w:rPr>
+          <w:rFonts w:hint="eastAsia" w:ascii="楷体" w:hAnsi="楷体" w:eastAsia="楷体"/>
         </w:rPr>
         <w:t xml:space="preserve"> 号</w:t>
       </w:r>
@@ -498,7 +505,6 @@
             <w:insideH w:val="single" w:color="auto" w:sz="4" w:space="0"/>
             <w:insideV w:val="single" w:color="auto" w:sz="4" w:space="0"/>
           </w:tblBorders>
-          <w:shd w:val="clear" w:color="auto" w:fill="FFFFFF"/>
           <w:tblCellMar>
             <w:top w:w="0" w:type="dxa"/>
             <w:left w:w="108" w:type="dxa"/>
@@ -552,10 +558,117 @@
           <w:p>
             <w:pPr>
               <w:rPr>
+                <w:rFonts w:hint="default" w:ascii="宋体" w:hAnsi="宋体"/>
+                <w:lang w:val="en-US" w:eastAsia="zh-CN"/>
+              </w:rPr>
+            </w:pPr>
+            <w:r>
+              <w:rPr>
+                <w:rFonts w:hint="eastAsia" w:ascii="宋体" w:hAnsi="宋体"/>
+                <w:lang w:eastAsia="zh-CN"/>
+              </w:rPr>
+              <w:t>基础</w:t>
+            </w:r>
+            <w:r>
+              <w:rPr>
+                <w:rFonts w:hint="eastAsia" w:ascii="宋体" w:hAnsi="宋体"/>
+                <w:lang w:val="en-US" w:eastAsia="zh-CN"/>
+              </w:rPr>
+              <w:t>开发</w:t>
+            </w:r>
+          </w:p>
+          <w:p>
+            <w:pPr>
+              <w:rPr>
                 <w:rFonts w:ascii="宋体" w:hAnsi="宋体"/>
                 <w:lang w:eastAsia="zh-CN"/>
               </w:rPr>
             </w:pPr>
+            <w:r>
+              <w:rPr>
+                <w:rFonts w:hint="eastAsia" w:ascii="宋体" w:hAnsi="宋体"/>
+                <w:lang w:val="en-US" w:eastAsia="zh-CN"/>
+              </w:rPr>
+              <w:t xml:space="preserve">   </w:t>
+            </w:r>
+            <w:r>
+              <w:rPr>
+                <w:rFonts w:ascii="Segoe UI" w:hAnsi="Segoe UI" w:eastAsia="Segoe UI" w:cs="Segoe UI"/>
+                <w:i w:val="0"/>
+                <w:iCs w:val="0"/>
+                <w:caps w:val="0"/>
+                <w:color w:val="095EAB"/>
+                <w:spacing w:val="0"/>
+                <w:sz w:val="19"/>
+                <w:szCs w:val="19"/>
+                <w:u w:val="none"/>
+                <w:shd w:val="clear" w:fill="FFFFFF"/>
+              </w:rPr>
+              <w:fldChar w:fldCharType="begin"/>
+            </w:r>
+            <w:r>
+              <w:rPr>
+                <w:rFonts w:ascii="Segoe UI" w:hAnsi="Segoe UI" w:eastAsia="Segoe UI" w:cs="Segoe UI"/>
+                <w:i w:val="0"/>
+                <w:iCs w:val="0"/>
+                <w:caps w:val="0"/>
+                <w:color w:val="095EAB"/>
+                <w:spacing w:val="0"/>
+                <w:sz w:val="19"/>
+                <w:szCs w:val="19"/>
+                <w:u w:val="none"/>
+                <w:shd w:val="clear" w:fill="FFFFFF"/>
+              </w:rPr>
+              <w:instrText xml:space="preserve"> HYPERLINK "https://gitee.com/Lockzhiner-Electronics/lockzhiner-rk2206-openharmony3.0lts/blob/master/vendor/lockzhiner/rk2206/samples/b2_nfc/README_zh.md" </w:instrText>
+            </w:r>
+            <w:r>
+              <w:rPr>
+                <w:rFonts w:ascii="Segoe UI" w:hAnsi="Segoe UI" w:eastAsia="Segoe UI" w:cs="Segoe UI"/>
+                <w:i w:val="0"/>
+                <w:iCs w:val="0"/>
+                <w:caps w:val="0"/>
+                <w:color w:val="095EAB"/>
+                <w:spacing w:val="0"/>
+                <w:sz w:val="19"/>
+                <w:szCs w:val="19"/>
+                <w:u w:val="none"/>
+                <w:shd w:val="clear" w:fill="FFFFFF"/>
+              </w:rPr>
+              <w:fldChar w:fldCharType="separate"/>
+            </w:r>
+            <w:r>
+              <w:rPr>
+                <w:rStyle w:val="10"/>
+                <w:rFonts w:hint="default" w:ascii="Segoe UI" w:hAnsi="Segoe UI" w:eastAsia="Segoe UI" w:cs="Segoe UI"/>
+                <w:i w:val="0"/>
+                <w:iCs w:val="0"/>
+                <w:caps w:val="0"/>
+                <w:color w:val="095EAB"/>
+                <w:spacing w:val="0"/>
+                <w:sz w:val="19"/>
+                <w:szCs w:val="19"/>
+                <w:u w:val="none"/>
+                <w:shd w:val="clear" w:fill="FFFFFF"/>
+              </w:rPr>
+              <w:t>NFC标签</w:t>
+            </w:r>
+            <w:r>
+              <w:rPr>
+                <w:rFonts w:hint="default" w:ascii="Segoe UI" w:hAnsi="Segoe UI" w:eastAsia="Segoe UI" w:cs="Segoe UI"/>
+                <w:i w:val="0"/>
+                <w:iCs w:val="0"/>
+                <w:caps w:val="0"/>
+                <w:color w:val="095EAB"/>
+                <w:spacing w:val="0"/>
+                <w:sz w:val="19"/>
+                <w:szCs w:val="19"/>
+                <w:u w:val="none"/>
+                <w:shd w:val="clear" w:fill="FFFFFF"/>
+              </w:rPr>
+              <w:fldChar w:fldCharType="end"/>
+            </w:r>
+            <w:bookmarkStart w:id="0" w:name="_GoBack"/>
+            <w:bookmarkEnd w:id="0"/>
           </w:p>
         </w:tc>
       </w:tr>
@@ -639,7 +752,6 @@
             <w:insideH w:val="single" w:color="auto" w:sz="4" w:space="0"/>
             <w:insideV w:val="single" w:color="auto" w:sz="4" w:space="0"/>
           </w:tblBorders>
-          <w:shd w:val="clear" w:color="auto" w:fill="FFFFFF"/>
           <w:tblCellMar>
             <w:top w:w="0" w:type="dxa"/>
             <w:left w:w="108" w:type="dxa"/>
@@ -899,6 +1011,7 @@
             <w:insideH w:val="single" w:color="auto" w:sz="4" w:space="0"/>
             <w:insideV w:val="single" w:color="auto" w:sz="4" w:space="0"/>
           </w:tblBorders>
+          <w:shd w:val="clear" w:color="auto" w:fill="FFFFFF"/>
           <w:tblCellMar>
             <w:top w:w="0" w:type="dxa"/>
             <w:left w:w="108" w:type="dxa"/>
@@ -1212,7 +1325,6 @@
             <w:insideH w:val="single" w:color="auto" w:sz="4" w:space="0"/>
             <w:insideV w:val="single" w:color="auto" w:sz="4" w:space="0"/>
           </w:tblBorders>
-          <w:shd w:val="clear" w:color="auto" w:fill="FFFFFF"/>
           <w:tblCellMar>
             <w:top w:w="0" w:type="dxa"/>
             <w:left w:w="108" w:type="dxa"/>
@@ -1348,6 +1460,12 @@
             <w:insideH w:val="single" w:color="000000" w:themeColor="text1" w:sz="8" w:space="0"/>
             <w:insideV w:val="single" w:color="000000" w:themeColor="text1" w:sz="8" w:space="0"/>
           </w:tblBorders>
+          <w:tblCellMar>
+            <w:top w:w="0" w:type="dxa"/>
+            <w:left w:w="0" w:type="dxa"/>
+            <w:bottom w:w="0" w:type="dxa"/>
+            <w:right w:w="0" w:type="dxa"/>
+          </w:tblCellMar>
         </w:tblPrEx>
         <w:trPr>
           <w:trHeight w:val="1304" w:hRule="atLeast"/>
@@ -2040,24 +2158,7 @@
                   </w14:solidFill>
                 </w14:textFill>
               </w:rPr>
-              <w:t>让学生对本</w:t>
-            </w:r>
-            <w:bookmarkStart w:id="0" w:name="_GoBack"/>
-            <w:bookmarkEnd w:id="0"/>
-            <w:r>
-              <w:rPr>
-                <w:rFonts w:hint="eastAsia" w:ascii="微软雅黑" w:hAnsi="微软雅黑" w:eastAsia="微软雅黑"/>
-                <w:color w:val="000000" w:themeColor="text1"/>
-                <w:sz w:val="21"/>
-                <w:szCs w:val="21"/>
-                <w:lang w:val="en-US" w:eastAsia="zh-CN"/>
-                <w14:textFill>
-                  <w14:solidFill>
-                    <w14:schemeClr w14:val="tx1"/>
-                  </w14:solidFill>
-                </w14:textFill>
-              </w:rPr>
-              <w:t>课程有初步了解</w:t>
+              <w:t>让学生对本课程有初步了解</w:t>
             </w:r>
           </w:p>
         </w:tc>
@@ -2383,6 +2484,12 @@
             <w:insideH w:val="single" w:color="000000" w:themeColor="text1" w:sz="8" w:space="0"/>
             <w:insideV w:val="single" w:color="000000" w:themeColor="text1" w:sz="8" w:space="0"/>
           </w:tblBorders>
+          <w:tblCellMar>
+            <w:top w:w="0" w:type="dxa"/>
+            <w:left w:w="0" w:type="dxa"/>
+            <w:bottom w:w="0" w:type="dxa"/>
+            <w:right w:w="0" w:type="dxa"/>
+          </w:tblCellMar>
         </w:tblPrEx>
         <w:trPr>
           <w:trHeight w:val="779" w:hRule="atLeast"/>

--- a/01-嵌入式操作系统及应用/01-教案/嵌入式操作系统及应用-13.docx
+++ b/01-嵌入式操作系统及应用/01-教案/嵌入式操作系统及应用-13.docx
@@ -423,6 +423,7 @@
             <w:insideH w:val="single" w:color="auto" w:sz="4" w:space="0"/>
             <w:insideV w:val="single" w:color="auto" w:sz="4" w:space="0"/>
           </w:tblBorders>
+          <w:shd w:val="clear" w:color="auto" w:fill="FFFFFF"/>
           <w:tblCellMar>
             <w:top w:w="0" w:type="dxa"/>
             <w:left w:w="108" w:type="dxa"/>
@@ -491,512 +492,6 @@
                 <w:lang w:eastAsia="zh-CN"/>
               </w:rPr>
               <w:t>OpenHarmony嵌入式系统原理与应用——基于RK2206芯片</w:t>
-            </w:r>
-          </w:p>
-        </w:tc>
-      </w:tr>
-      <w:tr>
-        <w:tblPrEx>
-          <w:tblBorders>
-            <w:top w:val="single" w:color="auto" w:sz="4" w:space="0"/>
-            <w:left w:val="single" w:color="auto" w:sz="4" w:space="0"/>
-            <w:bottom w:val="single" w:color="auto" w:sz="4" w:space="0"/>
-            <w:right w:val="single" w:color="auto" w:sz="4" w:space="0"/>
-            <w:insideH w:val="single" w:color="auto" w:sz="4" w:space="0"/>
-            <w:insideV w:val="single" w:color="auto" w:sz="4" w:space="0"/>
-          </w:tblBorders>
-          <w:tblCellMar>
-            <w:top w:w="0" w:type="dxa"/>
-            <w:left w:w="108" w:type="dxa"/>
-            <w:bottom w:w="0" w:type="dxa"/>
-            <w:right w:w="108" w:type="dxa"/>
-          </w:tblCellMar>
-        </w:tblPrEx>
-        <w:trPr>
-          <w:trHeight w:val="817" w:hRule="exact"/>
-        </w:trPr>
-        <w:tc>
-          <w:tcPr>
-            <w:tcW w:w="2506" w:type="dxa"/>
-            <w:tcBorders>
-              <w:top w:val="single" w:color="auto" w:sz="4" w:space="0"/>
-              <w:left w:val="single" w:color="auto" w:sz="4" w:space="0"/>
-              <w:bottom w:val="single" w:color="auto" w:sz="4" w:space="0"/>
-              <w:right w:val="single" w:color="auto" w:sz="4" w:space="0"/>
-            </w:tcBorders>
-            <w:shd w:val="clear" w:color="auto" w:fill="FFFFFF"/>
-            <w:vAlign w:val="center"/>
-          </w:tcPr>
-          <w:p>
-            <w:pPr>
-              <w:jc w:val="center"/>
-              <w:rPr>
-                <w:rFonts w:ascii="宋体" w:hAnsi="宋体"/>
-              </w:rPr>
-            </w:pPr>
-            <w:r>
-              <w:rPr>
-                <w:rFonts w:hint="eastAsia" w:ascii="宋体" w:hAnsi="宋体"/>
-              </w:rPr>
-              <w:t>章节名称</w:t>
-            </w:r>
-          </w:p>
-        </w:tc>
-        <w:tc>
-          <w:tcPr>
-            <w:tcW w:w="7444" w:type="dxa"/>
-            <w:gridSpan w:val="4"/>
-            <w:tcBorders>
-              <w:top w:val="single" w:color="auto" w:sz="4" w:space="0"/>
-              <w:left w:val="single" w:color="auto" w:sz="4" w:space="0"/>
-              <w:bottom w:val="single" w:color="auto" w:sz="4" w:space="0"/>
-              <w:right w:val="single" w:color="auto" w:sz="4" w:space="0"/>
-            </w:tcBorders>
-            <w:shd w:val="clear" w:color="auto" w:fill="FFFFFF"/>
-            <w:vAlign w:val="center"/>
-          </w:tcPr>
-          <w:p>
-            <w:pPr>
-              <w:rPr>
-                <w:rFonts w:hint="default" w:ascii="宋体" w:hAnsi="宋体"/>
-                <w:lang w:val="en-US" w:eastAsia="zh-CN"/>
-              </w:rPr>
-            </w:pPr>
-            <w:r>
-              <w:rPr>
-                <w:rFonts w:hint="eastAsia" w:ascii="宋体" w:hAnsi="宋体"/>
-                <w:lang w:eastAsia="zh-CN"/>
-              </w:rPr>
-              <w:t>基础</w:t>
-            </w:r>
-            <w:r>
-              <w:rPr>
-                <w:rFonts w:hint="eastAsia" w:ascii="宋体" w:hAnsi="宋体"/>
-                <w:lang w:val="en-US" w:eastAsia="zh-CN"/>
-              </w:rPr>
-              <w:t>开发</w:t>
-            </w:r>
-          </w:p>
-          <w:p>
-            <w:pPr>
-              <w:rPr>
-                <w:rFonts w:ascii="宋体" w:hAnsi="宋体"/>
-                <w:lang w:eastAsia="zh-CN"/>
-              </w:rPr>
-            </w:pPr>
-            <w:r>
-              <w:rPr>
-                <w:rFonts w:hint="eastAsia" w:ascii="宋体" w:hAnsi="宋体"/>
-                <w:lang w:val="en-US" w:eastAsia="zh-CN"/>
-              </w:rPr>
-              <w:t xml:space="preserve">   </w:t>
-            </w:r>
-            <w:r>
-              <w:rPr>
-                <w:rFonts w:ascii="Segoe UI" w:hAnsi="Segoe UI" w:eastAsia="Segoe UI" w:cs="Segoe UI"/>
-                <w:i w:val="0"/>
-                <w:iCs w:val="0"/>
-                <w:caps w:val="0"/>
-                <w:color w:val="095EAB"/>
-                <w:spacing w:val="0"/>
-                <w:sz w:val="19"/>
-                <w:szCs w:val="19"/>
-                <w:u w:val="none"/>
-                <w:shd w:val="clear" w:fill="FFFFFF"/>
-              </w:rPr>
-              <w:fldChar w:fldCharType="begin"/>
-            </w:r>
-            <w:r>
-              <w:rPr>
-                <w:rFonts w:ascii="Segoe UI" w:hAnsi="Segoe UI" w:eastAsia="Segoe UI" w:cs="Segoe UI"/>
-                <w:i w:val="0"/>
-                <w:iCs w:val="0"/>
-                <w:caps w:val="0"/>
-                <w:color w:val="095EAB"/>
-                <w:spacing w:val="0"/>
-                <w:sz w:val="19"/>
-                <w:szCs w:val="19"/>
-                <w:u w:val="none"/>
-                <w:shd w:val="clear" w:fill="FFFFFF"/>
-              </w:rPr>
-              <w:instrText xml:space="preserve"> HYPERLINK "https://gitee.com/Lockzhiner-Electronics/lockzhiner-rk2206-openharmony3.0lts/blob/master/vendor/lockzhiner/rk2206/samples/b2_nfc/README_zh.md" </w:instrText>
-            </w:r>
-            <w:r>
-              <w:rPr>
-                <w:rFonts w:ascii="Segoe UI" w:hAnsi="Segoe UI" w:eastAsia="Segoe UI" w:cs="Segoe UI"/>
-                <w:i w:val="0"/>
-                <w:iCs w:val="0"/>
-                <w:caps w:val="0"/>
-                <w:color w:val="095EAB"/>
-                <w:spacing w:val="0"/>
-                <w:sz w:val="19"/>
-                <w:szCs w:val="19"/>
-                <w:u w:val="none"/>
-                <w:shd w:val="clear" w:fill="FFFFFF"/>
-              </w:rPr>
-              <w:fldChar w:fldCharType="separate"/>
-            </w:r>
-            <w:r>
-              <w:rPr>
-                <w:rStyle w:val="10"/>
-                <w:rFonts w:hint="default" w:ascii="Segoe UI" w:hAnsi="Segoe UI" w:eastAsia="Segoe UI" w:cs="Segoe UI"/>
-                <w:i w:val="0"/>
-                <w:iCs w:val="0"/>
-                <w:caps w:val="0"/>
-                <w:color w:val="095EAB"/>
-                <w:spacing w:val="0"/>
-                <w:sz w:val="19"/>
-                <w:szCs w:val="19"/>
-                <w:u w:val="none"/>
-                <w:shd w:val="clear" w:fill="FFFFFF"/>
-              </w:rPr>
-              <w:t>NFC标签</w:t>
-            </w:r>
-            <w:r>
-              <w:rPr>
-                <w:rFonts w:hint="default" w:ascii="Segoe UI" w:hAnsi="Segoe UI" w:eastAsia="Segoe UI" w:cs="Segoe UI"/>
-                <w:i w:val="0"/>
-                <w:iCs w:val="0"/>
-                <w:caps w:val="0"/>
-                <w:color w:val="095EAB"/>
-                <w:spacing w:val="0"/>
-                <w:sz w:val="19"/>
-                <w:szCs w:val="19"/>
-                <w:u w:val="none"/>
-                <w:shd w:val="clear" w:fill="FFFFFF"/>
-              </w:rPr>
-              <w:fldChar w:fldCharType="end"/>
-            </w:r>
-            <w:bookmarkStart w:id="0" w:name="_GoBack"/>
-            <w:bookmarkEnd w:id="0"/>
-          </w:p>
-        </w:tc>
-      </w:tr>
-      <w:tr>
-        <w:tblPrEx>
-          <w:tblBorders>
-            <w:top w:val="single" w:color="auto" w:sz="4" w:space="0"/>
-            <w:left w:val="single" w:color="auto" w:sz="4" w:space="0"/>
-            <w:bottom w:val="single" w:color="auto" w:sz="4" w:space="0"/>
-            <w:right w:val="single" w:color="auto" w:sz="4" w:space="0"/>
-            <w:insideH w:val="single" w:color="auto" w:sz="4" w:space="0"/>
-            <w:insideV w:val="single" w:color="auto" w:sz="4" w:space="0"/>
-          </w:tblBorders>
-          <w:tblCellMar>
-            <w:top w:w="0" w:type="dxa"/>
-            <w:left w:w="108" w:type="dxa"/>
-            <w:bottom w:w="0" w:type="dxa"/>
-            <w:right w:w="108" w:type="dxa"/>
-          </w:tblCellMar>
-        </w:tblPrEx>
-        <w:trPr>
-          <w:trHeight w:val="1971" w:hRule="exact"/>
-        </w:trPr>
-        <w:tc>
-          <w:tcPr>
-            <w:tcW w:w="2506" w:type="dxa"/>
-            <w:tcBorders>
-              <w:top w:val="single" w:color="auto" w:sz="4" w:space="0"/>
-              <w:left w:val="single" w:color="auto" w:sz="4" w:space="0"/>
-              <w:bottom w:val="single" w:color="auto" w:sz="4" w:space="0"/>
-              <w:right w:val="single" w:color="auto" w:sz="4" w:space="0"/>
-            </w:tcBorders>
-            <w:shd w:val="clear" w:color="auto" w:fill="FFFFFF"/>
-            <w:vAlign w:val="center"/>
-          </w:tcPr>
-          <w:p>
-            <w:pPr>
-              <w:jc w:val="center"/>
-              <w:rPr>
-                <w:rFonts w:ascii="宋体" w:hAnsi="宋体"/>
-              </w:rPr>
-            </w:pPr>
-            <w:r>
-              <w:rPr>
-                <w:rFonts w:hint="eastAsia" w:ascii="宋体" w:hAnsi="宋体"/>
-              </w:rPr>
-              <w:t>目的要求</w:t>
-            </w:r>
-          </w:p>
-        </w:tc>
-        <w:tc>
-          <w:tcPr>
-            <w:tcW w:w="7444" w:type="dxa"/>
-            <w:gridSpan w:val="4"/>
-            <w:tcBorders>
-              <w:top w:val="single" w:color="auto" w:sz="4" w:space="0"/>
-              <w:left w:val="single" w:color="auto" w:sz="4" w:space="0"/>
-              <w:bottom w:val="single" w:color="auto" w:sz="4" w:space="0"/>
-              <w:right w:val="single" w:color="auto" w:sz="4" w:space="0"/>
-            </w:tcBorders>
-            <w:shd w:val="clear" w:color="auto" w:fill="FFFFFF"/>
-            <w:vAlign w:val="center"/>
-          </w:tcPr>
-          <w:p>
-            <w:pPr>
-              <w:rPr>
-                <w:rFonts w:hint="eastAsia" w:ascii="宋体" w:hAnsi="宋体" w:eastAsia="宋体" w:cs="宋体"/>
-                <w:color w:val="000000"/>
-              </w:rPr>
-            </w:pPr>
-          </w:p>
-        </w:tc>
-      </w:tr>
-      <w:tr>
-        <w:tblPrEx>
-          <w:tblBorders>
-            <w:top w:val="single" w:color="auto" w:sz="4" w:space="0"/>
-            <w:left w:val="single" w:color="auto" w:sz="4" w:space="0"/>
-            <w:bottom w:val="single" w:color="auto" w:sz="4" w:space="0"/>
-            <w:right w:val="single" w:color="auto" w:sz="4" w:space="0"/>
-            <w:insideH w:val="single" w:color="auto" w:sz="4" w:space="0"/>
-            <w:insideV w:val="single" w:color="auto" w:sz="4" w:space="0"/>
-          </w:tblBorders>
-          <w:tblCellMar>
-            <w:top w:w="0" w:type="dxa"/>
-            <w:left w:w="108" w:type="dxa"/>
-            <w:bottom w:w="0" w:type="dxa"/>
-            <w:right w:w="108" w:type="dxa"/>
-          </w:tblCellMar>
-        </w:tblPrEx>
-        <w:trPr>
-          <w:trHeight w:val="1075" w:hRule="exact"/>
-        </w:trPr>
-        <w:tc>
-          <w:tcPr>
-            <w:tcW w:w="2506" w:type="dxa"/>
-            <w:tcBorders>
-              <w:top w:val="single" w:color="auto" w:sz="4" w:space="0"/>
-              <w:left w:val="single" w:color="auto" w:sz="4" w:space="0"/>
-              <w:bottom w:val="single" w:color="auto" w:sz="4" w:space="0"/>
-              <w:right w:val="single" w:color="auto" w:sz="4" w:space="0"/>
-            </w:tcBorders>
-            <w:shd w:val="clear" w:color="auto" w:fill="FFFFFF"/>
-            <w:vAlign w:val="center"/>
-          </w:tcPr>
-          <w:p>
-            <w:pPr>
-              <w:jc w:val="center"/>
-              <w:rPr>
-                <w:rFonts w:ascii="宋体" w:hAnsi="宋体"/>
-                <w:lang w:eastAsia="zh-CN"/>
-              </w:rPr>
-            </w:pPr>
-            <w:r>
-              <w:rPr>
-                <w:rFonts w:hint="eastAsia" w:ascii="宋体" w:hAnsi="宋体"/>
-                <w:lang w:eastAsia="zh-CN"/>
-              </w:rPr>
-              <w:t>学情分析</w:t>
-            </w:r>
-          </w:p>
-        </w:tc>
-        <w:tc>
-          <w:tcPr>
-            <w:tcW w:w="7444" w:type="dxa"/>
-            <w:gridSpan w:val="4"/>
-            <w:tcBorders>
-              <w:top w:val="single" w:color="auto" w:sz="4" w:space="0"/>
-              <w:left w:val="single" w:color="auto" w:sz="4" w:space="0"/>
-              <w:bottom w:val="single" w:color="auto" w:sz="4" w:space="0"/>
-              <w:right w:val="single" w:color="auto" w:sz="4" w:space="0"/>
-            </w:tcBorders>
-            <w:shd w:val="clear" w:color="auto" w:fill="FFFFFF"/>
-            <w:vAlign w:val="center"/>
-          </w:tcPr>
-          <w:p>
-            <w:pPr>
-              <w:pStyle w:val="4"/>
-              <w:tabs>
-                <w:tab w:val="clear" w:pos="840"/>
-              </w:tabs>
-              <w:ind w:left="0" w:firstLine="0"/>
-              <w:rPr>
-                <w:rFonts w:hint="eastAsia" w:ascii="宋体" w:hAnsi="宋体" w:eastAsia="宋体" w:cs="宋体"/>
-                <w:color w:val="000000"/>
-                <w:lang w:eastAsia="zh-CN"/>
-              </w:rPr>
-            </w:pPr>
-          </w:p>
-        </w:tc>
-      </w:tr>
-      <w:tr>
-        <w:tblPrEx>
-          <w:tblBorders>
-            <w:top w:val="single" w:color="auto" w:sz="4" w:space="0"/>
-            <w:left w:val="single" w:color="auto" w:sz="4" w:space="0"/>
-            <w:bottom w:val="single" w:color="auto" w:sz="4" w:space="0"/>
-            <w:right w:val="single" w:color="auto" w:sz="4" w:space="0"/>
-            <w:insideH w:val="single" w:color="auto" w:sz="4" w:space="0"/>
-            <w:insideV w:val="single" w:color="auto" w:sz="4" w:space="0"/>
-          </w:tblBorders>
-          <w:tblCellMar>
-            <w:top w:w="0" w:type="dxa"/>
-            <w:left w:w="108" w:type="dxa"/>
-            <w:bottom w:w="0" w:type="dxa"/>
-            <w:right w:w="108" w:type="dxa"/>
-          </w:tblCellMar>
-        </w:tblPrEx>
-        <w:trPr>
-          <w:trHeight w:val="954" w:hRule="exact"/>
-        </w:trPr>
-        <w:tc>
-          <w:tcPr>
-            <w:tcW w:w="2506" w:type="dxa"/>
-            <w:tcBorders>
-              <w:top w:val="single" w:color="auto" w:sz="4" w:space="0"/>
-              <w:left w:val="single" w:color="auto" w:sz="4" w:space="0"/>
-              <w:bottom w:val="single" w:color="auto" w:sz="4" w:space="0"/>
-              <w:right w:val="single" w:color="auto" w:sz="4" w:space="0"/>
-            </w:tcBorders>
-            <w:shd w:val="clear" w:color="auto" w:fill="FFFFFF"/>
-            <w:vAlign w:val="center"/>
-          </w:tcPr>
-          <w:p>
-            <w:pPr>
-              <w:jc w:val="center"/>
-              <w:rPr>
-                <w:rFonts w:ascii="宋体" w:hAnsi="宋体"/>
-              </w:rPr>
-            </w:pPr>
-            <w:r>
-              <w:rPr>
-                <w:rFonts w:hint="eastAsia" w:ascii="宋体" w:hAnsi="宋体"/>
-              </w:rPr>
-              <w:t>重 难 点</w:t>
-            </w:r>
-          </w:p>
-          <w:p>
-            <w:pPr>
-              <w:jc w:val="center"/>
-              <w:rPr>
-                <w:rFonts w:ascii="宋体" w:hAnsi="宋体"/>
-              </w:rPr>
-            </w:pPr>
-            <w:r>
-              <w:rPr>
-                <w:rFonts w:hint="eastAsia" w:ascii="宋体" w:hAnsi="宋体"/>
-              </w:rPr>
-              <w:t>分    析</w:t>
-            </w:r>
-          </w:p>
-        </w:tc>
-        <w:tc>
-          <w:tcPr>
-            <w:tcW w:w="7444" w:type="dxa"/>
-            <w:gridSpan w:val="4"/>
-            <w:tcBorders>
-              <w:top w:val="single" w:color="auto" w:sz="4" w:space="0"/>
-              <w:left w:val="single" w:color="auto" w:sz="4" w:space="0"/>
-              <w:bottom w:val="single" w:color="auto" w:sz="4" w:space="0"/>
-              <w:right w:val="single" w:color="auto" w:sz="4" w:space="0"/>
-            </w:tcBorders>
-            <w:shd w:val="clear" w:color="auto" w:fill="FFFFFF"/>
-            <w:vAlign w:val="center"/>
-          </w:tcPr>
-          <w:p>
-            <w:pPr>
-              <w:pStyle w:val="4"/>
-              <w:tabs>
-                <w:tab w:val="clear" w:pos="840"/>
-              </w:tabs>
-              <w:ind w:left="0" w:firstLine="0"/>
-              <w:rPr>
-                <w:rFonts w:hint="eastAsia" w:ascii="宋体" w:hAnsi="宋体" w:eastAsia="宋体" w:cs="宋体"/>
-              </w:rPr>
-            </w:pPr>
-          </w:p>
-        </w:tc>
-      </w:tr>
-      <w:tr>
-        <w:tblPrEx>
-          <w:tblBorders>
-            <w:top w:val="single" w:color="auto" w:sz="4" w:space="0"/>
-            <w:left w:val="single" w:color="auto" w:sz="4" w:space="0"/>
-            <w:bottom w:val="single" w:color="auto" w:sz="4" w:space="0"/>
-            <w:right w:val="single" w:color="auto" w:sz="4" w:space="0"/>
-            <w:insideH w:val="single" w:color="auto" w:sz="4" w:space="0"/>
-            <w:insideV w:val="single" w:color="auto" w:sz="4" w:space="0"/>
-          </w:tblBorders>
-          <w:tblCellMar>
-            <w:top w:w="0" w:type="dxa"/>
-            <w:left w:w="108" w:type="dxa"/>
-            <w:bottom w:w="0" w:type="dxa"/>
-            <w:right w:w="108" w:type="dxa"/>
-          </w:tblCellMar>
-        </w:tblPrEx>
-        <w:trPr>
-          <w:trHeight w:val="710" w:hRule="exact"/>
-        </w:trPr>
-        <w:tc>
-          <w:tcPr>
-            <w:tcW w:w="2506" w:type="dxa"/>
-            <w:tcBorders>
-              <w:top w:val="single" w:color="auto" w:sz="4" w:space="0"/>
-              <w:left w:val="single" w:color="auto" w:sz="4" w:space="0"/>
-              <w:bottom w:val="single" w:color="auto" w:sz="4" w:space="0"/>
-              <w:right w:val="single" w:color="auto" w:sz="4" w:space="0"/>
-            </w:tcBorders>
-            <w:shd w:val="clear" w:color="auto" w:fill="FFFFFF"/>
-            <w:vAlign w:val="center"/>
-          </w:tcPr>
-          <w:p>
-            <w:pPr>
-              <w:jc w:val="center"/>
-              <w:rPr>
-                <w:rFonts w:ascii="宋体" w:hAnsi="宋体"/>
-                <w:lang w:eastAsia="zh-CN"/>
-              </w:rPr>
-            </w:pPr>
-            <w:r>
-              <w:rPr>
-                <w:rFonts w:hint="eastAsia" w:ascii="宋体" w:hAnsi="宋体"/>
-                <w:lang w:eastAsia="zh-CN"/>
-              </w:rPr>
-              <w:t>信息化应用方法</w:t>
-            </w:r>
-          </w:p>
-        </w:tc>
-        <w:tc>
-          <w:tcPr>
-            <w:tcW w:w="7444" w:type="dxa"/>
-            <w:gridSpan w:val="4"/>
-            <w:tcBorders>
-              <w:top w:val="single" w:color="auto" w:sz="4" w:space="0"/>
-              <w:left w:val="single" w:color="auto" w:sz="4" w:space="0"/>
-              <w:bottom w:val="single" w:color="auto" w:sz="4" w:space="0"/>
-              <w:right w:val="single" w:color="auto" w:sz="4" w:space="0"/>
-            </w:tcBorders>
-            <w:shd w:val="clear" w:color="auto" w:fill="FFFFFF"/>
-            <w:vAlign w:val="center"/>
-          </w:tcPr>
-          <w:p>
-            <w:pPr>
-              <w:rPr>
-                <w:rFonts w:hint="eastAsia" w:ascii="宋体" w:hAnsi="宋体" w:eastAsia="宋体" w:cs="宋体"/>
-                <w:lang w:eastAsia="zh-CN"/>
-              </w:rPr>
-            </w:pPr>
-            <w:r>
-              <w:rPr>
-                <w:rFonts w:hint="eastAsia" w:ascii="宋体" w:hAnsi="宋体" w:eastAsia="宋体" w:cs="宋体"/>
-                <w:lang w:eastAsia="zh-CN"/>
-              </w:rPr>
-              <w:t>网络教学平台、视频、</w:t>
-            </w:r>
-            <w:r>
-              <w:rPr>
-                <w:rFonts w:hint="eastAsia" w:ascii="宋体" w:hAnsi="宋体" w:eastAsia="宋体" w:cs="宋体"/>
-                <w:lang w:val="en-US" w:eastAsia="zh-CN"/>
-              </w:rPr>
-              <w:t>开发板，</w:t>
-            </w:r>
-            <w:r>
-              <w:rPr>
-                <w:rFonts w:hint="eastAsia" w:ascii="宋体" w:hAnsi="宋体" w:eastAsia="宋体" w:cs="宋体"/>
-                <w:lang w:eastAsia="zh-CN"/>
-              </w:rPr>
-              <w:t>开展现场教学，通过项目任务驱动进行混合式教学；</w:t>
             </w:r>
           </w:p>
         </w:tc>
@@ -1020,59 +515,11 @@
           </w:tblCellMar>
         </w:tblPrEx>
         <w:trPr>
-          <w:trHeight w:val="610" w:hRule="atLeast"/>
+          <w:trHeight w:val="817" w:hRule="exact"/>
         </w:trPr>
         <w:tc>
           <w:tcPr>
             <w:tcW w:w="2506" w:type="dxa"/>
-            <w:vMerge w:val="restart"/>
-            <w:tcBorders>
-              <w:top w:val="single" w:color="auto" w:sz="4" w:space="0"/>
-              <w:left w:val="single" w:color="auto" w:sz="4" w:space="0"/>
-              <w:right w:val="single" w:color="auto" w:sz="4" w:space="0"/>
-            </w:tcBorders>
-            <w:shd w:val="clear" w:color="auto" w:fill="FFFFFF"/>
-            <w:vAlign w:val="center"/>
-          </w:tcPr>
-          <w:p>
-            <w:pPr>
-              <w:jc w:val="center"/>
-              <w:rPr>
-                <w:rFonts w:ascii="宋体" w:hAnsi="宋体"/>
-                <w:b/>
-                <w:bCs/>
-              </w:rPr>
-            </w:pPr>
-            <w:r>
-              <w:rPr>
-                <w:rFonts w:hint="eastAsia" w:ascii="宋体" w:hAnsi="宋体"/>
-                <w:b/>
-                <w:bCs/>
-              </w:rPr>
-              <w:t>思政元素</w:t>
-            </w:r>
-          </w:p>
-          <w:p>
-            <w:pPr>
-              <w:jc w:val="center"/>
-              <w:rPr>
-                <w:rFonts w:ascii="宋体" w:hAnsi="宋体"/>
-                <w:lang w:eastAsia="zh-CN"/>
-              </w:rPr>
-            </w:pPr>
-            <w:r>
-              <w:rPr>
-                <w:rFonts w:hint="eastAsia" w:ascii="宋体" w:hAnsi="宋体"/>
-                <w:b/>
-                <w:bCs/>
-              </w:rPr>
-              <w:t>融合设计</w:t>
-            </w:r>
-          </w:p>
-        </w:tc>
-        <w:tc>
-          <w:tcPr>
-            <w:tcW w:w="2321" w:type="dxa"/>
             <w:tcBorders>
               <w:top w:val="single" w:color="auto" w:sz="4" w:space="0"/>
               <w:left w:val="single" w:color="auto" w:sz="4" w:space="0"/>
@@ -1086,23 +533,21 @@
             <w:pPr>
               <w:jc w:val="center"/>
               <w:rPr>
-                <w:rFonts w:hint="eastAsia" w:ascii="宋体" w:hAnsi="宋体" w:eastAsia="宋体" w:cs="宋体"/>
-                <w:lang w:eastAsia="zh-CN"/>
-              </w:rPr>
-            </w:pPr>
-            <w:r>
-              <w:rPr>
-                <w:rFonts w:hint="eastAsia" w:ascii="宋体" w:hAnsi="宋体" w:eastAsia="宋体" w:cs="宋体"/>
-                <w:lang w:eastAsia="zh-CN"/>
-              </w:rPr>
-              <w:t>思政元素</w:t>
-            </w:r>
-          </w:p>
-        </w:tc>
-        <w:tc>
-          <w:tcPr>
-            <w:tcW w:w="5123" w:type="dxa"/>
-            <w:gridSpan w:val="3"/>
+                <w:rFonts w:ascii="宋体" w:hAnsi="宋体"/>
+              </w:rPr>
+            </w:pPr>
+            <w:r>
+              <w:rPr>
+                <w:rFonts w:hint="eastAsia" w:ascii="宋体" w:hAnsi="宋体"/>
+              </w:rPr>
+              <w:t>章节名称</w:t>
+            </w:r>
+          </w:p>
+        </w:tc>
+        <w:tc>
+          <w:tcPr>
+            <w:tcW w:w="7444" w:type="dxa"/>
+            <w:gridSpan w:val="4"/>
             <w:tcBorders>
               <w:top w:val="single" w:color="auto" w:sz="4" w:space="0"/>
               <w:left w:val="single" w:color="auto" w:sz="4" w:space="0"/>
@@ -1114,18 +559,1160 @@
           </w:tcPr>
           <w:p>
             <w:pPr>
+              <w:rPr>
+                <w:rFonts w:hint="default" w:ascii="宋体" w:hAnsi="宋体"/>
+                <w:lang w:val="en-US" w:eastAsia="zh-CN"/>
+              </w:rPr>
+            </w:pPr>
+            <w:r>
+              <w:rPr>
+                <w:rFonts w:hint="eastAsia" w:ascii="宋体" w:hAnsi="宋体"/>
+                <w:lang w:eastAsia="zh-CN"/>
+              </w:rPr>
+              <w:t>基础</w:t>
+            </w:r>
+            <w:r>
+              <w:rPr>
+                <w:rFonts w:hint="eastAsia" w:ascii="宋体" w:hAnsi="宋体"/>
+                <w:lang w:val="en-US" w:eastAsia="zh-CN"/>
+              </w:rPr>
+              <w:t>开发</w:t>
+            </w:r>
+          </w:p>
+          <w:p>
+            <w:pPr>
+              <w:rPr>
+                <w:rFonts w:ascii="宋体" w:hAnsi="宋体"/>
+                <w:lang w:eastAsia="zh-CN"/>
+              </w:rPr>
+            </w:pPr>
+            <w:r>
+              <w:rPr>
+                <w:rFonts w:hint="eastAsia" w:ascii="宋体" w:hAnsi="宋体"/>
+                <w:lang w:val="en-US" w:eastAsia="zh-CN"/>
+              </w:rPr>
+              <w:t xml:space="preserve">   </w:t>
+            </w:r>
+            <w:r>
+              <w:rPr>
+                <w:rFonts w:ascii="Segoe UI" w:hAnsi="Segoe UI" w:eastAsia="Segoe UI" w:cs="Segoe UI"/>
+                <w:i w:val="0"/>
+                <w:iCs w:val="0"/>
+                <w:caps w:val="0"/>
+                <w:color w:val="095EAB"/>
+                <w:spacing w:val="0"/>
+                <w:sz w:val="19"/>
+                <w:szCs w:val="19"/>
+                <w:u w:val="none"/>
+                <w:shd w:val="clear" w:fill="FFFFFF"/>
+              </w:rPr>
+              <w:fldChar w:fldCharType="begin"/>
+            </w:r>
+            <w:r>
+              <w:rPr>
+                <w:rFonts w:ascii="Segoe UI" w:hAnsi="Segoe UI" w:eastAsia="Segoe UI" w:cs="Segoe UI"/>
+                <w:i w:val="0"/>
+                <w:iCs w:val="0"/>
+                <w:caps w:val="0"/>
+                <w:color w:val="095EAB"/>
+                <w:spacing w:val="0"/>
+                <w:sz w:val="19"/>
+                <w:szCs w:val="19"/>
+                <w:u w:val="none"/>
+                <w:shd w:val="clear" w:fill="FFFFFF"/>
+              </w:rPr>
+              <w:instrText xml:space="preserve"> HYPERLINK "https://gitee.com/Lockzhiner-Electronics/lockzhiner-rk2206-openharmony3.0lts/blob/master/vendor/lockzhiner/rk2206/samples/b2_nfc/README_zh.md" </w:instrText>
+            </w:r>
+            <w:r>
+              <w:rPr>
+                <w:rFonts w:ascii="Segoe UI" w:hAnsi="Segoe UI" w:eastAsia="Segoe UI" w:cs="Segoe UI"/>
+                <w:i w:val="0"/>
+                <w:iCs w:val="0"/>
+                <w:caps w:val="0"/>
+                <w:color w:val="095EAB"/>
+                <w:spacing w:val="0"/>
+                <w:sz w:val="19"/>
+                <w:szCs w:val="19"/>
+                <w:u w:val="none"/>
+                <w:shd w:val="clear" w:fill="FFFFFF"/>
+              </w:rPr>
+              <w:fldChar w:fldCharType="separate"/>
+            </w:r>
+            <w:r>
+              <w:rPr>
+                <w:rStyle w:val="10"/>
+                <w:rFonts w:hint="default" w:ascii="Segoe UI" w:hAnsi="Segoe UI" w:eastAsia="Segoe UI" w:cs="Segoe UI"/>
+                <w:i w:val="0"/>
+                <w:iCs w:val="0"/>
+                <w:caps w:val="0"/>
+                <w:color w:val="095EAB"/>
+                <w:spacing w:val="0"/>
+                <w:sz w:val="19"/>
+                <w:szCs w:val="19"/>
+                <w:u w:val="none"/>
+                <w:shd w:val="clear" w:fill="FFFFFF"/>
+              </w:rPr>
+              <w:t>NFC标签</w:t>
+            </w:r>
+            <w:r>
+              <w:rPr>
+                <w:rFonts w:hint="default" w:ascii="Segoe UI" w:hAnsi="Segoe UI" w:eastAsia="Segoe UI" w:cs="Segoe UI"/>
+                <w:i w:val="0"/>
+                <w:iCs w:val="0"/>
+                <w:caps w:val="0"/>
+                <w:color w:val="095EAB"/>
+                <w:spacing w:val="0"/>
+                <w:sz w:val="19"/>
+                <w:szCs w:val="19"/>
+                <w:u w:val="none"/>
+                <w:shd w:val="clear" w:fill="FFFFFF"/>
+              </w:rPr>
+              <w:fldChar w:fldCharType="end"/>
+            </w:r>
+          </w:p>
+        </w:tc>
+      </w:tr>
+      <w:tr>
+        <w:tblPrEx>
+          <w:tblBorders>
+            <w:top w:val="single" w:color="auto" w:sz="4" w:space="0"/>
+            <w:left w:val="single" w:color="auto" w:sz="4" w:space="0"/>
+            <w:bottom w:val="single" w:color="auto" w:sz="4" w:space="0"/>
+            <w:right w:val="single" w:color="auto" w:sz="4" w:space="0"/>
+            <w:insideH w:val="single" w:color="auto" w:sz="4" w:space="0"/>
+            <w:insideV w:val="single" w:color="auto" w:sz="4" w:space="0"/>
+          </w:tblBorders>
+          <w:shd w:val="clear" w:color="auto" w:fill="FFFFFF"/>
+          <w:tblCellMar>
+            <w:top w:w="0" w:type="dxa"/>
+            <w:left w:w="108" w:type="dxa"/>
+            <w:bottom w:w="0" w:type="dxa"/>
+            <w:right w:w="108" w:type="dxa"/>
+          </w:tblCellMar>
+        </w:tblPrEx>
+        <w:trPr>
+          <w:trHeight w:val="1971" w:hRule="exact"/>
+        </w:trPr>
+        <w:tc>
+          <w:tcPr>
+            <w:tcW w:w="2506" w:type="dxa"/>
+            <w:tcBorders>
+              <w:top w:val="single" w:color="auto" w:sz="4" w:space="0"/>
+              <w:left w:val="single" w:color="auto" w:sz="4" w:space="0"/>
+              <w:bottom w:val="single" w:color="auto" w:sz="4" w:space="0"/>
+              <w:right w:val="single" w:color="auto" w:sz="4" w:space="0"/>
+            </w:tcBorders>
+            <w:shd w:val="clear" w:color="auto" w:fill="FFFFFF"/>
+            <w:vAlign w:val="center"/>
+          </w:tcPr>
+          <w:p>
+            <w:pPr>
               <w:jc w:val="center"/>
               <w:rPr>
+                <w:rFonts w:ascii="宋体" w:hAnsi="宋体"/>
+              </w:rPr>
+            </w:pPr>
+            <w:r>
+              <w:rPr>
+                <w:rFonts w:hint="eastAsia" w:ascii="宋体" w:hAnsi="宋体"/>
+              </w:rPr>
+              <w:t>目的要求</w:t>
+            </w:r>
+          </w:p>
+        </w:tc>
+        <w:tc>
+          <w:tcPr>
+            <w:tcW w:w="7444" w:type="dxa"/>
+            <w:gridSpan w:val="4"/>
+            <w:tcBorders>
+              <w:top w:val="single" w:color="auto" w:sz="4" w:space="0"/>
+              <w:left w:val="single" w:color="auto" w:sz="4" w:space="0"/>
+              <w:bottom w:val="single" w:color="auto" w:sz="4" w:space="0"/>
+              <w:right w:val="single" w:color="auto" w:sz="4" w:space="0"/>
+            </w:tcBorders>
+            <w:shd w:val="clear" w:color="auto" w:fill="FFFFFF"/>
+            <w:vAlign w:val="center"/>
+          </w:tcPr>
+          <w:p>
+            <w:pPr>
+              <w:rPr>
                 <w:rFonts w:hint="eastAsia" w:ascii="宋体" w:hAnsi="宋体" w:eastAsia="宋体" w:cs="宋体"/>
-                <w:lang w:eastAsia="zh-CN"/>
-              </w:rPr>
-            </w:pPr>
-            <w:r>
+                <w:color w:val="000000"/>
+              </w:rPr>
+            </w:pPr>
+            <w:r>
+              <w:rPr>
+                <w:rFonts w:ascii="Helvetica" w:hAnsi="Helvetica" w:eastAsia="Helvetica" w:cs="Helvetica"/>
+                <w:i w:val="0"/>
+                <w:iCs w:val="0"/>
+                <w:caps w:val="0"/>
+                <w:color w:val="333333"/>
+                <w:spacing w:val="0"/>
+                <w:sz w:val="19"/>
+                <w:szCs w:val="19"/>
+                <w:shd w:val="clear" w:fill="FFFFFF"/>
+              </w:rPr>
+              <w:t>- 理解NFC标签工作原理（基于I2C通信，依赖GPIO引脚复用）；</w:t>
+            </w:r>
+            <w:r>
+              <w:rPr>
+                <w:rFonts w:hint="default" w:ascii="Helvetica" w:hAnsi="Helvetica" w:eastAsia="Helvetica" w:cs="Helvetica"/>
+                <w:i w:val="0"/>
+                <w:iCs w:val="0"/>
+                <w:caps w:val="0"/>
+                <w:color w:val="333333"/>
+                <w:spacing w:val="0"/>
+                <w:sz w:val="19"/>
+                <w:szCs w:val="19"/>
+                <w:shd w:val="clear" w:fill="FFFFFF"/>
+              </w:rPr>
+              <w:br w:type="textWrapping"/>
+            </w:r>
+            <w:r>
+              <w:rPr>
+                <w:rFonts w:hint="default" w:ascii="Helvetica" w:hAnsi="Helvetica" w:eastAsia="Helvetica" w:cs="Helvetica"/>
+                <w:i w:val="0"/>
+                <w:iCs w:val="0"/>
+                <w:caps w:val="0"/>
+                <w:color w:val="333333"/>
+                <w:spacing w:val="0"/>
+                <w:sz w:val="19"/>
+                <w:szCs w:val="19"/>
+                <w:shd w:val="clear" w:fill="FFFFFF"/>
+              </w:rPr>
+              <w:t>- 掌握核心API（</w:t>
+            </w:r>
+            <w:r>
+              <w:rPr>
+                <w:rStyle w:val="11"/>
+                <w:rFonts w:ascii="Consolas" w:hAnsi="Consolas" w:eastAsia="Consolas" w:cs="Consolas"/>
+                <w:i w:val="0"/>
+                <w:iCs w:val="0"/>
+                <w:caps w:val="0"/>
+                <w:color w:val="000000"/>
+                <w:spacing w:val="0"/>
+                <w:sz w:val="17"/>
+                <w:szCs w:val="17"/>
+                <w:bdr w:val="none" w:color="auto" w:sz="0" w:space="0"/>
+                <w:shd w:val="clear" w:fill="F0F0F0"/>
+              </w:rPr>
+              <w:t>nfc_init()</w:t>
+            </w:r>
+            <w:r>
+              <w:rPr>
+                <w:rFonts w:hint="default" w:ascii="Helvetica" w:hAnsi="Helvetica" w:eastAsia="Helvetica" w:cs="Helvetica"/>
+                <w:i w:val="0"/>
+                <w:iCs w:val="0"/>
+                <w:caps w:val="0"/>
+                <w:color w:val="333333"/>
+                <w:spacing w:val="0"/>
+                <w:sz w:val="19"/>
+                <w:szCs w:val="19"/>
+                <w:shd w:val="clear" w:fill="FFFFFF"/>
+              </w:rPr>
+              <w:t>初始化、</w:t>
+            </w:r>
+            <w:r>
+              <w:rPr>
+                <w:rStyle w:val="11"/>
+                <w:rFonts w:hint="default" w:ascii="Consolas" w:hAnsi="Consolas" w:eastAsia="Consolas" w:cs="Consolas"/>
+                <w:i w:val="0"/>
+                <w:iCs w:val="0"/>
+                <w:caps w:val="0"/>
+                <w:color w:val="000000"/>
+                <w:spacing w:val="0"/>
+                <w:sz w:val="17"/>
+                <w:szCs w:val="17"/>
+                <w:bdr w:val="none" w:color="auto" w:sz="0" w:space="0"/>
+                <w:shd w:val="clear" w:fill="F0F0F0"/>
+              </w:rPr>
+              <w:t>nfc_store_uri_http()</w:t>
+            </w:r>
+            <w:r>
+              <w:rPr>
+                <w:rFonts w:hint="default" w:ascii="Helvetica" w:hAnsi="Helvetica" w:eastAsia="Helvetica" w:cs="Helvetica"/>
+                <w:i w:val="0"/>
+                <w:iCs w:val="0"/>
+                <w:caps w:val="0"/>
+                <w:color w:val="333333"/>
+                <w:spacing w:val="0"/>
+                <w:sz w:val="19"/>
+                <w:szCs w:val="19"/>
+                <w:shd w:val="clear" w:fill="FFFFFF"/>
+              </w:rPr>
+              <w:t>写URI、</w:t>
+            </w:r>
+            <w:r>
+              <w:rPr>
+                <w:rStyle w:val="11"/>
+                <w:rFonts w:hint="default" w:ascii="Consolas" w:hAnsi="Consolas" w:eastAsia="Consolas" w:cs="Consolas"/>
+                <w:i w:val="0"/>
+                <w:iCs w:val="0"/>
+                <w:caps w:val="0"/>
+                <w:color w:val="000000"/>
+                <w:spacing w:val="0"/>
+                <w:sz w:val="17"/>
+                <w:szCs w:val="17"/>
+                <w:bdr w:val="none" w:color="auto" w:sz="0" w:space="0"/>
+                <w:shd w:val="clear" w:fill="F0F0F0"/>
+              </w:rPr>
+              <w:t>nfc_store_text()</w:t>
+            </w:r>
+            <w:r>
+              <w:rPr>
+                <w:rFonts w:hint="default" w:ascii="Helvetica" w:hAnsi="Helvetica" w:eastAsia="Helvetica" w:cs="Helvetica"/>
+                <w:i w:val="0"/>
+                <w:iCs w:val="0"/>
+                <w:caps w:val="0"/>
+                <w:color w:val="333333"/>
+                <w:spacing w:val="0"/>
+                <w:sz w:val="19"/>
+                <w:szCs w:val="19"/>
+                <w:shd w:val="clear" w:fill="FFFFFF"/>
+              </w:rPr>
+              <w:t>写文本）功能；</w:t>
+            </w:r>
+            <w:r>
+              <w:rPr>
+                <w:rFonts w:hint="default" w:ascii="Helvetica" w:hAnsi="Helvetica" w:eastAsia="Helvetica" w:cs="Helvetica"/>
+                <w:i w:val="0"/>
+                <w:iCs w:val="0"/>
+                <w:caps w:val="0"/>
+                <w:color w:val="333333"/>
+                <w:spacing w:val="0"/>
+                <w:sz w:val="19"/>
+                <w:szCs w:val="19"/>
+                <w:shd w:val="clear" w:fill="FFFFFF"/>
+              </w:rPr>
+              <w:br w:type="textWrapping"/>
+            </w:r>
+            <w:r>
+              <w:rPr>
+                <w:rFonts w:hint="default" w:ascii="Helvetica" w:hAnsi="Helvetica" w:eastAsia="Helvetica" w:cs="Helvetica"/>
+                <w:i w:val="0"/>
+                <w:iCs w:val="0"/>
+                <w:caps w:val="0"/>
+                <w:color w:val="333333"/>
+                <w:spacing w:val="0"/>
+                <w:sz w:val="19"/>
+                <w:szCs w:val="19"/>
+                <w:shd w:val="clear" w:fill="FFFFFF"/>
+              </w:rPr>
+              <w:t>- 明确I2C引脚对应（GPIO0_PC1=I2C1_SDA，GPIO0_PC2=I2C1_SCL）。</w:t>
+            </w:r>
+          </w:p>
+        </w:tc>
+      </w:tr>
+      <w:tr>
+        <w:tblPrEx>
+          <w:tblBorders>
+            <w:top w:val="single" w:color="auto" w:sz="4" w:space="0"/>
+            <w:left w:val="single" w:color="auto" w:sz="4" w:space="0"/>
+            <w:bottom w:val="single" w:color="auto" w:sz="4" w:space="0"/>
+            <w:right w:val="single" w:color="auto" w:sz="4" w:space="0"/>
+            <w:insideH w:val="single" w:color="auto" w:sz="4" w:space="0"/>
+            <w:insideV w:val="single" w:color="auto" w:sz="4" w:space="0"/>
+          </w:tblBorders>
+          <w:shd w:val="clear" w:color="auto" w:fill="FFFFFF"/>
+          <w:tblCellMar>
+            <w:top w:w="0" w:type="dxa"/>
+            <w:left w:w="108" w:type="dxa"/>
+            <w:bottom w:w="0" w:type="dxa"/>
+            <w:right w:w="108" w:type="dxa"/>
+          </w:tblCellMar>
+        </w:tblPrEx>
+        <w:trPr>
+          <w:trHeight w:val="2143" w:hRule="exact"/>
+        </w:trPr>
+        <w:tc>
+          <w:tcPr>
+            <w:tcW w:w="2506" w:type="dxa"/>
+            <w:tcBorders>
+              <w:top w:val="single" w:color="auto" w:sz="4" w:space="0"/>
+              <w:left w:val="single" w:color="auto" w:sz="4" w:space="0"/>
+              <w:bottom w:val="single" w:color="auto" w:sz="4" w:space="0"/>
+              <w:right w:val="single" w:color="auto" w:sz="4" w:space="0"/>
+            </w:tcBorders>
+            <w:shd w:val="clear" w:color="auto" w:fill="FFFFFF"/>
+            <w:vAlign w:val="center"/>
+          </w:tcPr>
+          <w:p>
+            <w:pPr>
+              <w:jc w:val="center"/>
+              <w:rPr>
+                <w:rFonts w:ascii="宋体" w:hAnsi="宋体"/>
+                <w:lang w:eastAsia="zh-CN"/>
+              </w:rPr>
+            </w:pPr>
+            <w:r>
+              <w:rPr>
+                <w:rFonts w:hint="eastAsia" w:ascii="宋体" w:hAnsi="宋体"/>
+                <w:lang w:eastAsia="zh-CN"/>
+              </w:rPr>
+              <w:t>学情分析</w:t>
+            </w:r>
+          </w:p>
+        </w:tc>
+        <w:tc>
+          <w:tcPr>
+            <w:tcW w:w="7444" w:type="dxa"/>
+            <w:gridSpan w:val="4"/>
+            <w:tcBorders>
+              <w:top w:val="single" w:color="auto" w:sz="4" w:space="0"/>
+              <w:left w:val="single" w:color="auto" w:sz="4" w:space="0"/>
+              <w:bottom w:val="single" w:color="auto" w:sz="4" w:space="0"/>
+              <w:right w:val="single" w:color="auto" w:sz="4" w:space="0"/>
+            </w:tcBorders>
+            <w:shd w:val="clear" w:color="auto" w:fill="FFFFFF"/>
+            <w:vAlign w:val="center"/>
+          </w:tcPr>
+          <w:p>
+            <w:pPr>
+              <w:pStyle w:val="4"/>
+              <w:tabs>
+                <w:tab w:val="clear" w:pos="840"/>
+              </w:tabs>
+              <w:ind w:left="0" w:firstLine="0"/>
               <w:rPr>
                 <w:rFonts w:hint="eastAsia" w:ascii="宋体" w:hAnsi="宋体" w:eastAsia="宋体" w:cs="宋体"/>
-                <w:lang w:eastAsia="zh-CN"/>
-              </w:rPr>
-              <w:t>融入方式</w:t>
+                <w:color w:val="000000"/>
+                <w:lang w:eastAsia="zh-CN"/>
+              </w:rPr>
+            </w:pPr>
+            <w:r>
+              <w:rPr>
+                <w:rFonts w:ascii="Helvetica" w:hAnsi="Helvetica" w:eastAsia="Helvetica" w:cs="Helvetica"/>
+                <w:i w:val="0"/>
+                <w:iCs w:val="0"/>
+                <w:caps w:val="0"/>
+                <w:color w:val="333333"/>
+                <w:spacing w:val="0"/>
+                <w:sz w:val="19"/>
+                <w:szCs w:val="19"/>
+                <w:shd w:val="clear" w:fill="FFFFFF"/>
+              </w:rPr>
+              <w:t>1. 基础：已掌握ADC、PWM硬件控制，具备C语言bool类型判断基础，但对I2C通信协议、NFC模块初始化逻辑认知薄弱；</w:t>
+            </w:r>
+            <w:r>
+              <w:rPr>
+                <w:rFonts w:hint="default" w:ascii="Helvetica" w:hAnsi="Helvetica" w:eastAsia="Helvetica" w:cs="Helvetica"/>
+                <w:i w:val="0"/>
+                <w:iCs w:val="0"/>
+                <w:caps w:val="0"/>
+                <w:color w:val="333333"/>
+                <w:spacing w:val="0"/>
+                <w:sz w:val="19"/>
+                <w:szCs w:val="19"/>
+                <w:shd w:val="clear" w:fill="FFFFFF"/>
+              </w:rPr>
+              <w:br w:type="textWrapping"/>
+            </w:r>
+            <w:r>
+              <w:rPr>
+                <w:rFonts w:hint="default" w:ascii="Helvetica" w:hAnsi="Helvetica" w:eastAsia="Helvetica" w:cs="Helvetica"/>
+                <w:i w:val="0"/>
+                <w:iCs w:val="0"/>
+                <w:caps w:val="0"/>
+                <w:color w:val="333333"/>
+                <w:spacing w:val="0"/>
+                <w:sz w:val="19"/>
+                <w:szCs w:val="19"/>
+                <w:shd w:val="clear" w:fill="FFFFFF"/>
+              </w:rPr>
+              <w:t>2. 难点：易混淆I2C引脚复用对应关系，忽略</w:t>
+            </w:r>
+            <w:r>
+              <w:rPr>
+                <w:rStyle w:val="11"/>
+                <w:rFonts w:ascii="Consolas" w:hAnsi="Consolas" w:eastAsia="Consolas" w:cs="Consolas"/>
+                <w:i w:val="0"/>
+                <w:iCs w:val="0"/>
+                <w:caps w:val="0"/>
+                <w:color w:val="000000"/>
+                <w:spacing w:val="0"/>
+                <w:sz w:val="17"/>
+                <w:szCs w:val="17"/>
+                <w:bdr w:val="none" w:color="auto" w:sz="0" w:space="0"/>
+                <w:shd w:val="clear" w:fill="F0F0F0"/>
+              </w:rPr>
+              <w:t>nfc_store_*</w:t>
+            </w:r>
+            <w:r>
+              <w:rPr>
+                <w:rFonts w:hint="default" w:ascii="Helvetica" w:hAnsi="Helvetica" w:eastAsia="Helvetica" w:cs="Helvetica"/>
+                <w:i w:val="0"/>
+                <w:iCs w:val="0"/>
+                <w:caps w:val="0"/>
+                <w:color w:val="333333"/>
+                <w:spacing w:val="0"/>
+                <w:sz w:val="19"/>
+                <w:szCs w:val="19"/>
+                <w:shd w:val="clear" w:fill="FFFFFF"/>
+              </w:rPr>
+              <w:t>函数的</w:t>
+            </w:r>
+            <w:r>
+              <w:rPr>
+                <w:rStyle w:val="11"/>
+                <w:rFonts w:hint="default" w:ascii="Consolas" w:hAnsi="Consolas" w:eastAsia="Consolas" w:cs="Consolas"/>
+                <w:i w:val="0"/>
+                <w:iCs w:val="0"/>
+                <w:caps w:val="0"/>
+                <w:color w:val="000000"/>
+                <w:spacing w:val="0"/>
+                <w:sz w:val="17"/>
+                <w:szCs w:val="17"/>
+                <w:bdr w:val="none" w:color="auto" w:sz="0" w:space="0"/>
+                <w:shd w:val="clear" w:fill="F0F0F0"/>
+              </w:rPr>
+              <w:t>RecordPosEnu</w:t>
+            </w:r>
+            <w:r>
+              <w:rPr>
+                <w:rFonts w:hint="default" w:ascii="Helvetica" w:hAnsi="Helvetica" w:eastAsia="Helvetica" w:cs="Helvetica"/>
+                <w:i w:val="0"/>
+                <w:iCs w:val="0"/>
+                <w:caps w:val="0"/>
+                <w:color w:val="333333"/>
+                <w:spacing w:val="0"/>
+                <w:sz w:val="19"/>
+                <w:szCs w:val="19"/>
+                <w:shd w:val="clear" w:fill="FFFFFF"/>
+              </w:rPr>
+              <w:t>参数含义；</w:t>
+            </w:r>
+            <w:r>
+              <w:rPr>
+                <w:rFonts w:hint="default" w:ascii="Helvetica" w:hAnsi="Helvetica" w:eastAsia="Helvetica" w:cs="Helvetica"/>
+                <w:i w:val="0"/>
+                <w:iCs w:val="0"/>
+                <w:caps w:val="0"/>
+                <w:color w:val="333333"/>
+                <w:spacing w:val="0"/>
+                <w:sz w:val="19"/>
+                <w:szCs w:val="19"/>
+                <w:shd w:val="clear" w:fill="FFFFFF"/>
+              </w:rPr>
+              <w:br w:type="textWrapping"/>
+            </w:r>
+            <w:r>
+              <w:rPr>
+                <w:rFonts w:hint="default" w:ascii="Helvetica" w:hAnsi="Helvetica" w:eastAsia="Helvetica" w:cs="Helvetica"/>
+                <w:i w:val="0"/>
+                <w:iCs w:val="0"/>
+                <w:caps w:val="0"/>
+                <w:color w:val="333333"/>
+                <w:spacing w:val="0"/>
+                <w:sz w:val="19"/>
+                <w:szCs w:val="19"/>
+                <w:shd w:val="clear" w:fill="FFFFFF"/>
+              </w:rPr>
+              <w:t>3. 需求：需通过I2C引脚图解、API参数示例降低理解难度。</w:t>
+            </w:r>
+          </w:p>
+        </w:tc>
+      </w:tr>
+      <w:tr>
+        <w:tblPrEx>
+          <w:tblBorders>
+            <w:top w:val="single" w:color="auto" w:sz="4" w:space="0"/>
+            <w:left w:val="single" w:color="auto" w:sz="4" w:space="0"/>
+            <w:bottom w:val="single" w:color="auto" w:sz="4" w:space="0"/>
+            <w:right w:val="single" w:color="auto" w:sz="4" w:space="0"/>
+            <w:insideH w:val="single" w:color="auto" w:sz="4" w:space="0"/>
+            <w:insideV w:val="single" w:color="auto" w:sz="4" w:space="0"/>
+          </w:tblBorders>
+          <w:shd w:val="clear" w:color="auto" w:fill="FFFFFF"/>
+          <w:tblCellMar>
+            <w:top w:w="0" w:type="dxa"/>
+            <w:left w:w="108" w:type="dxa"/>
+            <w:bottom w:w="0" w:type="dxa"/>
+            <w:right w:w="108" w:type="dxa"/>
+          </w:tblCellMar>
+        </w:tblPrEx>
+        <w:trPr>
+          <w:trHeight w:val="2502" w:hRule="exact"/>
+        </w:trPr>
+        <w:tc>
+          <w:tcPr>
+            <w:tcW w:w="2506" w:type="dxa"/>
+            <w:tcBorders>
+              <w:top w:val="single" w:color="auto" w:sz="4" w:space="0"/>
+              <w:left w:val="single" w:color="auto" w:sz="4" w:space="0"/>
+              <w:bottom w:val="single" w:color="auto" w:sz="4" w:space="0"/>
+              <w:right w:val="single" w:color="auto" w:sz="4" w:space="0"/>
+            </w:tcBorders>
+            <w:shd w:val="clear" w:color="auto" w:fill="FFFFFF"/>
+            <w:vAlign w:val="center"/>
+          </w:tcPr>
+          <w:p>
+            <w:pPr>
+              <w:jc w:val="center"/>
+              <w:rPr>
+                <w:rFonts w:ascii="宋体" w:hAnsi="宋体"/>
+              </w:rPr>
+            </w:pPr>
+            <w:r>
+              <w:rPr>
+                <w:rFonts w:hint="eastAsia" w:ascii="宋体" w:hAnsi="宋体"/>
+              </w:rPr>
+              <w:t>重 难 点</w:t>
+            </w:r>
+          </w:p>
+          <w:p>
+            <w:pPr>
+              <w:jc w:val="center"/>
+              <w:rPr>
+                <w:rFonts w:ascii="宋体" w:hAnsi="宋体"/>
+              </w:rPr>
+            </w:pPr>
+            <w:r>
+              <w:rPr>
+                <w:rFonts w:hint="eastAsia" w:ascii="宋体" w:hAnsi="宋体"/>
+              </w:rPr>
+              <w:t>分    析</w:t>
+            </w:r>
+          </w:p>
+        </w:tc>
+        <w:tc>
+          <w:tcPr>
+            <w:tcW w:w="7444" w:type="dxa"/>
+            <w:gridSpan w:val="4"/>
+            <w:tcBorders>
+              <w:top w:val="single" w:color="auto" w:sz="4" w:space="0"/>
+              <w:left w:val="single" w:color="auto" w:sz="4" w:space="0"/>
+              <w:bottom w:val="single" w:color="auto" w:sz="4" w:space="0"/>
+              <w:right w:val="single" w:color="auto" w:sz="4" w:space="0"/>
+            </w:tcBorders>
+            <w:shd w:val="clear" w:color="auto" w:fill="FFFFFF"/>
+            <w:vAlign w:val="center"/>
+          </w:tcPr>
+          <w:p>
+            <w:pPr>
+              <w:pStyle w:val="4"/>
+              <w:tabs>
+                <w:tab w:val="clear" w:pos="840"/>
+              </w:tabs>
+              <w:ind w:left="0" w:firstLine="0"/>
+              <w:rPr>
+                <w:rFonts w:hint="eastAsia" w:ascii="宋体" w:hAnsi="宋体" w:eastAsia="宋体" w:cs="宋体"/>
+              </w:rPr>
+            </w:pPr>
+            <w:r>
+              <w:rPr>
+                <w:rFonts w:ascii="Helvetica" w:hAnsi="Helvetica" w:eastAsia="Helvetica" w:cs="Helvetica"/>
+                <w:i w:val="0"/>
+                <w:iCs w:val="0"/>
+                <w:caps w:val="0"/>
+                <w:color w:val="333333"/>
+                <w:spacing w:val="0"/>
+                <w:sz w:val="19"/>
+                <w:szCs w:val="19"/>
+                <w:shd w:val="clear" w:fill="FFFFFF"/>
+              </w:rPr>
+              <w:t>1. 重点：</w:t>
+            </w:r>
+            <w:r>
+              <w:rPr>
+                <w:rFonts w:hint="default" w:ascii="Helvetica" w:hAnsi="Helvetica" w:eastAsia="Helvetica" w:cs="Helvetica"/>
+                <w:i w:val="0"/>
+                <w:iCs w:val="0"/>
+                <w:caps w:val="0"/>
+                <w:color w:val="333333"/>
+                <w:spacing w:val="0"/>
+                <w:sz w:val="19"/>
+                <w:szCs w:val="19"/>
+                <w:shd w:val="clear" w:fill="FFFFFF"/>
+              </w:rPr>
+              <w:br w:type="textWrapping"/>
+            </w:r>
+            <w:r>
+              <w:rPr>
+                <w:rFonts w:hint="default" w:ascii="Helvetica" w:hAnsi="Helvetica" w:eastAsia="Helvetica" w:cs="Helvetica"/>
+                <w:i w:val="0"/>
+                <w:iCs w:val="0"/>
+                <w:caps w:val="0"/>
+                <w:color w:val="333333"/>
+                <w:spacing w:val="0"/>
+                <w:sz w:val="19"/>
+                <w:szCs w:val="19"/>
+                <w:shd w:val="clear" w:fill="FFFFFF"/>
+              </w:rPr>
+              <w:t>- API应用：</w:t>
+            </w:r>
+            <w:r>
+              <w:rPr>
+                <w:rStyle w:val="11"/>
+                <w:rFonts w:ascii="Consolas" w:hAnsi="Consolas" w:eastAsia="Consolas" w:cs="Consolas"/>
+                <w:i w:val="0"/>
+                <w:iCs w:val="0"/>
+                <w:caps w:val="0"/>
+                <w:color w:val="000000"/>
+                <w:spacing w:val="0"/>
+                <w:sz w:val="17"/>
+                <w:szCs w:val="17"/>
+                <w:bdr w:val="none" w:color="auto" w:sz="0" w:space="0"/>
+                <w:shd w:val="clear" w:fill="F0F0F0"/>
+              </w:rPr>
+              <w:t>nfc_init()</w:t>
+            </w:r>
+            <w:r>
+              <w:rPr>
+                <w:rFonts w:hint="default" w:ascii="Helvetica" w:hAnsi="Helvetica" w:eastAsia="Helvetica" w:cs="Helvetica"/>
+                <w:i w:val="0"/>
+                <w:iCs w:val="0"/>
+                <w:caps w:val="0"/>
+                <w:color w:val="333333"/>
+                <w:spacing w:val="0"/>
+                <w:sz w:val="19"/>
+                <w:szCs w:val="19"/>
+                <w:shd w:val="clear" w:fill="FFFFFF"/>
+              </w:rPr>
+              <w:t>（I2C+NFC初始化）、</w:t>
+            </w:r>
+            <w:r>
+              <w:rPr>
+                <w:rStyle w:val="11"/>
+                <w:rFonts w:hint="default" w:ascii="Consolas" w:hAnsi="Consolas" w:eastAsia="Consolas" w:cs="Consolas"/>
+                <w:i w:val="0"/>
+                <w:iCs w:val="0"/>
+                <w:caps w:val="0"/>
+                <w:color w:val="000000"/>
+                <w:spacing w:val="0"/>
+                <w:sz w:val="17"/>
+                <w:szCs w:val="17"/>
+                <w:bdr w:val="none" w:color="auto" w:sz="0" w:space="0"/>
+                <w:shd w:val="clear" w:fill="F0F0F0"/>
+              </w:rPr>
+              <w:t>nfc_store_uri_http()</w:t>
+            </w:r>
+            <w:r>
+              <w:rPr>
+                <w:rFonts w:hint="default" w:ascii="Helvetica" w:hAnsi="Helvetica" w:eastAsia="Helvetica" w:cs="Helvetica"/>
+                <w:i w:val="0"/>
+                <w:iCs w:val="0"/>
+                <w:caps w:val="0"/>
+                <w:color w:val="333333"/>
+                <w:spacing w:val="0"/>
+                <w:sz w:val="19"/>
+                <w:szCs w:val="19"/>
+                <w:shd w:val="clear" w:fill="FFFFFF"/>
+              </w:rPr>
+              <w:t>（写HTTP地址）；</w:t>
+            </w:r>
+            <w:r>
+              <w:rPr>
+                <w:rFonts w:hint="default" w:ascii="Helvetica" w:hAnsi="Helvetica" w:eastAsia="Helvetica" w:cs="Helvetica"/>
+                <w:i w:val="0"/>
+                <w:iCs w:val="0"/>
+                <w:caps w:val="0"/>
+                <w:color w:val="333333"/>
+                <w:spacing w:val="0"/>
+                <w:sz w:val="19"/>
+                <w:szCs w:val="19"/>
+                <w:shd w:val="clear" w:fill="FFFFFF"/>
+              </w:rPr>
+              <w:br w:type="textWrapping"/>
+            </w:r>
+            <w:r>
+              <w:rPr>
+                <w:rFonts w:hint="default" w:ascii="Helvetica" w:hAnsi="Helvetica" w:eastAsia="Helvetica" w:cs="Helvetica"/>
+                <w:i w:val="0"/>
+                <w:iCs w:val="0"/>
+                <w:caps w:val="0"/>
+                <w:color w:val="333333"/>
+                <w:spacing w:val="0"/>
+                <w:sz w:val="19"/>
+                <w:szCs w:val="19"/>
+                <w:shd w:val="clear" w:fill="FFFFFF"/>
+              </w:rPr>
+              <w:t>- 编译配置：修改</w:t>
+            </w:r>
+            <w:r>
+              <w:rPr>
+                <w:rStyle w:val="11"/>
+                <w:rFonts w:hint="default" w:ascii="Consolas" w:hAnsi="Consolas" w:eastAsia="Consolas" w:cs="Consolas"/>
+                <w:i w:val="0"/>
+                <w:iCs w:val="0"/>
+                <w:caps w:val="0"/>
+                <w:color w:val="000000"/>
+                <w:spacing w:val="0"/>
+                <w:sz w:val="17"/>
+                <w:szCs w:val="17"/>
+                <w:bdr w:val="none" w:color="auto" w:sz="0" w:space="0"/>
+                <w:shd w:val="clear" w:fill="F0F0F0"/>
+              </w:rPr>
+              <w:t>vendor/lockzhiner/rk2206/sample/BUILD.gn</w:t>
+            </w:r>
+            <w:r>
+              <w:rPr>
+                <w:rFonts w:hint="default" w:ascii="Helvetica" w:hAnsi="Helvetica" w:eastAsia="Helvetica" w:cs="Helvetica"/>
+                <w:i w:val="0"/>
+                <w:iCs w:val="0"/>
+                <w:caps w:val="0"/>
+                <w:color w:val="333333"/>
+                <w:spacing w:val="0"/>
+                <w:sz w:val="19"/>
+                <w:szCs w:val="19"/>
+                <w:shd w:val="clear" w:fill="FFFFFF"/>
+              </w:rPr>
+              <w:t>添加</w:t>
+            </w:r>
+            <w:r>
+              <w:rPr>
+                <w:rStyle w:val="11"/>
+                <w:rFonts w:hint="default" w:ascii="Consolas" w:hAnsi="Consolas" w:eastAsia="Consolas" w:cs="Consolas"/>
+                <w:i w:val="0"/>
+                <w:iCs w:val="0"/>
+                <w:caps w:val="0"/>
+                <w:color w:val="000000"/>
+                <w:spacing w:val="0"/>
+                <w:sz w:val="17"/>
+                <w:szCs w:val="17"/>
+                <w:bdr w:val="none" w:color="auto" w:sz="0" w:space="0"/>
+                <w:shd w:val="clear" w:fill="F0F0F0"/>
+              </w:rPr>
+              <w:t>./b0_nfc:nfc_example</w:t>
+            </w:r>
+            <w:r>
+              <w:rPr>
+                <w:rFonts w:hint="default" w:ascii="Helvetica" w:hAnsi="Helvetica" w:eastAsia="Helvetica" w:cs="Helvetica"/>
+                <w:i w:val="0"/>
+                <w:iCs w:val="0"/>
+                <w:caps w:val="0"/>
+                <w:color w:val="333333"/>
+                <w:spacing w:val="0"/>
+                <w:sz w:val="19"/>
+                <w:szCs w:val="19"/>
+                <w:shd w:val="clear" w:fill="FFFFFF"/>
+              </w:rPr>
+              <w:t>，</w:t>
+            </w:r>
+            <w:r>
+              <w:rPr>
+                <w:rStyle w:val="11"/>
+                <w:rFonts w:hint="default" w:ascii="Consolas" w:hAnsi="Consolas" w:eastAsia="Consolas" w:cs="Consolas"/>
+                <w:i w:val="0"/>
+                <w:iCs w:val="0"/>
+                <w:caps w:val="0"/>
+                <w:color w:val="000000"/>
+                <w:spacing w:val="0"/>
+                <w:sz w:val="17"/>
+                <w:szCs w:val="17"/>
+                <w:bdr w:val="none" w:color="auto" w:sz="0" w:space="0"/>
+                <w:shd w:val="clear" w:fill="F0F0F0"/>
+              </w:rPr>
+              <w:t>Makefile</w:t>
+            </w:r>
+            <w:r>
+              <w:rPr>
+                <w:rFonts w:hint="default" w:ascii="Helvetica" w:hAnsi="Helvetica" w:eastAsia="Helvetica" w:cs="Helvetica"/>
+                <w:i w:val="0"/>
+                <w:iCs w:val="0"/>
+                <w:caps w:val="0"/>
+                <w:color w:val="333333"/>
+                <w:spacing w:val="0"/>
+                <w:sz w:val="19"/>
+                <w:szCs w:val="19"/>
+                <w:shd w:val="clear" w:fill="FFFFFF"/>
+              </w:rPr>
+              <w:t>添加</w:t>
+            </w:r>
+            <w:r>
+              <w:rPr>
+                <w:rStyle w:val="11"/>
+                <w:rFonts w:hint="default" w:ascii="Consolas" w:hAnsi="Consolas" w:eastAsia="Consolas" w:cs="Consolas"/>
+                <w:i w:val="0"/>
+                <w:iCs w:val="0"/>
+                <w:caps w:val="0"/>
+                <w:color w:val="000000"/>
+                <w:spacing w:val="0"/>
+                <w:sz w:val="17"/>
+                <w:szCs w:val="17"/>
+                <w:bdr w:val="none" w:color="auto" w:sz="0" w:space="0"/>
+                <w:shd w:val="clear" w:fill="F0F0F0"/>
+              </w:rPr>
+              <w:t>-lnfc_example</w:t>
+            </w:r>
+            <w:r>
+              <w:rPr>
+                <w:rFonts w:hint="default" w:ascii="Helvetica" w:hAnsi="Helvetica" w:eastAsia="Helvetica" w:cs="Helvetica"/>
+                <w:i w:val="0"/>
+                <w:iCs w:val="0"/>
+                <w:caps w:val="0"/>
+                <w:color w:val="333333"/>
+                <w:spacing w:val="0"/>
+                <w:sz w:val="19"/>
+                <w:szCs w:val="19"/>
+                <w:shd w:val="clear" w:fill="FFFFFF"/>
+              </w:rPr>
+              <w:t>；</w:t>
+            </w:r>
+            <w:r>
+              <w:rPr>
+                <w:rFonts w:hint="default" w:ascii="Helvetica" w:hAnsi="Helvetica" w:eastAsia="Helvetica" w:cs="Helvetica"/>
+                <w:i w:val="0"/>
+                <w:iCs w:val="0"/>
+                <w:caps w:val="0"/>
+                <w:color w:val="333333"/>
+                <w:spacing w:val="0"/>
+                <w:sz w:val="19"/>
+                <w:szCs w:val="19"/>
+                <w:shd w:val="clear" w:fill="FFFFFF"/>
+              </w:rPr>
+              <w:br w:type="textWrapping"/>
+            </w:r>
+            <w:r>
+              <w:rPr>
+                <w:rFonts w:hint="default" w:ascii="Helvetica" w:hAnsi="Helvetica" w:eastAsia="Helvetica" w:cs="Helvetica"/>
+                <w:i w:val="0"/>
+                <w:iCs w:val="0"/>
+                <w:caps w:val="0"/>
+                <w:color w:val="333333"/>
+                <w:spacing w:val="0"/>
+                <w:sz w:val="19"/>
+                <w:szCs w:val="19"/>
+                <w:shd w:val="clear" w:fill="FFFFFF"/>
+              </w:rPr>
+              <w:t>- 结果验证：串口打印“请贴近NFC手机”，手机贴近后读取到写入的URI/文本。</w:t>
+            </w:r>
+            <w:r>
+              <w:rPr>
+                <w:rFonts w:hint="default" w:ascii="Helvetica" w:hAnsi="Helvetica" w:eastAsia="Helvetica" w:cs="Helvetica"/>
+                <w:i w:val="0"/>
+                <w:iCs w:val="0"/>
+                <w:caps w:val="0"/>
+                <w:color w:val="333333"/>
+                <w:spacing w:val="0"/>
+                <w:sz w:val="19"/>
+                <w:szCs w:val="19"/>
+                <w:shd w:val="clear" w:fill="FFFFFF"/>
+              </w:rPr>
+              <w:br w:type="textWrapping"/>
+            </w:r>
+            <w:r>
+              <w:rPr>
+                <w:rFonts w:hint="default" w:ascii="Helvetica" w:hAnsi="Helvetica" w:eastAsia="Helvetica" w:cs="Helvetica"/>
+                <w:i w:val="0"/>
+                <w:iCs w:val="0"/>
+                <w:caps w:val="0"/>
+                <w:color w:val="333333"/>
+                <w:spacing w:val="0"/>
+                <w:sz w:val="19"/>
+                <w:szCs w:val="19"/>
+                <w:shd w:val="clear" w:fill="FFFFFF"/>
+              </w:rPr>
+              <w:t>2. 难点：</w:t>
+            </w:r>
+            <w:r>
+              <w:rPr>
+                <w:rFonts w:hint="default" w:ascii="Helvetica" w:hAnsi="Helvetica" w:eastAsia="Helvetica" w:cs="Helvetica"/>
+                <w:i w:val="0"/>
+                <w:iCs w:val="0"/>
+                <w:caps w:val="0"/>
+                <w:color w:val="333333"/>
+                <w:spacing w:val="0"/>
+                <w:sz w:val="19"/>
+                <w:szCs w:val="19"/>
+                <w:shd w:val="clear" w:fill="FFFFFF"/>
+              </w:rPr>
+              <w:br w:type="textWrapping"/>
+            </w:r>
+            <w:r>
+              <w:rPr>
+                <w:rFonts w:hint="default" w:ascii="Helvetica" w:hAnsi="Helvetica" w:eastAsia="Helvetica" w:cs="Helvetica"/>
+                <w:i w:val="0"/>
+                <w:iCs w:val="0"/>
+                <w:caps w:val="0"/>
+                <w:color w:val="333333"/>
+                <w:spacing w:val="0"/>
+                <w:sz w:val="19"/>
+                <w:szCs w:val="19"/>
+                <w:shd w:val="clear" w:fill="FFFFFF"/>
+              </w:rPr>
+              <w:t>- 硬件配置：I2C引脚复用（GPIO0_PC1/SCL、GPIO0_PC2/SDA）的底层逻辑；</w:t>
+            </w:r>
+            <w:r>
+              <w:rPr>
+                <w:rFonts w:hint="default" w:ascii="Helvetica" w:hAnsi="Helvetica" w:eastAsia="Helvetica" w:cs="Helvetica"/>
+                <w:i w:val="0"/>
+                <w:iCs w:val="0"/>
+                <w:caps w:val="0"/>
+                <w:color w:val="333333"/>
+                <w:spacing w:val="0"/>
+                <w:sz w:val="19"/>
+                <w:szCs w:val="19"/>
+                <w:shd w:val="clear" w:fill="FFFFFF"/>
+              </w:rPr>
+              <w:br w:type="textWrapping"/>
+            </w:r>
+            <w:r>
+              <w:rPr>
+                <w:rFonts w:hint="default" w:ascii="Helvetica" w:hAnsi="Helvetica" w:eastAsia="Helvetica" w:cs="Helvetica"/>
+                <w:i w:val="0"/>
+                <w:iCs w:val="0"/>
+                <w:caps w:val="0"/>
+                <w:color w:val="333333"/>
+                <w:spacing w:val="0"/>
+                <w:sz w:val="19"/>
+                <w:szCs w:val="19"/>
+                <w:shd w:val="clear" w:fill="FFFFFF"/>
+              </w:rPr>
+              <w:t>- 数据写入：</w:t>
+            </w:r>
+            <w:r>
+              <w:rPr>
+                <w:rStyle w:val="11"/>
+                <w:rFonts w:hint="default" w:ascii="Consolas" w:hAnsi="Consolas" w:eastAsia="Consolas" w:cs="Consolas"/>
+                <w:i w:val="0"/>
+                <w:iCs w:val="0"/>
+                <w:caps w:val="0"/>
+                <w:color w:val="000000"/>
+                <w:spacing w:val="0"/>
+                <w:sz w:val="17"/>
+                <w:szCs w:val="17"/>
+                <w:bdr w:val="none" w:color="auto" w:sz="0" w:space="0"/>
+                <w:shd w:val="clear" w:fill="F0F0F0"/>
+              </w:rPr>
+              <w:t>RecordPosEnu</w:t>
+            </w:r>
+            <w:r>
+              <w:rPr>
+                <w:rFonts w:hint="default" w:ascii="Helvetica" w:hAnsi="Helvetica" w:eastAsia="Helvetica" w:cs="Helvetica"/>
+                <w:i w:val="0"/>
+                <w:iCs w:val="0"/>
+                <w:caps w:val="0"/>
+                <w:color w:val="333333"/>
+                <w:spacing w:val="0"/>
+                <w:sz w:val="19"/>
+                <w:szCs w:val="19"/>
+                <w:shd w:val="clear" w:fill="FFFFFF"/>
+              </w:rPr>
+              <w:t>参数（如</w:t>
+            </w:r>
+            <w:r>
+              <w:rPr>
+                <w:rStyle w:val="11"/>
+                <w:rFonts w:hint="default" w:ascii="Consolas" w:hAnsi="Consolas" w:eastAsia="Consolas" w:cs="Consolas"/>
+                <w:i w:val="0"/>
+                <w:iCs w:val="0"/>
+                <w:caps w:val="0"/>
+                <w:color w:val="000000"/>
+                <w:spacing w:val="0"/>
+                <w:sz w:val="17"/>
+                <w:szCs w:val="17"/>
+                <w:bdr w:val="none" w:color="auto" w:sz="0" w:space="0"/>
+                <w:shd w:val="clear" w:fill="F0F0F0"/>
+              </w:rPr>
+              <w:t>RECORD_POS_FIRST</w:t>
+            </w:r>
+            <w:r>
+              <w:rPr>
+                <w:rFonts w:hint="default" w:ascii="Helvetica" w:hAnsi="Helvetica" w:eastAsia="Helvetica" w:cs="Helvetica"/>
+                <w:i w:val="0"/>
+                <w:iCs w:val="0"/>
+                <w:caps w:val="0"/>
+                <w:color w:val="333333"/>
+                <w:spacing w:val="0"/>
+                <w:sz w:val="19"/>
+                <w:szCs w:val="19"/>
+                <w:shd w:val="clear" w:fill="FFFFFF"/>
+              </w:rPr>
+              <w:t>）的正确配置。</w:t>
+            </w:r>
+          </w:p>
+        </w:tc>
+      </w:tr>
+      <w:tr>
+        <w:tblPrEx>
+          <w:tblBorders>
+            <w:top w:val="single" w:color="auto" w:sz="4" w:space="0"/>
+            <w:left w:val="single" w:color="auto" w:sz="4" w:space="0"/>
+            <w:bottom w:val="single" w:color="auto" w:sz="4" w:space="0"/>
+            <w:right w:val="single" w:color="auto" w:sz="4" w:space="0"/>
+            <w:insideH w:val="single" w:color="auto" w:sz="4" w:space="0"/>
+            <w:insideV w:val="single" w:color="auto" w:sz="4" w:space="0"/>
+          </w:tblBorders>
+          <w:shd w:val="clear" w:color="auto" w:fill="FFFFFF"/>
+          <w:tblCellMar>
+            <w:top w:w="0" w:type="dxa"/>
+            <w:left w:w="108" w:type="dxa"/>
+            <w:bottom w:w="0" w:type="dxa"/>
+            <w:right w:w="108" w:type="dxa"/>
+          </w:tblCellMar>
+        </w:tblPrEx>
+        <w:trPr>
+          <w:trHeight w:val="710" w:hRule="exact"/>
+        </w:trPr>
+        <w:tc>
+          <w:tcPr>
+            <w:tcW w:w="2506" w:type="dxa"/>
+            <w:tcBorders>
+              <w:top w:val="single" w:color="auto" w:sz="4" w:space="0"/>
+              <w:left w:val="single" w:color="auto" w:sz="4" w:space="0"/>
+              <w:bottom w:val="single" w:color="auto" w:sz="4" w:space="0"/>
+              <w:right w:val="single" w:color="auto" w:sz="4" w:space="0"/>
+            </w:tcBorders>
+            <w:shd w:val="clear" w:color="auto" w:fill="FFFFFF"/>
+            <w:vAlign w:val="center"/>
+          </w:tcPr>
+          <w:p>
+            <w:pPr>
+              <w:jc w:val="center"/>
+              <w:rPr>
+                <w:rFonts w:ascii="宋体" w:hAnsi="宋体"/>
+                <w:lang w:eastAsia="zh-CN"/>
+              </w:rPr>
+            </w:pPr>
+            <w:r>
+              <w:rPr>
+                <w:rFonts w:hint="eastAsia" w:ascii="宋体" w:hAnsi="宋体"/>
+                <w:lang w:eastAsia="zh-CN"/>
+              </w:rPr>
+              <w:t>信息化应用方法</w:t>
+            </w:r>
+          </w:p>
+        </w:tc>
+        <w:tc>
+          <w:tcPr>
+            <w:tcW w:w="7444" w:type="dxa"/>
+            <w:gridSpan w:val="4"/>
+            <w:tcBorders>
+              <w:top w:val="single" w:color="auto" w:sz="4" w:space="0"/>
+              <w:left w:val="single" w:color="auto" w:sz="4" w:space="0"/>
+              <w:bottom w:val="single" w:color="auto" w:sz="4" w:space="0"/>
+              <w:right w:val="single" w:color="auto" w:sz="4" w:space="0"/>
+            </w:tcBorders>
+            <w:shd w:val="clear" w:color="auto" w:fill="FFFFFF"/>
+            <w:vAlign w:val="center"/>
+          </w:tcPr>
+          <w:p>
+            <w:pPr>
+              <w:rPr>
+                <w:rFonts w:hint="eastAsia" w:ascii="宋体" w:hAnsi="宋体" w:eastAsia="宋体" w:cs="宋体"/>
+                <w:lang w:eastAsia="zh-CN"/>
+              </w:rPr>
+            </w:pPr>
+            <w:r>
+              <w:rPr>
+                <w:rFonts w:hint="eastAsia" w:ascii="宋体" w:hAnsi="宋体" w:eastAsia="宋体" w:cs="宋体"/>
+                <w:lang w:eastAsia="zh-CN"/>
+              </w:rPr>
+              <w:t>网络教学平台、视频、</w:t>
+            </w:r>
+            <w:r>
+              <w:rPr>
+                <w:rFonts w:hint="eastAsia" w:ascii="宋体" w:hAnsi="宋体" w:eastAsia="宋体" w:cs="宋体"/>
+                <w:lang w:val="en-US" w:eastAsia="zh-CN"/>
+              </w:rPr>
+              <w:t>开发板，</w:t>
+            </w:r>
+            <w:r>
+              <w:rPr>
+                <w:rFonts w:hint="eastAsia" w:ascii="宋体" w:hAnsi="宋体" w:eastAsia="宋体" w:cs="宋体"/>
+                <w:lang w:eastAsia="zh-CN"/>
+              </w:rPr>
+              <w:t>开展现场教学，通过项目任务驱动进行混合式教学；</w:t>
             </w:r>
           </w:p>
         </w:tc>
@@ -1148,15 +1735,15 @@
           </w:tblCellMar>
         </w:tblPrEx>
         <w:trPr>
-          <w:trHeight w:val="90" w:hRule="atLeast"/>
+          <w:trHeight w:val="610" w:hRule="atLeast"/>
         </w:trPr>
         <w:tc>
           <w:tcPr>
             <w:tcW w:w="2506" w:type="dxa"/>
-            <w:vMerge w:val="continue"/>
+            <w:vMerge w:val="restart"/>
             <w:tcBorders>
+              <w:top w:val="single" w:color="auto" w:sz="4" w:space="0"/>
               <w:left w:val="single" w:color="auto" w:sz="4" w:space="0"/>
-              <w:bottom w:val="single" w:color="auto" w:sz="4" w:space="0"/>
               <w:right w:val="single" w:color="auto" w:sz="4" w:space="0"/>
             </w:tcBorders>
             <w:shd w:val="clear" w:color="auto" w:fill="FFFFFF"/>
@@ -1165,7 +1752,37 @@
           <w:p>
             <w:pPr>
               <w:jc w:val="center"/>
-            </w:pPr>
+              <w:rPr>
+                <w:rFonts w:ascii="宋体" w:hAnsi="宋体"/>
+                <w:b/>
+                <w:bCs/>
+              </w:rPr>
+            </w:pPr>
+            <w:r>
+              <w:rPr>
+                <w:rFonts w:hint="eastAsia" w:ascii="宋体" w:hAnsi="宋体"/>
+                <w:b/>
+                <w:bCs/>
+              </w:rPr>
+              <w:t>思政元素</w:t>
+            </w:r>
+          </w:p>
+          <w:p>
+            <w:pPr>
+              <w:jc w:val="center"/>
+              <w:rPr>
+                <w:rFonts w:ascii="宋体" w:hAnsi="宋体"/>
+                <w:lang w:eastAsia="zh-CN"/>
+              </w:rPr>
+            </w:pPr>
+            <w:r>
+              <w:rPr>
+                <w:rFonts w:hint="eastAsia" w:ascii="宋体" w:hAnsi="宋体"/>
+                <w:b/>
+                <w:bCs/>
+              </w:rPr>
+              <w:t>融合设计</w:t>
+            </w:r>
           </w:p>
         </w:tc>
         <w:tc>
@@ -1193,23 +1810,7 @@
                 <w:rFonts w:hint="eastAsia" w:ascii="宋体" w:hAnsi="宋体" w:eastAsia="宋体" w:cs="宋体"/>
                 <w:lang w:eastAsia="zh-CN"/>
               </w:rPr>
-              <w:t>民族自豪感、</w:t>
-            </w:r>
-          </w:p>
-          <w:p>
-            <w:pPr>
-              <w:jc w:val="center"/>
-              <w:rPr>
-                <w:rFonts w:hint="eastAsia" w:ascii="宋体" w:hAnsi="宋体" w:eastAsia="宋体" w:cs="宋体"/>
-                <w:lang w:eastAsia="zh-CN"/>
-              </w:rPr>
-            </w:pPr>
-            <w:r>
-              <w:rPr>
-                <w:rFonts w:hint="eastAsia" w:ascii="宋体" w:hAnsi="宋体" w:eastAsia="宋体" w:cs="宋体"/>
-                <w:lang w:eastAsia="zh-CN"/>
-              </w:rPr>
-              <w:t>科技报国情怀</w:t>
+              <w:t>思政元素</w:t>
             </w:r>
           </w:p>
         </w:tc>
@@ -1239,7 +1840,157 @@
                 <w:rFonts w:hint="eastAsia" w:ascii="宋体" w:hAnsi="宋体" w:eastAsia="宋体" w:cs="宋体"/>
                 <w:lang w:eastAsia="zh-CN"/>
               </w:rPr>
-              <w:t>通过国产软件的崛起及应用事例的讲解，树立学生的民族自豪感和科技报国情怀</w:t>
+              <w:t>融入方式</w:t>
+            </w:r>
+          </w:p>
+        </w:tc>
+      </w:tr>
+      <w:tr>
+        <w:tblPrEx>
+          <w:tblBorders>
+            <w:top w:val="single" w:color="auto" w:sz="4" w:space="0"/>
+            <w:left w:val="single" w:color="auto" w:sz="4" w:space="0"/>
+            <w:bottom w:val="single" w:color="auto" w:sz="4" w:space="0"/>
+            <w:right w:val="single" w:color="auto" w:sz="4" w:space="0"/>
+            <w:insideH w:val="single" w:color="auto" w:sz="4" w:space="0"/>
+            <w:insideV w:val="single" w:color="auto" w:sz="4" w:space="0"/>
+          </w:tblBorders>
+          <w:shd w:val="clear" w:color="auto" w:fill="FFFFFF"/>
+          <w:tblCellMar>
+            <w:top w:w="0" w:type="dxa"/>
+            <w:left w:w="108" w:type="dxa"/>
+            <w:bottom w:w="0" w:type="dxa"/>
+            <w:right w:w="108" w:type="dxa"/>
+          </w:tblCellMar>
+        </w:tblPrEx>
+        <w:trPr>
+          <w:trHeight w:val="90" w:hRule="atLeast"/>
+        </w:trPr>
+        <w:tc>
+          <w:tcPr>
+            <w:tcW w:w="2506" w:type="dxa"/>
+            <w:vMerge w:val="continue"/>
+            <w:tcBorders>
+              <w:left w:val="single" w:color="auto" w:sz="4" w:space="0"/>
+              <w:bottom w:val="single" w:color="auto" w:sz="4" w:space="0"/>
+              <w:right w:val="single" w:color="auto" w:sz="4" w:space="0"/>
+            </w:tcBorders>
+            <w:shd w:val="clear" w:color="auto" w:fill="FFFFFF"/>
+            <w:vAlign w:val="center"/>
+          </w:tcPr>
+          <w:p>
+            <w:pPr>
+              <w:jc w:val="center"/>
+            </w:pPr>
+          </w:p>
+        </w:tc>
+        <w:tc>
+          <w:tcPr>
+            <w:tcW w:w="2321" w:type="dxa"/>
+            <w:tcBorders>
+              <w:top w:val="single" w:color="auto" w:sz="4" w:space="0"/>
+              <w:left w:val="single" w:color="auto" w:sz="4" w:space="0"/>
+              <w:bottom w:val="single" w:color="auto" w:sz="4" w:space="0"/>
+              <w:right w:val="single" w:color="auto" w:sz="4" w:space="0"/>
+            </w:tcBorders>
+            <w:shd w:val="clear" w:color="auto" w:fill="FFFFFF"/>
+            <w:vAlign w:val="center"/>
+          </w:tcPr>
+          <w:p>
+            <w:pPr>
+              <w:jc w:val="center"/>
+              <w:rPr>
+                <w:rFonts w:hint="eastAsia" w:ascii="宋体" w:hAnsi="宋体" w:eastAsia="宋体" w:cs="宋体"/>
+                <w:lang w:eastAsia="zh-CN"/>
+              </w:rPr>
+            </w:pPr>
+            <w:r>
+              <w:rPr>
+                <w:rFonts w:hint="eastAsia" w:ascii="宋体" w:hAnsi="宋体" w:eastAsia="宋体" w:cs="宋体"/>
+                <w:lang w:eastAsia="zh-CN"/>
+              </w:rPr>
+              <w:t>民族自豪感、</w:t>
+            </w:r>
+          </w:p>
+          <w:p>
+            <w:pPr>
+              <w:jc w:val="center"/>
+              <w:rPr>
+                <w:rFonts w:hint="eastAsia" w:ascii="宋体" w:hAnsi="宋体" w:eastAsia="宋体" w:cs="宋体"/>
+                <w:lang w:eastAsia="zh-CN"/>
+              </w:rPr>
+            </w:pPr>
+            <w:r>
+              <w:rPr>
+                <w:rFonts w:hint="eastAsia" w:ascii="宋体" w:hAnsi="宋体" w:eastAsia="宋体" w:cs="宋体"/>
+                <w:lang w:eastAsia="zh-CN"/>
+              </w:rPr>
+              <w:t>科技报国情怀</w:t>
+            </w:r>
+          </w:p>
+        </w:tc>
+        <w:tc>
+          <w:tcPr>
+            <w:tcW w:w="5123" w:type="dxa"/>
+            <w:gridSpan w:val="3"/>
+            <w:tcBorders>
+              <w:top w:val="single" w:color="auto" w:sz="4" w:space="0"/>
+              <w:left w:val="single" w:color="auto" w:sz="4" w:space="0"/>
+              <w:bottom w:val="single" w:color="auto" w:sz="4" w:space="0"/>
+              <w:right w:val="single" w:color="auto" w:sz="4" w:space="0"/>
+            </w:tcBorders>
+            <w:shd w:val="clear" w:color="auto" w:fill="FFFFFF"/>
+            <w:vAlign w:val="center"/>
+          </w:tcPr>
+          <w:p>
+            <w:pPr>
+              <w:jc w:val="center"/>
+              <w:rPr>
+                <w:rFonts w:hint="eastAsia" w:ascii="宋体" w:hAnsi="宋体" w:eastAsia="宋体" w:cs="宋体"/>
+                <w:lang w:eastAsia="zh-CN"/>
+              </w:rPr>
+            </w:pPr>
+            <w:r>
+              <w:rPr>
+                <w:rFonts w:ascii="Helvetica" w:hAnsi="Helvetica" w:eastAsia="Helvetica" w:cs="Helvetica"/>
+                <w:i w:val="0"/>
+                <w:iCs w:val="0"/>
+                <w:caps w:val="0"/>
+                <w:color w:val="333333"/>
+                <w:spacing w:val="0"/>
+                <w:sz w:val="19"/>
+                <w:szCs w:val="19"/>
+                <w:shd w:val="clear" w:fill="FFFFFF"/>
+              </w:rPr>
+              <w:t>1. 讲解小凌派-RK2206 NFC在国产智能设备（如校园一卡通读卡器、物联网设备近场配对）的应用，说明国产开发板对NFC外设的本土化适配优势；</w:t>
+            </w:r>
+            <w:r>
+              <w:rPr>
+                <w:rFonts w:hint="default" w:ascii="Helvetica" w:hAnsi="Helvetica" w:eastAsia="Helvetica" w:cs="Helvetica"/>
+                <w:i w:val="0"/>
+                <w:iCs w:val="0"/>
+                <w:caps w:val="0"/>
+                <w:color w:val="333333"/>
+                <w:spacing w:val="0"/>
+                <w:sz w:val="19"/>
+                <w:szCs w:val="19"/>
+                <w:shd w:val="clear" w:fill="FFFFFF"/>
+              </w:rPr>
+              <w:br w:type="textWrapping"/>
+            </w:r>
+            <w:r>
+              <w:rPr>
+                <w:rFonts w:hint="default" w:ascii="Helvetica" w:hAnsi="Helvetica" w:eastAsia="Helvetica" w:cs="Helvetica"/>
+                <w:i w:val="0"/>
+                <w:iCs w:val="0"/>
+                <w:caps w:val="0"/>
+                <w:color w:val="333333"/>
+                <w:spacing w:val="0"/>
+                <w:sz w:val="19"/>
+                <w:szCs w:val="19"/>
+                <w:shd w:val="clear" w:fill="FFFFFF"/>
+              </w:rPr>
+              <w:t>2. 对比国外开发板NFC驱动的专利依赖，强调鸿蒙系统“外设接口开源、核心技术自主”的价值，引导学生认同国产嵌入式生态。</w:t>
             </w:r>
           </w:p>
         </w:tc>
@@ -1479,7 +2230,7 @@
           </w:tcPr>
           <w:p>
             <w:pPr>
-              <w:pStyle w:val="13"/>
+              <w:pStyle w:val="14"/>
               <w:spacing w:before="11" w:line="254" w:lineRule="auto"/>
               <w:ind w:left="107" w:right="107"/>
               <w:jc w:val="center"/>
@@ -1509,7 +2260,7 @@
           </w:p>
           <w:p>
             <w:pPr>
-              <w:pStyle w:val="13"/>
+              <w:pStyle w:val="14"/>
               <w:spacing w:before="11" w:line="254" w:lineRule="auto"/>
               <w:ind w:left="107" w:right="107"/>
               <w:jc w:val="center"/>
@@ -1545,7 +2296,7 @@
           </w:tcPr>
           <w:p>
             <w:pPr>
-              <w:pStyle w:val="13"/>
+              <w:pStyle w:val="14"/>
               <w:spacing w:line="254" w:lineRule="auto"/>
               <w:ind w:left="110" w:right="94"/>
               <w:jc w:val="center"/>
@@ -1575,7 +2326,7 @@
           </w:p>
           <w:p>
             <w:pPr>
-              <w:pStyle w:val="13"/>
+              <w:pStyle w:val="14"/>
               <w:spacing w:line="254" w:lineRule="auto"/>
               <w:ind w:left="110" w:right="94"/>
               <w:jc w:val="center"/>
@@ -1615,7 +2366,7 @@
           </w:tcPr>
           <w:p>
             <w:pPr>
-              <w:pStyle w:val="13"/>
+              <w:pStyle w:val="14"/>
               <w:ind w:left="1118" w:right="1114"/>
               <w:jc w:val="center"/>
               <w:rPr>
@@ -1650,7 +2401,7 @@
           </w:tcPr>
           <w:p>
             <w:pPr>
-              <w:pStyle w:val="13"/>
+              <w:pStyle w:val="14"/>
               <w:ind w:left="736"/>
               <w:jc w:val="both"/>
               <w:rPr>
@@ -1685,7 +2436,7 @@
           </w:tcPr>
           <w:p>
             <w:pPr>
-              <w:pStyle w:val="13"/>
+              <w:pStyle w:val="14"/>
               <w:jc w:val="center"/>
               <w:rPr>
                 <w:color w:val="000000" w:themeColor="text1"/>
@@ -1742,7 +2493,7 @@
           </w:tcPr>
           <w:p>
             <w:pPr>
-              <w:pStyle w:val="13"/>
+              <w:pStyle w:val="14"/>
               <w:spacing w:before="156" w:line="278" w:lineRule="auto"/>
               <w:ind w:left="129" w:right="106"/>
               <w:jc w:val="center"/>
@@ -1778,7 +2529,7 @@
           </w:tcPr>
           <w:p>
             <w:pPr>
-              <w:pStyle w:val="13"/>
+              <w:pStyle w:val="14"/>
               <w:spacing w:line="320" w:lineRule="exact"/>
               <w:ind w:right="223"/>
               <w:jc w:val="center"/>
@@ -1875,7 +2626,7 @@
           </w:tcPr>
           <w:p>
             <w:pPr>
-              <w:pStyle w:val="13"/>
+              <w:pStyle w:val="14"/>
               <w:spacing w:line="340" w:lineRule="exact"/>
               <w:rPr>
                 <w:color w:val="000000" w:themeColor="text1"/>
@@ -1887,6 +2638,134 @@
                 </w14:textFill>
               </w:rPr>
             </w:pPr>
+            <w:r>
+              <w:rPr>
+                <w:rFonts w:ascii="Helvetica" w:hAnsi="Helvetica" w:eastAsia="Helvetica" w:cs="Helvetica"/>
+                <w:i w:val="0"/>
+                <w:iCs w:val="0"/>
+                <w:caps w:val="0"/>
+                <w:color w:val="333333"/>
+                <w:spacing w:val="0"/>
+                <w:sz w:val="19"/>
+                <w:szCs w:val="19"/>
+                <w:shd w:val="clear" w:fill="FFFFFF"/>
+              </w:rPr>
+              <w:t>1. 上传预习资料：</w:t>
+            </w:r>
+            <w:r>
+              <w:rPr>
+                <w:rFonts w:hint="default" w:ascii="Helvetica" w:hAnsi="Helvetica" w:eastAsia="Helvetica" w:cs="Helvetica"/>
+                <w:i w:val="0"/>
+                <w:iCs w:val="0"/>
+                <w:caps w:val="0"/>
+                <w:color w:val="333333"/>
+                <w:spacing w:val="0"/>
+                <w:sz w:val="19"/>
+                <w:szCs w:val="19"/>
+                <w:shd w:val="clear" w:fill="FFFFFF"/>
+              </w:rPr>
+              <w:br w:type="textWrapping"/>
+            </w:r>
+            <w:r>
+              <w:rPr>
+                <w:rFonts w:hint="default" w:ascii="Helvetica" w:hAnsi="Helvetica" w:eastAsia="Helvetica" w:cs="Helvetica"/>
+                <w:i w:val="0"/>
+                <w:iCs w:val="0"/>
+                <w:caps w:val="0"/>
+                <w:color w:val="333333"/>
+                <w:spacing w:val="0"/>
+                <w:sz w:val="19"/>
+                <w:szCs w:val="19"/>
+                <w:shd w:val="clear" w:fill="FFFFFF"/>
+              </w:rPr>
+              <w:t>- NFC近场通信动画视频（I2C数据传输演示）；</w:t>
+            </w:r>
+            <w:r>
+              <w:rPr>
+                <w:rFonts w:hint="default" w:ascii="Helvetica" w:hAnsi="Helvetica" w:eastAsia="Helvetica" w:cs="Helvetica"/>
+                <w:i w:val="0"/>
+                <w:iCs w:val="0"/>
+                <w:caps w:val="0"/>
+                <w:color w:val="333333"/>
+                <w:spacing w:val="0"/>
+                <w:sz w:val="19"/>
+                <w:szCs w:val="19"/>
+                <w:shd w:val="clear" w:fill="FFFFFF"/>
+              </w:rPr>
+              <w:br w:type="textWrapping"/>
+            </w:r>
+            <w:r>
+              <w:rPr>
+                <w:rFonts w:hint="default" w:ascii="Helvetica" w:hAnsi="Helvetica" w:eastAsia="Helvetica" w:cs="Helvetica"/>
+                <w:i w:val="0"/>
+                <w:iCs w:val="0"/>
+                <w:caps w:val="0"/>
+                <w:color w:val="333333"/>
+                <w:spacing w:val="0"/>
+                <w:sz w:val="19"/>
+                <w:szCs w:val="19"/>
+                <w:shd w:val="clear" w:fill="FFFFFF"/>
+              </w:rPr>
+              <w:t>- 小凌派-RK2206 I2C引脚（GPIO0_PC1/PC2）实物图解；</w:t>
+            </w:r>
+            <w:r>
+              <w:rPr>
+                <w:rFonts w:hint="default" w:ascii="Helvetica" w:hAnsi="Helvetica" w:eastAsia="Helvetica" w:cs="Helvetica"/>
+                <w:i w:val="0"/>
+                <w:iCs w:val="0"/>
+                <w:caps w:val="0"/>
+                <w:color w:val="333333"/>
+                <w:spacing w:val="0"/>
+                <w:sz w:val="19"/>
+                <w:szCs w:val="19"/>
+                <w:shd w:val="clear" w:fill="FFFFFF"/>
+              </w:rPr>
+              <w:br w:type="textWrapping"/>
+            </w:r>
+            <w:r>
+              <w:rPr>
+                <w:rFonts w:hint="default" w:ascii="Helvetica" w:hAnsi="Helvetica" w:eastAsia="Helvetica" w:cs="Helvetica"/>
+                <w:i w:val="0"/>
+                <w:iCs w:val="0"/>
+                <w:caps w:val="0"/>
+                <w:color w:val="333333"/>
+                <w:spacing w:val="0"/>
+                <w:sz w:val="19"/>
+                <w:szCs w:val="19"/>
+                <w:shd w:val="clear" w:fill="FFFFFF"/>
+              </w:rPr>
+              <w:t>2. 发布任务：标注</w:t>
+            </w:r>
+            <w:r>
+              <w:rPr>
+                <w:rStyle w:val="11"/>
+                <w:rFonts w:ascii="Consolas" w:hAnsi="Consolas" w:eastAsia="Consolas" w:cs="Consolas"/>
+                <w:i w:val="0"/>
+                <w:iCs w:val="0"/>
+                <w:caps w:val="0"/>
+                <w:color w:val="000000"/>
+                <w:spacing w:val="0"/>
+                <w:sz w:val="17"/>
+                <w:szCs w:val="17"/>
+                <w:bdr w:val="none" w:color="auto" w:sz="0" w:space="0"/>
+                <w:shd w:val="clear" w:fill="F0F0F0"/>
+              </w:rPr>
+              <w:t>nfc_store_uri_http()</w:t>
+            </w:r>
+            <w:r>
+              <w:rPr>
+                <w:rFonts w:hint="default" w:ascii="Helvetica" w:hAnsi="Helvetica" w:eastAsia="Helvetica" w:cs="Helvetica"/>
+                <w:i w:val="0"/>
+                <w:iCs w:val="0"/>
+                <w:caps w:val="0"/>
+                <w:color w:val="333333"/>
+                <w:spacing w:val="0"/>
+                <w:sz w:val="19"/>
+                <w:szCs w:val="19"/>
+                <w:shd w:val="clear" w:fill="FFFFFF"/>
+              </w:rPr>
+              <w:t>的参数含义，记录“NFC为什么依赖I2C”的疑问。</w:t>
+            </w:r>
           </w:p>
         </w:tc>
         <w:tc>
@@ -1897,7 +2776,7 @@
           </w:tcPr>
           <w:p>
             <w:pPr>
-              <w:pStyle w:val="13"/>
+              <w:pStyle w:val="14"/>
               <w:spacing w:line="400" w:lineRule="exact"/>
               <w:ind w:left="116" w:leftChars="0"/>
               <w:rPr>
@@ -1910,6 +2789,48 @@
                 </w14:textFill>
               </w:rPr>
             </w:pPr>
+            <w:r>
+              <w:rPr>
+                <w:rFonts w:ascii="Helvetica" w:hAnsi="Helvetica" w:eastAsia="Helvetica" w:cs="Helvetica"/>
+                <w:i w:val="0"/>
+                <w:iCs w:val="0"/>
+                <w:caps w:val="0"/>
+                <w:color w:val="333333"/>
+                <w:spacing w:val="0"/>
+                <w:sz w:val="19"/>
+                <w:szCs w:val="19"/>
+                <w:shd w:val="clear" w:fill="FFFFFF"/>
+              </w:rPr>
+              <w:t>1. 观看视频，记录I2C引脚对应关系；</w:t>
+            </w:r>
+            <w:r>
+              <w:rPr>
+                <w:rFonts w:hint="default" w:ascii="Helvetica" w:hAnsi="Helvetica" w:eastAsia="Helvetica" w:cs="Helvetica"/>
+                <w:i w:val="0"/>
+                <w:iCs w:val="0"/>
+                <w:caps w:val="0"/>
+                <w:color w:val="333333"/>
+                <w:spacing w:val="0"/>
+                <w:sz w:val="19"/>
+                <w:szCs w:val="19"/>
+                <w:shd w:val="clear" w:fill="FFFFFF"/>
+              </w:rPr>
+              <w:br w:type="textWrapping"/>
+            </w:r>
+            <w:r>
+              <w:rPr>
+                <w:rFonts w:hint="default" w:ascii="Helvetica" w:hAnsi="Helvetica" w:eastAsia="Helvetica" w:cs="Helvetica"/>
+                <w:i w:val="0"/>
+                <w:iCs w:val="0"/>
+                <w:caps w:val="0"/>
+                <w:color w:val="333333"/>
+                <w:spacing w:val="0"/>
+                <w:sz w:val="19"/>
+                <w:szCs w:val="19"/>
+                <w:shd w:val="clear" w:fill="FFFFFF"/>
+              </w:rPr>
+              <w:t>2. 提交预习疑问，在平台互动。</w:t>
+            </w:r>
           </w:p>
         </w:tc>
         <w:tc>
@@ -1920,7 +2841,7 @@
           </w:tcPr>
           <w:p>
             <w:pPr>
-              <w:pStyle w:val="13"/>
+              <w:pStyle w:val="14"/>
               <w:spacing w:line="400" w:lineRule="exact"/>
               <w:ind w:left="116" w:leftChars="0"/>
               <w:rPr>
@@ -1976,7 +2897,7 @@
           </w:tcPr>
           <w:p>
             <w:pPr>
-              <w:pStyle w:val="13"/>
+              <w:pStyle w:val="14"/>
               <w:spacing w:before="156" w:line="278" w:lineRule="auto"/>
               <w:ind w:left="129" w:right="106"/>
               <w:jc w:val="center"/>
@@ -2013,7 +2934,7 @@
           </w:tcPr>
           <w:p>
             <w:pPr>
-              <w:pStyle w:val="13"/>
+              <w:pStyle w:val="14"/>
               <w:spacing w:line="320" w:lineRule="exact"/>
               <w:ind w:right="223" w:rightChars="0"/>
               <w:jc w:val="center"/>
@@ -2082,7 +3003,7 @@
           </w:tcPr>
           <w:p>
             <w:pPr>
-              <w:pStyle w:val="13"/>
+              <w:pStyle w:val="14"/>
               <w:spacing w:line="340" w:lineRule="exact"/>
               <w:ind w:left="106" w:leftChars="0" w:right="98" w:rightChars="0"/>
               <w:rPr>
@@ -2095,6 +3016,48 @@
                 </w14:textFill>
               </w:rPr>
             </w:pPr>
+            <w:r>
+              <w:rPr>
+                <w:rFonts w:ascii="Helvetica" w:hAnsi="Helvetica" w:eastAsia="Helvetica" w:cs="Helvetica"/>
+                <w:i w:val="0"/>
+                <w:iCs w:val="0"/>
+                <w:caps w:val="0"/>
+                <w:color w:val="333333"/>
+                <w:spacing w:val="0"/>
+                <w:sz w:val="19"/>
+                <w:szCs w:val="19"/>
+                <w:shd w:val="clear" w:fill="FFFFFF"/>
+              </w:rPr>
+              <w:t>1. 明确目标：掌握NFC API与标签控制，理解国产开发板近场通信优势；</w:t>
+            </w:r>
+            <w:r>
+              <w:rPr>
+                <w:rFonts w:hint="default" w:ascii="Helvetica" w:hAnsi="Helvetica" w:eastAsia="Helvetica" w:cs="Helvetica"/>
+                <w:i w:val="0"/>
+                <w:iCs w:val="0"/>
+                <w:caps w:val="0"/>
+                <w:color w:val="333333"/>
+                <w:spacing w:val="0"/>
+                <w:sz w:val="19"/>
+                <w:szCs w:val="19"/>
+                <w:shd w:val="clear" w:fill="FFFFFF"/>
+              </w:rPr>
+              <w:br w:type="textWrapping"/>
+            </w:r>
+            <w:r>
+              <w:rPr>
+                <w:rFonts w:hint="default" w:ascii="Helvetica" w:hAnsi="Helvetica" w:eastAsia="Helvetica" w:cs="Helvetica"/>
+                <w:i w:val="0"/>
+                <w:iCs w:val="0"/>
+                <w:caps w:val="0"/>
+                <w:color w:val="333333"/>
+                <w:spacing w:val="0"/>
+                <w:sz w:val="19"/>
+                <w:szCs w:val="19"/>
+                <w:shd w:val="clear" w:fill="FFFFFF"/>
+              </w:rPr>
+              <w:t>2. 串联逻辑：从“NFC应用场景”到“代码实现”，融入思政目标。</w:t>
+            </w:r>
           </w:p>
         </w:tc>
         <w:tc>
@@ -2105,7 +3068,7 @@
           </w:tcPr>
           <w:p>
             <w:pPr>
-              <w:pStyle w:val="13"/>
+              <w:pStyle w:val="14"/>
               <w:spacing w:line="400" w:lineRule="exact"/>
               <w:ind w:left="116" w:leftChars="0" w:right="79" w:rightChars="0"/>
               <w:rPr>
@@ -2119,6 +3082,48 @@
                 </w14:textFill>
               </w:rPr>
             </w:pPr>
+            <w:r>
+              <w:rPr>
+                <w:rFonts w:ascii="Helvetica" w:hAnsi="Helvetica" w:eastAsia="Helvetica" w:cs="Helvetica"/>
+                <w:i w:val="0"/>
+                <w:iCs w:val="0"/>
+                <w:caps w:val="0"/>
+                <w:color w:val="333333"/>
+                <w:spacing w:val="0"/>
+                <w:sz w:val="19"/>
+                <w:szCs w:val="19"/>
+                <w:shd w:val="clear" w:fill="FFFFFF"/>
+              </w:rPr>
+              <w:t>1. 记录核心目标；</w:t>
+            </w:r>
+            <w:r>
+              <w:rPr>
+                <w:rFonts w:hint="default" w:ascii="Helvetica" w:hAnsi="Helvetica" w:eastAsia="Helvetica" w:cs="Helvetica"/>
+                <w:i w:val="0"/>
+                <w:iCs w:val="0"/>
+                <w:caps w:val="0"/>
+                <w:color w:val="333333"/>
+                <w:spacing w:val="0"/>
+                <w:sz w:val="19"/>
+                <w:szCs w:val="19"/>
+                <w:shd w:val="clear" w:fill="FFFFFF"/>
+              </w:rPr>
+              <w:br w:type="textWrapping"/>
+            </w:r>
+            <w:r>
+              <w:rPr>
+                <w:rFonts w:hint="default" w:ascii="Helvetica" w:hAnsi="Helvetica" w:eastAsia="Helvetica" w:cs="Helvetica"/>
+                <w:i w:val="0"/>
+                <w:iCs w:val="0"/>
+                <w:caps w:val="0"/>
+                <w:color w:val="333333"/>
+                <w:spacing w:val="0"/>
+                <w:sz w:val="19"/>
+                <w:szCs w:val="19"/>
+                <w:shd w:val="clear" w:fill="FFFFFF"/>
+              </w:rPr>
+              <w:t>2. 提问“NFC还能用于哪些智能场景”。</w:t>
+            </w:r>
           </w:p>
         </w:tc>
         <w:tc>
@@ -2129,7 +3134,7 @@
           </w:tcPr>
           <w:p>
             <w:pPr>
-              <w:pStyle w:val="13"/>
+              <w:pStyle w:val="14"/>
               <w:spacing w:line="400" w:lineRule="exact"/>
               <w:ind w:left="116" w:leftChars="0" w:right="79" w:rightChars="0"/>
               <w:rPr>
@@ -2193,7 +3198,7 @@
           </w:tcPr>
           <w:p>
             <w:pPr>
-              <w:pStyle w:val="13"/>
+              <w:pStyle w:val="14"/>
               <w:spacing w:before="156" w:line="278" w:lineRule="auto"/>
               <w:ind w:left="129" w:right="106"/>
               <w:jc w:val="center"/>
@@ -2217,7 +3222,7 @@
           </w:tcPr>
           <w:p>
             <w:pPr>
-              <w:pStyle w:val="13"/>
+              <w:pStyle w:val="14"/>
               <w:spacing w:line="320" w:lineRule="exact"/>
               <w:ind w:right="223"/>
               <w:jc w:val="center"/>
@@ -2252,7 +3257,7 @@
           </w:p>
           <w:p>
             <w:pPr>
-              <w:pStyle w:val="13"/>
+              <w:pStyle w:val="14"/>
               <w:spacing w:line="320" w:lineRule="exact"/>
               <w:rPr>
                 <w:color w:val="000000" w:themeColor="text1"/>
@@ -2382,6 +3387,104 @@
                 </w14:textFill>
               </w:rPr>
             </w:pPr>
+            <w:r>
+              <w:rPr>
+                <w:rFonts w:ascii="Helvetica" w:hAnsi="Helvetica" w:eastAsia="Helvetica" w:cs="Helvetica"/>
+                <w:i w:val="0"/>
+                <w:iCs w:val="0"/>
+                <w:caps w:val="0"/>
+                <w:color w:val="333333"/>
+                <w:spacing w:val="0"/>
+                <w:sz w:val="19"/>
+                <w:szCs w:val="19"/>
+                <w:shd w:val="clear" w:fill="FFFFFF"/>
+              </w:rPr>
+              <w:t>1. 演示实验效果：</w:t>
+            </w:r>
+            <w:r>
+              <w:rPr>
+                <w:rFonts w:hint="default" w:ascii="Helvetica" w:hAnsi="Helvetica" w:eastAsia="Helvetica" w:cs="Helvetica"/>
+                <w:i w:val="0"/>
+                <w:iCs w:val="0"/>
+                <w:caps w:val="0"/>
+                <w:color w:val="333333"/>
+                <w:spacing w:val="0"/>
+                <w:sz w:val="19"/>
+                <w:szCs w:val="19"/>
+                <w:shd w:val="clear" w:fill="FFFFFF"/>
+              </w:rPr>
+              <w:br w:type="textWrapping"/>
+            </w:r>
+            <w:r>
+              <w:rPr>
+                <w:rFonts w:hint="default" w:ascii="Helvetica" w:hAnsi="Helvetica" w:eastAsia="Helvetica" w:cs="Helvetica"/>
+                <w:i w:val="0"/>
+                <w:iCs w:val="0"/>
+                <w:caps w:val="0"/>
+                <w:color w:val="333333"/>
+                <w:spacing w:val="0"/>
+                <w:sz w:val="19"/>
+                <w:szCs w:val="19"/>
+                <w:shd w:val="clear" w:fill="FFFFFF"/>
+              </w:rPr>
+              <w:t>- 串口打印“请用带NFC功能的手机贴近开发板”；</w:t>
+            </w:r>
+            <w:r>
+              <w:rPr>
+                <w:rFonts w:hint="default" w:ascii="Helvetica" w:hAnsi="Helvetica" w:eastAsia="Helvetica" w:cs="Helvetica"/>
+                <w:i w:val="0"/>
+                <w:iCs w:val="0"/>
+                <w:caps w:val="0"/>
+                <w:color w:val="333333"/>
+                <w:spacing w:val="0"/>
+                <w:sz w:val="19"/>
+                <w:szCs w:val="19"/>
+                <w:shd w:val="clear" w:fill="FFFFFF"/>
+              </w:rPr>
+              <w:br w:type="textWrapping"/>
+            </w:r>
+            <w:r>
+              <w:rPr>
+                <w:rFonts w:hint="default" w:ascii="Helvetica" w:hAnsi="Helvetica" w:eastAsia="Helvetica" w:cs="Helvetica"/>
+                <w:i w:val="0"/>
+                <w:iCs w:val="0"/>
+                <w:caps w:val="0"/>
+                <w:color w:val="333333"/>
+                <w:spacing w:val="0"/>
+                <w:sz w:val="19"/>
+                <w:szCs w:val="19"/>
+                <w:shd w:val="clear" w:fill="FFFFFF"/>
+              </w:rPr>
+              <w:t>- 用手机贴近开发板，读取到预设的HTTP地址；</w:t>
+            </w:r>
+            <w:r>
+              <w:rPr>
+                <w:rFonts w:hint="default" w:ascii="Helvetica" w:hAnsi="Helvetica" w:eastAsia="Helvetica" w:cs="Helvetica"/>
+                <w:i w:val="0"/>
+                <w:iCs w:val="0"/>
+                <w:caps w:val="0"/>
+                <w:color w:val="333333"/>
+                <w:spacing w:val="0"/>
+                <w:sz w:val="19"/>
+                <w:szCs w:val="19"/>
+                <w:shd w:val="clear" w:fill="FFFFFF"/>
+              </w:rPr>
+              <w:br w:type="textWrapping"/>
+            </w:r>
+            <w:r>
+              <w:rPr>
+                <w:rFonts w:hint="default" w:ascii="Helvetica" w:hAnsi="Helvetica" w:eastAsia="Helvetica" w:cs="Helvetica"/>
+                <w:i w:val="0"/>
+                <w:iCs w:val="0"/>
+                <w:caps w:val="0"/>
+                <w:color w:val="333333"/>
+                <w:spacing w:val="0"/>
+                <w:sz w:val="19"/>
+                <w:szCs w:val="19"/>
+                <w:shd w:val="clear" w:fill="FFFFFF"/>
+              </w:rPr>
+              <w:t>2. 提问：“如何通过代码实现NFC数据写入？I2C在其中起什么作用？”</w:t>
+            </w:r>
           </w:p>
         </w:tc>
         <w:tc>
@@ -2392,7 +3495,7 @@
           </w:tcPr>
           <w:p>
             <w:pPr>
-              <w:pStyle w:val="13"/>
+              <w:pStyle w:val="14"/>
               <w:spacing w:line="320" w:lineRule="exact"/>
               <w:ind w:left="116" w:leftChars="0" w:right="79" w:rightChars="0"/>
               <w:rPr>
@@ -2408,48 +3511,45 @@
             </w:pPr>
             <w:r>
               <w:rPr>
-                <w:rFonts w:ascii="微软雅黑" w:hAnsi="微软雅黑" w:eastAsia="微软雅黑"/>
-                <w:color w:val="000000" w:themeColor="text1"/>
-                <w:sz w:val="21"/>
-                <w:szCs w:val="21"/>
-                <w:lang w:eastAsia="zh-CN"/>
-                <w14:textFill>
-                  <w14:solidFill>
-                    <w14:schemeClr w14:val="tx1"/>
-                  </w14:solidFill>
-                </w14:textFill>
-              </w:rPr>
-              <w:t>明确</w:t>
-            </w:r>
-            <w:r>
-              <w:rPr>
-                <w:rFonts w:hint="eastAsia" w:ascii="微软雅黑" w:hAnsi="微软雅黑" w:eastAsia="微软雅黑"/>
-                <w:color w:val="000000" w:themeColor="text1"/>
-                <w:sz w:val="21"/>
-                <w:szCs w:val="21"/>
-                <w:lang w:eastAsia="zh-CN"/>
-                <w14:textFill>
-                  <w14:solidFill>
-                    <w14:schemeClr w14:val="tx1"/>
-                  </w14:solidFill>
-                </w14:textFill>
-              </w:rPr>
-              <w:t>任务目标</w:t>
-            </w:r>
-            <w:r>
-              <w:rPr>
-                <w:rFonts w:ascii="微软雅黑" w:hAnsi="微软雅黑" w:eastAsia="微软雅黑"/>
-                <w:color w:val="000000" w:themeColor="text1"/>
-                <w:sz w:val="21"/>
-                <w:szCs w:val="21"/>
-                <w:lang w:eastAsia="zh-CN"/>
-                <w14:textFill>
-                  <w14:solidFill>
-                    <w14:schemeClr w14:val="tx1"/>
-                  </w14:solidFill>
-                </w14:textFill>
-              </w:rPr>
-              <w:t>。</w:t>
+                <w:rFonts w:ascii="Helvetica" w:hAnsi="Helvetica" w:eastAsia="Helvetica" w:cs="Helvetica"/>
+                <w:i w:val="0"/>
+                <w:iCs w:val="0"/>
+                <w:caps w:val="0"/>
+                <w:color w:val="333333"/>
+                <w:spacing w:val="0"/>
+                <w:sz w:val="19"/>
+                <w:szCs w:val="19"/>
+                <w:shd w:val="clear" w:fill="FFFFFF"/>
+              </w:rPr>
+              <w:t>1. 观察串口日志与手机读取效果；</w:t>
+            </w:r>
+            <w:r>
+              <w:rPr>
+                <w:rFonts w:hint="default" w:ascii="Helvetica" w:hAnsi="Helvetica" w:eastAsia="Helvetica" w:cs="Helvetica"/>
+                <w:i w:val="0"/>
+                <w:iCs w:val="0"/>
+                <w:caps w:val="0"/>
+                <w:color w:val="333333"/>
+                <w:spacing w:val="0"/>
+                <w:sz w:val="19"/>
+                <w:szCs w:val="19"/>
+                <w:shd w:val="clear" w:fill="FFFFFF"/>
+              </w:rPr>
+              <w:br w:type="textWrapping"/>
+            </w:r>
+            <w:r>
+              <w:rPr>
+                <w:rFonts w:hint="default" w:ascii="Helvetica" w:hAnsi="Helvetica" w:eastAsia="Helvetica" w:cs="Helvetica"/>
+                <w:i w:val="0"/>
+                <w:iCs w:val="0"/>
+                <w:caps w:val="0"/>
+                <w:color w:val="333333"/>
+                <w:spacing w:val="0"/>
+                <w:sz w:val="19"/>
+                <w:szCs w:val="19"/>
+                <w:shd w:val="clear" w:fill="FFFFFF"/>
+              </w:rPr>
+              <w:t>2. 分组讨论问题，初步梳理“I2C初始化→NFC数据写入→手机验证”流程。</w:t>
             </w:r>
           </w:p>
         </w:tc>
@@ -2461,7 +3561,7 @@
           </w:tcPr>
           <w:p>
             <w:pPr>
-              <w:pStyle w:val="13"/>
+              <w:pStyle w:val="14"/>
               <w:spacing w:line="320" w:lineRule="exact"/>
               <w:ind w:left="116" w:leftChars="0" w:right="79" w:rightChars="0"/>
               <w:rPr>
@@ -2471,6 +3571,20 @@
                 <w:lang w:val="en-US" w:eastAsia="zh-CN"/>
               </w:rPr>
             </w:pPr>
+            <w:r>
+              <w:rPr>
+                <w:rFonts w:ascii="Helvetica" w:hAnsi="Helvetica" w:eastAsia="Helvetica" w:cs="Helvetica"/>
+                <w:i w:val="0"/>
+                <w:iCs w:val="0"/>
+                <w:caps w:val="0"/>
+                <w:color w:val="333333"/>
+                <w:spacing w:val="0"/>
+                <w:sz w:val="19"/>
+                <w:szCs w:val="19"/>
+                <w:shd w:val="clear" w:fill="FFFFFF"/>
+              </w:rPr>
+              <w:t>用直观交互效果激发探索欲，聚焦NFC与I2C的关联逻辑。</w:t>
+            </w:r>
           </w:p>
         </w:tc>
       </w:tr>
@@ -2504,7 +3618,7 @@
           </w:tcPr>
           <w:p>
             <w:pPr>
-              <w:pStyle w:val="13"/>
+              <w:pStyle w:val="14"/>
               <w:spacing w:before="156" w:line="278" w:lineRule="auto"/>
               <w:ind w:left="129" w:right="106"/>
               <w:jc w:val="center"/>
@@ -2528,7 +3642,7 @@
           </w:tcPr>
           <w:p>
             <w:pPr>
-              <w:pStyle w:val="13"/>
+              <w:pStyle w:val="14"/>
               <w:spacing w:line="320" w:lineRule="exact"/>
               <w:jc w:val="center"/>
               <w:rPr>
@@ -2562,7 +3676,7 @@
           </w:p>
           <w:p>
             <w:pPr>
-              <w:pStyle w:val="13"/>
+              <w:pStyle w:val="14"/>
               <w:spacing w:line="320" w:lineRule="exact"/>
               <w:jc w:val="center"/>
               <w:rPr>
@@ -2660,7 +3774,7 @@
           </w:tcPr>
           <w:p>
             <w:pPr>
-              <w:pStyle w:val="18"/>
+              <w:pStyle w:val="19"/>
               <w:numPr>
                 <w:ilvl w:val="0"/>
                 <w:numId w:val="0"/>
@@ -2669,17 +3783,292 @@
                 <w:tab w:val="left" w:pos="550"/>
               </w:tabs>
               <w:spacing w:line="340" w:lineRule="exact"/>
-              <w:ind w:left="420" w:leftChars="0" w:firstLine="42" w:firstLineChars="0"/>
-              <w:rPr>
-                <w:color w:val="000000" w:themeColor="text1"/>
-                <w:lang w:eastAsia="zh-CN"/>
-                <w14:textFill>
-                  <w14:solidFill>
-                    <w14:schemeClr w14:val="tx1"/>
-                  </w14:solidFill>
-                </w14:textFill>
-              </w:rPr>
-            </w:pPr>
+              <w:rPr>
+                <w:color w:val="000000" w:themeColor="text1"/>
+                <w:lang w:eastAsia="zh-CN"/>
+                <w14:textFill>
+                  <w14:solidFill>
+                    <w14:schemeClr w14:val="tx1"/>
+                  </w14:solidFill>
+                </w14:textFill>
+              </w:rPr>
+            </w:pPr>
+            <w:r>
+              <w:rPr>
+                <w:rFonts w:ascii="Helvetica" w:hAnsi="Helvetica" w:eastAsia="Helvetica" w:cs="Helvetica"/>
+                <w:i w:val="0"/>
+                <w:iCs w:val="0"/>
+                <w:caps w:val="0"/>
+                <w:color w:val="333333"/>
+                <w:spacing w:val="0"/>
+                <w:sz w:val="19"/>
+                <w:szCs w:val="19"/>
+                <w:shd w:val="clear" w:fill="FFFFFF"/>
+              </w:rPr>
+              <w:t>1. 讲解核心知识：</w:t>
+            </w:r>
+            <w:r>
+              <w:rPr>
+                <w:rFonts w:hint="default" w:ascii="Helvetica" w:hAnsi="Helvetica" w:eastAsia="Helvetica" w:cs="Helvetica"/>
+                <w:i w:val="0"/>
+                <w:iCs w:val="0"/>
+                <w:caps w:val="0"/>
+                <w:color w:val="333333"/>
+                <w:spacing w:val="0"/>
+                <w:sz w:val="19"/>
+                <w:szCs w:val="19"/>
+                <w:shd w:val="clear" w:fill="FFFFFF"/>
+              </w:rPr>
+              <w:br w:type="textWrapping"/>
+            </w:r>
+            <w:r>
+              <w:rPr>
+                <w:rFonts w:hint="default" w:ascii="Helvetica" w:hAnsi="Helvetica" w:eastAsia="Helvetica" w:cs="Helvetica"/>
+                <w:i w:val="0"/>
+                <w:iCs w:val="0"/>
+                <w:caps w:val="0"/>
+                <w:color w:val="333333"/>
+                <w:spacing w:val="0"/>
+                <w:sz w:val="19"/>
+                <w:szCs w:val="19"/>
+                <w:shd w:val="clear" w:fill="FFFFFF"/>
+              </w:rPr>
+              <w:t>- NFC原理：基于I2C通信的近场数据交互，依赖引脚复用；</w:t>
+            </w:r>
+            <w:r>
+              <w:rPr>
+                <w:rFonts w:hint="default" w:ascii="Helvetica" w:hAnsi="Helvetica" w:eastAsia="Helvetica" w:cs="Helvetica"/>
+                <w:i w:val="0"/>
+                <w:iCs w:val="0"/>
+                <w:caps w:val="0"/>
+                <w:color w:val="333333"/>
+                <w:spacing w:val="0"/>
+                <w:sz w:val="19"/>
+                <w:szCs w:val="19"/>
+                <w:shd w:val="clear" w:fill="FFFFFF"/>
+              </w:rPr>
+              <w:br w:type="textWrapping"/>
+            </w:r>
+            <w:r>
+              <w:rPr>
+                <w:rFonts w:hint="default" w:ascii="Helvetica" w:hAnsi="Helvetica" w:eastAsia="Helvetica" w:cs="Helvetica"/>
+                <w:i w:val="0"/>
+                <w:iCs w:val="0"/>
+                <w:caps w:val="0"/>
+                <w:color w:val="333333"/>
+                <w:spacing w:val="0"/>
+                <w:sz w:val="19"/>
+                <w:szCs w:val="19"/>
+                <w:shd w:val="clear" w:fill="FFFFFF"/>
+              </w:rPr>
+              <w:t>- API解析：</w:t>
+            </w:r>
+            <w:r>
+              <w:rPr>
+                <w:rStyle w:val="11"/>
+                <w:rFonts w:ascii="Consolas" w:hAnsi="Consolas" w:eastAsia="Consolas" w:cs="Consolas"/>
+                <w:i w:val="0"/>
+                <w:iCs w:val="0"/>
+                <w:caps w:val="0"/>
+                <w:color w:val="000000"/>
+                <w:spacing w:val="0"/>
+                <w:sz w:val="17"/>
+                <w:szCs w:val="17"/>
+                <w:bdr w:val="none" w:color="auto" w:sz="0" w:space="0"/>
+                <w:shd w:val="clear" w:fill="F0F0F0"/>
+              </w:rPr>
+              <w:t>nfc_init()</w:t>
+            </w:r>
+            <w:r>
+              <w:rPr>
+                <w:rFonts w:hint="default" w:ascii="Helvetica" w:hAnsi="Helvetica" w:eastAsia="Helvetica" w:cs="Helvetica"/>
+                <w:i w:val="0"/>
+                <w:iCs w:val="0"/>
+                <w:caps w:val="0"/>
+                <w:color w:val="333333"/>
+                <w:spacing w:val="0"/>
+                <w:sz w:val="19"/>
+                <w:szCs w:val="19"/>
+                <w:shd w:val="clear" w:fill="FFFFFF"/>
+              </w:rPr>
+              <w:t>（I2C+NFC初始化）、</w:t>
+            </w:r>
+            <w:r>
+              <w:rPr>
+                <w:rStyle w:val="11"/>
+                <w:rFonts w:hint="default" w:ascii="Consolas" w:hAnsi="Consolas" w:eastAsia="Consolas" w:cs="Consolas"/>
+                <w:i w:val="0"/>
+                <w:iCs w:val="0"/>
+                <w:caps w:val="0"/>
+                <w:color w:val="000000"/>
+                <w:spacing w:val="0"/>
+                <w:sz w:val="17"/>
+                <w:szCs w:val="17"/>
+                <w:bdr w:val="none" w:color="auto" w:sz="0" w:space="0"/>
+                <w:shd w:val="clear" w:fill="F0F0F0"/>
+              </w:rPr>
+              <w:t>nfc_store_uri_http()</w:t>
+            </w:r>
+            <w:r>
+              <w:rPr>
+                <w:rFonts w:hint="default" w:ascii="Helvetica" w:hAnsi="Helvetica" w:eastAsia="Helvetica" w:cs="Helvetica"/>
+                <w:i w:val="0"/>
+                <w:iCs w:val="0"/>
+                <w:caps w:val="0"/>
+                <w:color w:val="333333"/>
+                <w:spacing w:val="0"/>
+                <w:sz w:val="19"/>
+                <w:szCs w:val="19"/>
+                <w:shd w:val="clear" w:fill="FFFFFF"/>
+              </w:rPr>
+              <w:t>（</w:t>
+            </w:r>
+            <w:r>
+              <w:rPr>
+                <w:rStyle w:val="11"/>
+                <w:rFonts w:hint="default" w:ascii="Consolas" w:hAnsi="Consolas" w:eastAsia="Consolas" w:cs="Consolas"/>
+                <w:i w:val="0"/>
+                <w:iCs w:val="0"/>
+                <w:caps w:val="0"/>
+                <w:color w:val="000000"/>
+                <w:spacing w:val="0"/>
+                <w:sz w:val="17"/>
+                <w:szCs w:val="17"/>
+                <w:bdr w:val="none" w:color="auto" w:sz="0" w:space="0"/>
+                <w:shd w:val="clear" w:fill="F0F0F0"/>
+              </w:rPr>
+              <w:t>position</w:t>
+            </w:r>
+            <w:r>
+              <w:rPr>
+                <w:rFonts w:hint="default" w:ascii="Helvetica" w:hAnsi="Helvetica" w:eastAsia="Helvetica" w:cs="Helvetica"/>
+                <w:i w:val="0"/>
+                <w:iCs w:val="0"/>
+                <w:caps w:val="0"/>
+                <w:color w:val="333333"/>
+                <w:spacing w:val="0"/>
+                <w:sz w:val="19"/>
+                <w:szCs w:val="19"/>
+                <w:shd w:val="clear" w:fill="FFFFFF"/>
+              </w:rPr>
+              <w:t>=信息标识，</w:t>
+            </w:r>
+            <w:r>
+              <w:rPr>
+                <w:rStyle w:val="11"/>
+                <w:rFonts w:hint="default" w:ascii="Consolas" w:hAnsi="Consolas" w:eastAsia="Consolas" w:cs="Consolas"/>
+                <w:i w:val="0"/>
+                <w:iCs w:val="0"/>
+                <w:caps w:val="0"/>
+                <w:color w:val="000000"/>
+                <w:spacing w:val="0"/>
+                <w:sz w:val="17"/>
+                <w:szCs w:val="17"/>
+                <w:bdr w:val="none" w:color="auto" w:sz="0" w:space="0"/>
+                <w:shd w:val="clear" w:fill="F0F0F0"/>
+              </w:rPr>
+              <w:t>http</w:t>
+            </w:r>
+            <w:r>
+              <w:rPr>
+                <w:rFonts w:hint="default" w:ascii="Helvetica" w:hAnsi="Helvetica" w:eastAsia="Helvetica" w:cs="Helvetica"/>
+                <w:i w:val="0"/>
+                <w:iCs w:val="0"/>
+                <w:caps w:val="0"/>
+                <w:color w:val="333333"/>
+                <w:spacing w:val="0"/>
+                <w:sz w:val="19"/>
+                <w:szCs w:val="19"/>
+                <w:shd w:val="clear" w:fill="FFFFFF"/>
+              </w:rPr>
+              <w:t>=地址字符串）；</w:t>
+            </w:r>
+            <w:r>
+              <w:rPr>
+                <w:rFonts w:hint="default" w:ascii="Helvetica" w:hAnsi="Helvetica" w:eastAsia="Helvetica" w:cs="Helvetica"/>
+                <w:i w:val="0"/>
+                <w:iCs w:val="0"/>
+                <w:caps w:val="0"/>
+                <w:color w:val="333333"/>
+                <w:spacing w:val="0"/>
+                <w:sz w:val="19"/>
+                <w:szCs w:val="19"/>
+                <w:shd w:val="clear" w:fill="FFFFFF"/>
+              </w:rPr>
+              <w:br w:type="textWrapping"/>
+            </w:r>
+            <w:r>
+              <w:rPr>
+                <w:rFonts w:hint="default" w:ascii="Helvetica" w:hAnsi="Helvetica" w:eastAsia="Helvetica" w:cs="Helvetica"/>
+                <w:i w:val="0"/>
+                <w:iCs w:val="0"/>
+                <w:caps w:val="0"/>
+                <w:color w:val="333333"/>
+                <w:spacing w:val="0"/>
+                <w:sz w:val="19"/>
+                <w:szCs w:val="19"/>
+                <w:shd w:val="clear" w:fill="FFFFFF"/>
+              </w:rPr>
+              <w:t>- 硬件对应：展示I2C引脚复用代码（</w:t>
+            </w:r>
+            <w:r>
+              <w:rPr>
+                <w:rStyle w:val="11"/>
+                <w:rFonts w:hint="default" w:ascii="Consolas" w:hAnsi="Consolas" w:eastAsia="Consolas" w:cs="Consolas"/>
+                <w:i w:val="0"/>
+                <w:iCs w:val="0"/>
+                <w:caps w:val="0"/>
+                <w:color w:val="000000"/>
+                <w:spacing w:val="0"/>
+                <w:sz w:val="17"/>
+                <w:szCs w:val="17"/>
+                <w:bdr w:val="none" w:color="auto" w:sz="0" w:space="0"/>
+                <w:shd w:val="clear" w:fill="F0F0F0"/>
+              </w:rPr>
+              <w:t>I2cIoInit()</w:t>
+            </w:r>
+            <w:r>
+              <w:rPr>
+                <w:rFonts w:hint="default" w:ascii="Helvetica" w:hAnsi="Helvetica" w:eastAsia="Helvetica" w:cs="Helvetica"/>
+                <w:i w:val="0"/>
+                <w:iCs w:val="0"/>
+                <w:caps w:val="0"/>
+                <w:color w:val="333333"/>
+                <w:spacing w:val="0"/>
+                <w:sz w:val="19"/>
+                <w:szCs w:val="19"/>
+                <w:shd w:val="clear" w:fill="FFFFFF"/>
+              </w:rPr>
+              <w:t>配置GPIO0_PC1/PC2）；</w:t>
+            </w:r>
+            <w:r>
+              <w:rPr>
+                <w:rFonts w:hint="default" w:ascii="Helvetica" w:hAnsi="Helvetica" w:eastAsia="Helvetica" w:cs="Helvetica"/>
+                <w:i w:val="0"/>
+                <w:iCs w:val="0"/>
+                <w:caps w:val="0"/>
+                <w:color w:val="333333"/>
+                <w:spacing w:val="0"/>
+                <w:sz w:val="19"/>
+                <w:szCs w:val="19"/>
+                <w:shd w:val="clear" w:fill="FFFFFF"/>
+              </w:rPr>
+              <w:br w:type="textWrapping"/>
+            </w:r>
+            <w:r>
+              <w:rPr>
+                <w:rFonts w:hint="default" w:ascii="Helvetica" w:hAnsi="Helvetica" w:eastAsia="Helvetica" w:cs="Helvetica"/>
+                <w:i w:val="0"/>
+                <w:iCs w:val="0"/>
+                <w:caps w:val="0"/>
+                <w:color w:val="333333"/>
+                <w:spacing w:val="0"/>
+                <w:sz w:val="19"/>
+                <w:szCs w:val="19"/>
+                <w:shd w:val="clear" w:fill="FFFFFF"/>
+              </w:rPr>
+              <w:t>2. 思政融入：穿插国产NFC设备（如国产POS机）应用案例，对比国外技术依赖。</w:t>
+            </w:r>
           </w:p>
         </w:tc>
         <w:tc>
@@ -2690,7 +4079,7 @@
           </w:tcPr>
           <w:p>
             <w:pPr>
-              <w:pStyle w:val="13"/>
+              <w:pStyle w:val="14"/>
               <w:spacing w:line="400" w:lineRule="exact"/>
               <w:ind w:left="116" w:leftChars="0" w:right="79" w:rightChars="0"/>
               <w:rPr>
@@ -2704,6 +4093,48 @@
                 </w14:textFill>
               </w:rPr>
             </w:pPr>
+            <w:r>
+              <w:rPr>
+                <w:rFonts w:ascii="Helvetica" w:hAnsi="Helvetica" w:eastAsia="Helvetica" w:cs="Helvetica"/>
+                <w:i w:val="0"/>
+                <w:iCs w:val="0"/>
+                <w:caps w:val="0"/>
+                <w:color w:val="333333"/>
+                <w:spacing w:val="0"/>
+                <w:sz w:val="19"/>
+                <w:szCs w:val="19"/>
+                <w:shd w:val="clear" w:fill="FFFFFF"/>
+              </w:rPr>
+              <w:t>1. 记录API参数表格；</w:t>
+            </w:r>
+            <w:r>
+              <w:rPr>
+                <w:rFonts w:hint="default" w:ascii="Helvetica" w:hAnsi="Helvetica" w:eastAsia="Helvetica" w:cs="Helvetica"/>
+                <w:i w:val="0"/>
+                <w:iCs w:val="0"/>
+                <w:caps w:val="0"/>
+                <w:color w:val="333333"/>
+                <w:spacing w:val="0"/>
+                <w:sz w:val="19"/>
+                <w:szCs w:val="19"/>
+                <w:shd w:val="clear" w:fill="FFFFFF"/>
+              </w:rPr>
+              <w:br w:type="textWrapping"/>
+            </w:r>
+            <w:r>
+              <w:rPr>
+                <w:rFonts w:hint="default" w:ascii="Helvetica" w:hAnsi="Helvetica" w:eastAsia="Helvetica" w:cs="Helvetica"/>
+                <w:i w:val="0"/>
+                <w:iCs w:val="0"/>
+                <w:caps w:val="0"/>
+                <w:color w:val="333333"/>
+                <w:spacing w:val="0"/>
+                <w:sz w:val="19"/>
+                <w:szCs w:val="19"/>
+                <w:shd w:val="clear" w:fill="FFFFFF"/>
+              </w:rPr>
+              <w:t>2. 标注I2C引脚配置的关键代码。</w:t>
+            </w:r>
           </w:p>
         </w:tc>
         <w:tc>
@@ -2714,7 +4145,7 @@
           </w:tcPr>
           <w:p>
             <w:pPr>
-              <w:pStyle w:val="13"/>
+              <w:pStyle w:val="14"/>
               <w:spacing w:line="400" w:lineRule="exact"/>
               <w:ind w:left="116" w:leftChars="0" w:right="79" w:rightChars="0"/>
               <w:rPr>
@@ -2733,7 +4164,7 @@
           </w:p>
           <w:p>
             <w:pPr>
-              <w:pStyle w:val="13"/>
+              <w:pStyle w:val="14"/>
               <w:spacing w:line="400" w:lineRule="exact"/>
               <w:ind w:left="116" w:leftChars="0" w:right="79" w:rightChars="0"/>
               <w:rPr>
@@ -2749,6 +4180,20 @@
                 </w14:textFill>
               </w:rPr>
             </w:pPr>
+            <w:r>
+              <w:rPr>
+                <w:rFonts w:ascii="Helvetica" w:hAnsi="Helvetica" w:eastAsia="Helvetica" w:cs="Helvetica"/>
+                <w:i w:val="0"/>
+                <w:iCs w:val="0"/>
+                <w:caps w:val="0"/>
+                <w:color w:val="333333"/>
+                <w:spacing w:val="0"/>
+                <w:sz w:val="19"/>
+                <w:szCs w:val="19"/>
+                <w:shd w:val="clear" w:fill="FFFFFF"/>
+              </w:rPr>
+              <w:t>夯实理论，结合硬件代码降低抽象难度。</w:t>
+            </w:r>
           </w:p>
         </w:tc>
       </w:tr>
@@ -2782,7 +4227,7 @@
           </w:tcPr>
           <w:p>
             <w:pPr>
-              <w:pStyle w:val="13"/>
+              <w:pStyle w:val="14"/>
               <w:spacing w:before="156" w:line="278" w:lineRule="auto"/>
               <w:ind w:left="129" w:right="106"/>
               <w:jc w:val="center"/>
@@ -2806,7 +4251,7 @@
           </w:tcPr>
           <w:p>
             <w:pPr>
-              <w:pStyle w:val="13"/>
+              <w:pStyle w:val="14"/>
               <w:spacing w:line="400" w:lineRule="exact"/>
               <w:ind w:right="223"/>
               <w:jc w:val="center"/>
@@ -2956,6 +4401,138 @@
                 </w14:textFill>
               </w:rPr>
             </w:pPr>
+            <w:r>
+              <w:rPr>
+                <w:rFonts w:ascii="Helvetica" w:hAnsi="Helvetica" w:eastAsia="Helvetica" w:cs="Helvetica"/>
+                <w:i w:val="0"/>
+                <w:iCs w:val="0"/>
+                <w:caps w:val="0"/>
+                <w:color w:val="333333"/>
+                <w:spacing w:val="0"/>
+                <w:sz w:val="19"/>
+                <w:szCs w:val="19"/>
+                <w:shd w:val="clear" w:fill="FFFFFF"/>
+              </w:rPr>
+              <w:t>1. 明确实操任务：创建</w:t>
+            </w:r>
+            <w:r>
+              <w:rPr>
+                <w:rStyle w:val="11"/>
+                <w:rFonts w:ascii="Consolas" w:hAnsi="Consolas" w:eastAsia="Consolas" w:cs="Consolas"/>
+                <w:i w:val="0"/>
+                <w:iCs w:val="0"/>
+                <w:caps w:val="0"/>
+                <w:color w:val="000000"/>
+                <w:spacing w:val="0"/>
+                <w:sz w:val="17"/>
+                <w:szCs w:val="17"/>
+                <w:bdr w:val="none" w:color="auto" w:sz="0" w:space="0"/>
+                <w:shd w:val="clear" w:fill="F0F0F0"/>
+              </w:rPr>
+              <w:t>b0_nfc</w:t>
+            </w:r>
+            <w:r>
+              <w:rPr>
+                <w:rFonts w:hint="default" w:ascii="Helvetica" w:hAnsi="Helvetica" w:eastAsia="Helvetica" w:cs="Helvetica"/>
+                <w:i w:val="0"/>
+                <w:iCs w:val="0"/>
+                <w:caps w:val="0"/>
+                <w:color w:val="333333"/>
+                <w:spacing w:val="0"/>
+                <w:sz w:val="19"/>
+                <w:szCs w:val="19"/>
+                <w:shd w:val="clear" w:fill="FFFFFF"/>
+              </w:rPr>
+              <w:t>文件夹，编写NFC标签控制代码；</w:t>
+            </w:r>
+            <w:r>
+              <w:rPr>
+                <w:rFonts w:hint="default" w:ascii="Helvetica" w:hAnsi="Helvetica" w:eastAsia="Helvetica" w:cs="Helvetica"/>
+                <w:i w:val="0"/>
+                <w:iCs w:val="0"/>
+                <w:caps w:val="0"/>
+                <w:color w:val="333333"/>
+                <w:spacing w:val="0"/>
+                <w:sz w:val="19"/>
+                <w:szCs w:val="19"/>
+                <w:shd w:val="clear" w:fill="FFFFFF"/>
+              </w:rPr>
+              <w:br w:type="textWrapping"/>
+            </w:r>
+            <w:r>
+              <w:rPr>
+                <w:rFonts w:hint="default" w:ascii="Helvetica" w:hAnsi="Helvetica" w:eastAsia="Helvetica" w:cs="Helvetica"/>
+                <w:i w:val="0"/>
+                <w:iCs w:val="0"/>
+                <w:caps w:val="0"/>
+                <w:color w:val="333333"/>
+                <w:spacing w:val="0"/>
+                <w:sz w:val="19"/>
+                <w:szCs w:val="19"/>
+                <w:shd w:val="clear" w:fill="FFFFFF"/>
+              </w:rPr>
+              <w:t>2. 强调易错点：I2C引脚对应关系、</w:t>
+            </w:r>
+            <w:r>
+              <w:rPr>
+                <w:rStyle w:val="11"/>
+                <w:rFonts w:hint="default" w:ascii="Consolas" w:hAnsi="Consolas" w:eastAsia="Consolas" w:cs="Consolas"/>
+                <w:i w:val="0"/>
+                <w:iCs w:val="0"/>
+                <w:caps w:val="0"/>
+                <w:color w:val="000000"/>
+                <w:spacing w:val="0"/>
+                <w:sz w:val="17"/>
+                <w:szCs w:val="17"/>
+                <w:bdr w:val="none" w:color="auto" w:sz="0" w:space="0"/>
+                <w:shd w:val="clear" w:fill="F0F0F0"/>
+              </w:rPr>
+              <w:t>RecordPosEnu</w:t>
+            </w:r>
+            <w:r>
+              <w:rPr>
+                <w:rFonts w:hint="default" w:ascii="Helvetica" w:hAnsi="Helvetica" w:eastAsia="Helvetica" w:cs="Helvetica"/>
+                <w:i w:val="0"/>
+                <w:iCs w:val="0"/>
+                <w:caps w:val="0"/>
+                <w:color w:val="333333"/>
+                <w:spacing w:val="0"/>
+                <w:sz w:val="19"/>
+                <w:szCs w:val="19"/>
+                <w:shd w:val="clear" w:fill="FFFFFF"/>
+              </w:rPr>
+              <w:t>参数取值（如</w:t>
+            </w:r>
+            <w:r>
+              <w:rPr>
+                <w:rStyle w:val="11"/>
+                <w:rFonts w:hint="default" w:ascii="Consolas" w:hAnsi="Consolas" w:eastAsia="Consolas" w:cs="Consolas"/>
+                <w:i w:val="0"/>
+                <w:iCs w:val="0"/>
+                <w:caps w:val="0"/>
+                <w:color w:val="000000"/>
+                <w:spacing w:val="0"/>
+                <w:sz w:val="17"/>
+                <w:szCs w:val="17"/>
+                <w:bdr w:val="none" w:color="auto" w:sz="0" w:space="0"/>
+                <w:shd w:val="clear" w:fill="F0F0F0"/>
+              </w:rPr>
+              <w:t>RECORD_POS_FIRST</w:t>
+            </w:r>
+            <w:r>
+              <w:rPr>
+                <w:rFonts w:hint="default" w:ascii="Helvetica" w:hAnsi="Helvetica" w:eastAsia="Helvetica" w:cs="Helvetica"/>
+                <w:i w:val="0"/>
+                <w:iCs w:val="0"/>
+                <w:caps w:val="0"/>
+                <w:color w:val="333333"/>
+                <w:spacing w:val="0"/>
+                <w:sz w:val="19"/>
+                <w:szCs w:val="19"/>
+                <w:shd w:val="clear" w:fill="FFFFFF"/>
+              </w:rPr>
+              <w:t>）。</w:t>
+            </w:r>
           </w:p>
         </w:tc>
         <w:tc>
@@ -2966,7 +4543,7 @@
           </w:tcPr>
           <w:p>
             <w:pPr>
-              <w:pStyle w:val="13"/>
+              <w:pStyle w:val="14"/>
               <w:spacing w:line="340" w:lineRule="exact"/>
               <w:ind w:right="79" w:rightChars="0"/>
               <w:rPr>
@@ -2979,6 +4556,48 @@
                 </w14:textFill>
               </w:rPr>
             </w:pPr>
+            <w:r>
+              <w:rPr>
+                <w:rFonts w:ascii="Helvetica" w:hAnsi="Helvetica" w:eastAsia="Helvetica" w:cs="Helvetica"/>
+                <w:i w:val="0"/>
+                <w:iCs w:val="0"/>
+                <w:caps w:val="0"/>
+                <w:color w:val="333333"/>
+                <w:spacing w:val="0"/>
+                <w:sz w:val="19"/>
+                <w:szCs w:val="19"/>
+                <w:shd w:val="clear" w:fill="FFFFFF"/>
+              </w:rPr>
+              <w:t>1. 记录实操步骤；</w:t>
+            </w:r>
+            <w:r>
+              <w:rPr>
+                <w:rFonts w:hint="default" w:ascii="Helvetica" w:hAnsi="Helvetica" w:eastAsia="Helvetica" w:cs="Helvetica"/>
+                <w:i w:val="0"/>
+                <w:iCs w:val="0"/>
+                <w:caps w:val="0"/>
+                <w:color w:val="333333"/>
+                <w:spacing w:val="0"/>
+                <w:sz w:val="19"/>
+                <w:szCs w:val="19"/>
+                <w:shd w:val="clear" w:fill="FFFFFF"/>
+              </w:rPr>
+              <w:br w:type="textWrapping"/>
+            </w:r>
+            <w:r>
+              <w:rPr>
+                <w:rFonts w:hint="default" w:ascii="Helvetica" w:hAnsi="Helvetica" w:eastAsia="Helvetica" w:cs="Helvetica"/>
+                <w:i w:val="0"/>
+                <w:iCs w:val="0"/>
+                <w:caps w:val="0"/>
+                <w:color w:val="333333"/>
+                <w:spacing w:val="0"/>
+                <w:sz w:val="19"/>
+                <w:szCs w:val="19"/>
+                <w:shd w:val="clear" w:fill="FFFFFF"/>
+              </w:rPr>
+              <w:t>2. 标注“GPIO0_PC1不能错接为其他引脚”。</w:t>
+            </w:r>
           </w:p>
         </w:tc>
         <w:tc>
@@ -2989,7 +4608,7 @@
           </w:tcPr>
           <w:p>
             <w:pPr>
-              <w:pStyle w:val="13"/>
+              <w:pStyle w:val="14"/>
               <w:spacing w:line="340" w:lineRule="exact"/>
               <w:ind w:right="79" w:rightChars="0"/>
               <w:rPr>
@@ -3005,6 +4624,20 @@
                 </w14:textFill>
               </w:rPr>
             </w:pPr>
+            <w:r>
+              <w:rPr>
+                <w:rFonts w:ascii="Helvetica" w:hAnsi="Helvetica" w:eastAsia="Helvetica" w:cs="Helvetica"/>
+                <w:i w:val="0"/>
+                <w:iCs w:val="0"/>
+                <w:caps w:val="0"/>
+                <w:color w:val="333333"/>
+                <w:spacing w:val="0"/>
+                <w:sz w:val="19"/>
+                <w:szCs w:val="19"/>
+                <w:shd w:val="clear" w:fill="FFFFFF"/>
+              </w:rPr>
+              <w:t>明确任务边界，减少操作失误。</w:t>
+            </w:r>
           </w:p>
         </w:tc>
       </w:tr>
@@ -3038,7 +4671,7 @@
           </w:tcPr>
           <w:p>
             <w:pPr>
-              <w:pStyle w:val="13"/>
+              <w:pStyle w:val="14"/>
               <w:spacing w:before="156" w:line="278" w:lineRule="auto"/>
               <w:ind w:left="129" w:right="106"/>
               <w:jc w:val="center"/>
@@ -3062,7 +4695,7 @@
           </w:tcPr>
           <w:p>
             <w:pPr>
-              <w:pStyle w:val="13"/>
+              <w:pStyle w:val="14"/>
               <w:spacing w:line="320" w:lineRule="exact"/>
               <w:jc w:val="center"/>
               <w:rPr>
@@ -3096,7 +4729,7 @@
           </w:p>
           <w:p>
             <w:pPr>
-              <w:pStyle w:val="13"/>
+              <w:pStyle w:val="14"/>
               <w:spacing w:line="320" w:lineRule="exact"/>
               <w:jc w:val="center"/>
               <w:rPr>
@@ -3194,7 +4827,7 @@
           </w:tcPr>
           <w:p>
             <w:pPr>
-              <w:pStyle w:val="13"/>
+              <w:pStyle w:val="14"/>
               <w:spacing w:before="45" w:line="288" w:lineRule="auto"/>
               <w:rPr>
                 <w:rFonts w:hint="eastAsia" w:ascii="微软雅黑" w:hAnsi="微软雅黑" w:eastAsia="微软雅黑"/>
@@ -3221,6 +4854,254 @@
                 </w14:textFill>
               </w:rPr>
               <w:t xml:space="preserve"> </w:t>
+            </w:r>
+            <w:r>
+              <w:rPr>
+                <w:rFonts w:ascii="Helvetica" w:hAnsi="Helvetica" w:eastAsia="Helvetica" w:cs="Helvetica"/>
+                <w:i w:val="0"/>
+                <w:iCs w:val="0"/>
+                <w:caps w:val="0"/>
+                <w:color w:val="333333"/>
+                <w:spacing w:val="0"/>
+                <w:sz w:val="19"/>
+                <w:szCs w:val="19"/>
+                <w:shd w:val="clear" w:fill="FFFFFF"/>
+              </w:rPr>
+              <w:t>1. 补充细节：</w:t>
+            </w:r>
+            <w:r>
+              <w:rPr>
+                <w:rFonts w:hint="default" w:ascii="Helvetica" w:hAnsi="Helvetica" w:eastAsia="Helvetica" w:cs="Helvetica"/>
+                <w:i w:val="0"/>
+                <w:iCs w:val="0"/>
+                <w:caps w:val="0"/>
+                <w:color w:val="333333"/>
+                <w:spacing w:val="0"/>
+                <w:sz w:val="19"/>
+                <w:szCs w:val="19"/>
+                <w:shd w:val="clear" w:fill="FFFFFF"/>
+              </w:rPr>
+              <w:br w:type="textWrapping"/>
+            </w:r>
+            <w:r>
+              <w:rPr>
+                <w:rFonts w:hint="default" w:ascii="Helvetica" w:hAnsi="Helvetica" w:eastAsia="Helvetica" w:cs="Helvetica"/>
+                <w:i w:val="0"/>
+                <w:iCs w:val="0"/>
+                <w:caps w:val="0"/>
+                <w:color w:val="333333"/>
+                <w:spacing w:val="0"/>
+                <w:sz w:val="19"/>
+                <w:szCs w:val="19"/>
+                <w:shd w:val="clear" w:fill="FFFFFF"/>
+              </w:rPr>
+              <w:t>- 代码结构：</w:t>
+            </w:r>
+            <w:r>
+              <w:rPr>
+                <w:rStyle w:val="11"/>
+                <w:rFonts w:ascii="Consolas" w:hAnsi="Consolas" w:eastAsia="Consolas" w:cs="Consolas"/>
+                <w:i w:val="0"/>
+                <w:iCs w:val="0"/>
+                <w:caps w:val="0"/>
+                <w:color w:val="000000"/>
+                <w:spacing w:val="0"/>
+                <w:sz w:val="17"/>
+                <w:szCs w:val="17"/>
+                <w:bdr w:val="none" w:color="auto" w:sz="0" w:space="0"/>
+                <w:shd w:val="clear" w:fill="F0F0F0"/>
+              </w:rPr>
+              <w:t>nfc_example()</w:t>
+            </w:r>
+            <w:r>
+              <w:rPr>
+                <w:rFonts w:hint="default" w:ascii="Helvetica" w:hAnsi="Helvetica" w:eastAsia="Helvetica" w:cs="Helvetica"/>
+                <w:i w:val="0"/>
+                <w:iCs w:val="0"/>
+                <w:caps w:val="0"/>
+                <w:color w:val="333333"/>
+                <w:spacing w:val="0"/>
+                <w:sz w:val="19"/>
+                <w:szCs w:val="19"/>
+                <w:shd w:val="clear" w:fill="FFFFFF"/>
+              </w:rPr>
+              <w:t>创建任务，</w:t>
+            </w:r>
+            <w:r>
+              <w:rPr>
+                <w:rStyle w:val="11"/>
+                <w:rFonts w:hint="default" w:ascii="Consolas" w:hAnsi="Consolas" w:eastAsia="Consolas" w:cs="Consolas"/>
+                <w:i w:val="0"/>
+                <w:iCs w:val="0"/>
+                <w:caps w:val="0"/>
+                <w:color w:val="000000"/>
+                <w:spacing w:val="0"/>
+                <w:sz w:val="17"/>
+                <w:szCs w:val="17"/>
+                <w:bdr w:val="none" w:color="auto" w:sz="0" w:space="0"/>
+                <w:shd w:val="clear" w:fill="F0F0F0"/>
+              </w:rPr>
+              <w:t>nfc_task()</w:t>
+            </w:r>
+            <w:r>
+              <w:rPr>
+                <w:rFonts w:hint="default" w:ascii="Helvetica" w:hAnsi="Helvetica" w:eastAsia="Helvetica" w:cs="Helvetica"/>
+                <w:i w:val="0"/>
+                <w:iCs w:val="0"/>
+                <w:caps w:val="0"/>
+                <w:color w:val="333333"/>
+                <w:spacing w:val="0"/>
+                <w:sz w:val="19"/>
+                <w:szCs w:val="19"/>
+                <w:shd w:val="clear" w:fill="FFFFFF"/>
+              </w:rPr>
+              <w:t>实现“I2C初始化→NFC数据写入→串口提示”；</w:t>
+            </w:r>
+            <w:r>
+              <w:rPr>
+                <w:rFonts w:hint="default" w:ascii="Helvetica" w:hAnsi="Helvetica" w:eastAsia="Helvetica" w:cs="Helvetica"/>
+                <w:i w:val="0"/>
+                <w:iCs w:val="0"/>
+                <w:caps w:val="0"/>
+                <w:color w:val="333333"/>
+                <w:spacing w:val="0"/>
+                <w:sz w:val="19"/>
+                <w:szCs w:val="19"/>
+                <w:shd w:val="clear" w:fill="FFFFFF"/>
+              </w:rPr>
+              <w:br w:type="textWrapping"/>
+            </w:r>
+            <w:r>
+              <w:rPr>
+                <w:rFonts w:hint="default" w:ascii="Helvetica" w:hAnsi="Helvetica" w:eastAsia="Helvetica" w:cs="Helvetica"/>
+                <w:i w:val="0"/>
+                <w:iCs w:val="0"/>
+                <w:caps w:val="0"/>
+                <w:color w:val="333333"/>
+                <w:spacing w:val="0"/>
+                <w:sz w:val="19"/>
+                <w:szCs w:val="19"/>
+                <w:shd w:val="clear" w:fill="FFFFFF"/>
+              </w:rPr>
+              <w:t>- 配置语法：</w:t>
+            </w:r>
+            <w:r>
+              <w:rPr>
+                <w:rStyle w:val="11"/>
+                <w:rFonts w:hint="default" w:ascii="Consolas" w:hAnsi="Consolas" w:eastAsia="Consolas" w:cs="Consolas"/>
+                <w:i w:val="0"/>
+                <w:iCs w:val="0"/>
+                <w:caps w:val="0"/>
+                <w:color w:val="000000"/>
+                <w:spacing w:val="0"/>
+                <w:sz w:val="17"/>
+                <w:szCs w:val="17"/>
+                <w:bdr w:val="none" w:color="auto" w:sz="0" w:space="0"/>
+                <w:shd w:val="clear" w:fill="F0F0F0"/>
+              </w:rPr>
+              <w:t>BUILD.gn</w:t>
+            </w:r>
+            <w:r>
+              <w:rPr>
+                <w:rFonts w:hint="default" w:ascii="Helvetica" w:hAnsi="Helvetica" w:eastAsia="Helvetica" w:cs="Helvetica"/>
+                <w:i w:val="0"/>
+                <w:iCs w:val="0"/>
+                <w:caps w:val="0"/>
+                <w:color w:val="333333"/>
+                <w:spacing w:val="0"/>
+                <w:sz w:val="19"/>
+                <w:szCs w:val="19"/>
+                <w:shd w:val="clear" w:fill="FFFFFF"/>
+              </w:rPr>
+              <w:t>与</w:t>
+            </w:r>
+            <w:r>
+              <w:rPr>
+                <w:rStyle w:val="11"/>
+                <w:rFonts w:hint="default" w:ascii="Consolas" w:hAnsi="Consolas" w:eastAsia="Consolas" w:cs="Consolas"/>
+                <w:i w:val="0"/>
+                <w:iCs w:val="0"/>
+                <w:caps w:val="0"/>
+                <w:color w:val="000000"/>
+                <w:spacing w:val="0"/>
+                <w:sz w:val="17"/>
+                <w:szCs w:val="17"/>
+                <w:bdr w:val="none" w:color="auto" w:sz="0" w:space="0"/>
+                <w:shd w:val="clear" w:fill="F0F0F0"/>
+              </w:rPr>
+              <w:t>Makefile</w:t>
+            </w:r>
+            <w:r>
+              <w:rPr>
+                <w:rFonts w:hint="default" w:ascii="Helvetica" w:hAnsi="Helvetica" w:eastAsia="Helvetica" w:cs="Helvetica"/>
+                <w:i w:val="0"/>
+                <w:iCs w:val="0"/>
+                <w:caps w:val="0"/>
+                <w:color w:val="333333"/>
+                <w:spacing w:val="0"/>
+                <w:sz w:val="19"/>
+                <w:szCs w:val="19"/>
+                <w:shd w:val="clear" w:fill="FFFFFF"/>
+              </w:rPr>
+              <w:t>的库名、路径匹配；</w:t>
+            </w:r>
+            <w:r>
+              <w:rPr>
+                <w:rFonts w:hint="default" w:ascii="Helvetica" w:hAnsi="Helvetica" w:eastAsia="Helvetica" w:cs="Helvetica"/>
+                <w:i w:val="0"/>
+                <w:iCs w:val="0"/>
+                <w:caps w:val="0"/>
+                <w:color w:val="333333"/>
+                <w:spacing w:val="0"/>
+                <w:sz w:val="19"/>
+                <w:szCs w:val="19"/>
+                <w:shd w:val="clear" w:fill="FFFFFF"/>
+              </w:rPr>
+              <w:br w:type="textWrapping"/>
+            </w:r>
+            <w:r>
+              <w:rPr>
+                <w:rFonts w:hint="default" w:ascii="Helvetica" w:hAnsi="Helvetica" w:eastAsia="Helvetica" w:cs="Helvetica"/>
+                <w:i w:val="0"/>
+                <w:iCs w:val="0"/>
+                <w:caps w:val="0"/>
+                <w:color w:val="333333"/>
+                <w:spacing w:val="0"/>
+                <w:sz w:val="19"/>
+                <w:szCs w:val="19"/>
+                <w:shd w:val="clear" w:fill="FFFFFF"/>
+              </w:rPr>
+              <w:t>2. 错误演示：接错I2C引脚，展示</w:t>
+            </w:r>
+            <w:r>
+              <w:rPr>
+                <w:rStyle w:val="11"/>
+                <w:rFonts w:hint="default" w:ascii="Consolas" w:hAnsi="Consolas" w:eastAsia="Consolas" w:cs="Consolas"/>
+                <w:i w:val="0"/>
+                <w:iCs w:val="0"/>
+                <w:caps w:val="0"/>
+                <w:color w:val="000000"/>
+                <w:spacing w:val="0"/>
+                <w:sz w:val="17"/>
+                <w:szCs w:val="17"/>
+                <w:bdr w:val="none" w:color="auto" w:sz="0" w:space="0"/>
+                <w:shd w:val="clear" w:fill="F0F0F0"/>
+              </w:rPr>
+              <w:t>I2cIoInit()</w:t>
+            </w:r>
+            <w:r>
+              <w:rPr>
+                <w:rFonts w:hint="default" w:ascii="Helvetica" w:hAnsi="Helvetica" w:eastAsia="Helvetica" w:cs="Helvetica"/>
+                <w:i w:val="0"/>
+                <w:iCs w:val="0"/>
+                <w:caps w:val="0"/>
+                <w:color w:val="333333"/>
+                <w:spacing w:val="0"/>
+                <w:sz w:val="19"/>
+                <w:szCs w:val="19"/>
+                <w:shd w:val="clear" w:fill="FFFFFF"/>
+              </w:rPr>
+              <w:t>失败日志。</w:t>
             </w:r>
           </w:p>
         </w:tc>
@@ -3232,7 +5113,7 @@
           </w:tcPr>
           <w:p>
             <w:pPr>
-              <w:pStyle w:val="13"/>
+              <w:pStyle w:val="14"/>
               <w:spacing w:line="340" w:lineRule="exact"/>
               <w:ind w:left="116" w:leftChars="0" w:right="79" w:rightChars="0"/>
               <w:rPr>
@@ -3245,6 +5126,48 @@
                 </w14:textFill>
               </w:rPr>
             </w:pPr>
+            <w:r>
+              <w:rPr>
+                <w:rFonts w:ascii="Helvetica" w:hAnsi="Helvetica" w:eastAsia="Helvetica" w:cs="Helvetica"/>
+                <w:i w:val="0"/>
+                <w:iCs w:val="0"/>
+                <w:caps w:val="0"/>
+                <w:color w:val="333333"/>
+                <w:spacing w:val="0"/>
+                <w:sz w:val="19"/>
+                <w:szCs w:val="19"/>
+                <w:shd w:val="clear" w:fill="FFFFFF"/>
+              </w:rPr>
+              <w:t>1. 记录代码模板；</w:t>
+            </w:r>
+            <w:r>
+              <w:rPr>
+                <w:rFonts w:hint="default" w:ascii="Helvetica" w:hAnsi="Helvetica" w:eastAsia="Helvetica" w:cs="Helvetica"/>
+                <w:i w:val="0"/>
+                <w:iCs w:val="0"/>
+                <w:caps w:val="0"/>
+                <w:color w:val="333333"/>
+                <w:spacing w:val="0"/>
+                <w:sz w:val="19"/>
+                <w:szCs w:val="19"/>
+                <w:shd w:val="clear" w:fill="FFFFFF"/>
+              </w:rPr>
+              <w:br w:type="textWrapping"/>
+            </w:r>
+            <w:r>
+              <w:rPr>
+                <w:rFonts w:hint="default" w:ascii="Helvetica" w:hAnsi="Helvetica" w:eastAsia="Helvetica" w:cs="Helvetica"/>
+                <w:i w:val="0"/>
+                <w:iCs w:val="0"/>
+                <w:caps w:val="0"/>
+                <w:color w:val="333333"/>
+                <w:spacing w:val="0"/>
+                <w:sz w:val="19"/>
+                <w:szCs w:val="19"/>
+                <w:shd w:val="clear" w:fill="FFFFFF"/>
+              </w:rPr>
+              <w:t>2. 练习根据日志排查引脚错误。</w:t>
+            </w:r>
           </w:p>
         </w:tc>
         <w:tc>
@@ -3255,7 +5178,7 @@
           </w:tcPr>
           <w:p>
             <w:pPr>
-              <w:pStyle w:val="13"/>
+              <w:pStyle w:val="14"/>
               <w:spacing w:line="340" w:lineRule="exact"/>
               <w:ind w:left="116" w:leftChars="0" w:right="79" w:rightChars="0"/>
               <w:rPr>
@@ -3274,7 +5197,7 @@
           </w:p>
           <w:p>
             <w:pPr>
-              <w:pStyle w:val="13"/>
+              <w:pStyle w:val="14"/>
               <w:spacing w:line="340" w:lineRule="exact"/>
               <w:ind w:left="116" w:leftChars="0" w:right="79" w:rightChars="0"/>
               <w:rPr>
@@ -3290,6 +5213,20 @@
                 </w14:textFill>
               </w:rPr>
             </w:pPr>
+            <w:r>
+              <w:rPr>
+                <w:rFonts w:ascii="Helvetica" w:hAnsi="Helvetica" w:eastAsia="Helvetica" w:cs="Helvetica"/>
+                <w:i w:val="0"/>
+                <w:iCs w:val="0"/>
+                <w:caps w:val="0"/>
+                <w:color w:val="333333"/>
+                <w:spacing w:val="0"/>
+                <w:sz w:val="19"/>
+                <w:szCs w:val="19"/>
+                <w:shd w:val="clear" w:fill="FFFFFF"/>
+              </w:rPr>
+              <w:t>补充实操细节，提升问题解决能力</w:t>
+            </w:r>
           </w:p>
         </w:tc>
       </w:tr>
@@ -3322,7 +5259,7 @@
           </w:tcPr>
           <w:p>
             <w:pPr>
-              <w:pStyle w:val="13"/>
+              <w:pStyle w:val="14"/>
               <w:spacing w:before="156" w:line="278" w:lineRule="auto"/>
               <w:ind w:left="129" w:right="106"/>
               <w:jc w:val="center"/>
@@ -3346,7 +5283,7 @@
           </w:tcPr>
           <w:p>
             <w:pPr>
-              <w:pStyle w:val="13"/>
+              <w:pStyle w:val="14"/>
               <w:spacing w:line="400" w:lineRule="exact"/>
               <w:ind w:right="223"/>
               <w:jc w:val="center"/>
@@ -3480,7 +5417,7 @@
           </w:tcPr>
           <w:p>
             <w:pPr>
-              <w:pStyle w:val="13"/>
+              <w:pStyle w:val="14"/>
               <w:spacing w:line="340" w:lineRule="exact"/>
               <w:ind w:left="106" w:leftChars="0" w:right="-8" w:rightChars="0"/>
               <w:rPr>
@@ -3494,6 +5431,250 @@
                 </w14:textFill>
               </w:rPr>
             </w:pPr>
+            <w:r>
+              <w:rPr>
+                <w:rFonts w:ascii="Helvetica" w:hAnsi="Helvetica" w:eastAsia="Helvetica" w:cs="Helvetica"/>
+                <w:i w:val="0"/>
+                <w:iCs w:val="0"/>
+                <w:caps w:val="0"/>
+                <w:color w:val="333333"/>
+                <w:spacing w:val="0"/>
+                <w:sz w:val="19"/>
+                <w:szCs w:val="19"/>
+                <w:shd w:val="clear" w:fill="FFFFFF"/>
+              </w:rPr>
+              <w:t>1. 分步演示+指导：</w:t>
+            </w:r>
+            <w:r>
+              <w:rPr>
+                <w:rFonts w:hint="default" w:ascii="Helvetica" w:hAnsi="Helvetica" w:eastAsia="Helvetica" w:cs="Helvetica"/>
+                <w:i w:val="0"/>
+                <w:iCs w:val="0"/>
+                <w:caps w:val="0"/>
+                <w:color w:val="333333"/>
+                <w:spacing w:val="0"/>
+                <w:sz w:val="19"/>
+                <w:szCs w:val="19"/>
+                <w:shd w:val="clear" w:fill="FFFFFF"/>
+              </w:rPr>
+              <w:br w:type="textWrapping"/>
+            </w:r>
+            <w:r>
+              <w:rPr>
+                <w:rFonts w:hint="default" w:ascii="Helvetica" w:hAnsi="Helvetica" w:eastAsia="Helvetica" w:cs="Helvetica"/>
+                <w:i w:val="0"/>
+                <w:iCs w:val="0"/>
+                <w:caps w:val="0"/>
+                <w:color w:val="333333"/>
+                <w:spacing w:val="0"/>
+                <w:sz w:val="19"/>
+                <w:szCs w:val="19"/>
+                <w:shd w:val="clear" w:fill="FFFFFF"/>
+              </w:rPr>
+              <w:t>① 创建</w:t>
+            </w:r>
+            <w:r>
+              <w:rPr>
+                <w:rStyle w:val="11"/>
+                <w:rFonts w:ascii="Consolas" w:hAnsi="Consolas" w:eastAsia="Consolas" w:cs="Consolas"/>
+                <w:i w:val="0"/>
+                <w:iCs w:val="0"/>
+                <w:caps w:val="0"/>
+                <w:color w:val="000000"/>
+                <w:spacing w:val="0"/>
+                <w:sz w:val="17"/>
+                <w:szCs w:val="17"/>
+                <w:bdr w:val="none" w:color="auto" w:sz="0" w:space="0"/>
+                <w:shd w:val="clear" w:fill="F0F0F0"/>
+              </w:rPr>
+              <w:t>b0_nfc</w:t>
+            </w:r>
+            <w:r>
+              <w:rPr>
+                <w:rFonts w:hint="default" w:ascii="Helvetica" w:hAnsi="Helvetica" w:eastAsia="Helvetica" w:cs="Helvetica"/>
+                <w:i w:val="0"/>
+                <w:iCs w:val="0"/>
+                <w:caps w:val="0"/>
+                <w:color w:val="333333"/>
+                <w:spacing w:val="0"/>
+                <w:sz w:val="19"/>
+                <w:szCs w:val="19"/>
+                <w:shd w:val="clear" w:fill="FFFFFF"/>
+              </w:rPr>
+              <w:t>文件夹；</w:t>
+            </w:r>
+            <w:r>
+              <w:rPr>
+                <w:rFonts w:hint="default" w:ascii="Helvetica" w:hAnsi="Helvetica" w:eastAsia="Helvetica" w:cs="Helvetica"/>
+                <w:i w:val="0"/>
+                <w:iCs w:val="0"/>
+                <w:caps w:val="0"/>
+                <w:color w:val="333333"/>
+                <w:spacing w:val="0"/>
+                <w:sz w:val="19"/>
+                <w:szCs w:val="19"/>
+                <w:shd w:val="clear" w:fill="FFFFFF"/>
+              </w:rPr>
+              <w:br w:type="textWrapping"/>
+            </w:r>
+            <w:r>
+              <w:rPr>
+                <w:rFonts w:hint="default" w:ascii="Helvetica" w:hAnsi="Helvetica" w:eastAsia="Helvetica" w:cs="Helvetica"/>
+                <w:i w:val="0"/>
+                <w:iCs w:val="0"/>
+                <w:caps w:val="0"/>
+                <w:color w:val="333333"/>
+                <w:spacing w:val="0"/>
+                <w:sz w:val="19"/>
+                <w:szCs w:val="19"/>
+                <w:shd w:val="clear" w:fill="FFFFFF"/>
+              </w:rPr>
+              <w:t>② 编写代码（含I2C初始化、NFC写URI、串口提示）；</w:t>
+            </w:r>
+            <w:r>
+              <w:rPr>
+                <w:rFonts w:hint="default" w:ascii="Helvetica" w:hAnsi="Helvetica" w:eastAsia="Helvetica" w:cs="Helvetica"/>
+                <w:i w:val="0"/>
+                <w:iCs w:val="0"/>
+                <w:caps w:val="0"/>
+                <w:color w:val="333333"/>
+                <w:spacing w:val="0"/>
+                <w:sz w:val="19"/>
+                <w:szCs w:val="19"/>
+                <w:shd w:val="clear" w:fill="FFFFFF"/>
+              </w:rPr>
+              <w:br w:type="textWrapping"/>
+            </w:r>
+            <w:r>
+              <w:rPr>
+                <w:rFonts w:hint="default" w:ascii="Helvetica" w:hAnsi="Helvetica" w:eastAsia="Helvetica" w:cs="Helvetica"/>
+                <w:i w:val="0"/>
+                <w:iCs w:val="0"/>
+                <w:caps w:val="0"/>
+                <w:color w:val="333333"/>
+                <w:spacing w:val="0"/>
+                <w:sz w:val="19"/>
+                <w:szCs w:val="19"/>
+                <w:shd w:val="clear" w:fill="FFFFFF"/>
+              </w:rPr>
+              <w:t>③ 修改</w:t>
+            </w:r>
+            <w:r>
+              <w:rPr>
+                <w:rStyle w:val="11"/>
+                <w:rFonts w:hint="default" w:ascii="Consolas" w:hAnsi="Consolas" w:eastAsia="Consolas" w:cs="Consolas"/>
+                <w:i w:val="0"/>
+                <w:iCs w:val="0"/>
+                <w:caps w:val="0"/>
+                <w:color w:val="000000"/>
+                <w:spacing w:val="0"/>
+                <w:sz w:val="17"/>
+                <w:szCs w:val="17"/>
+                <w:bdr w:val="none" w:color="auto" w:sz="0" w:space="0"/>
+                <w:shd w:val="clear" w:fill="F0F0F0"/>
+              </w:rPr>
+              <w:t>BUILD.gn</w:t>
+            </w:r>
+            <w:r>
+              <w:rPr>
+                <w:rFonts w:hint="default" w:ascii="Helvetica" w:hAnsi="Helvetica" w:eastAsia="Helvetica" w:cs="Helvetica"/>
+                <w:i w:val="0"/>
+                <w:iCs w:val="0"/>
+                <w:caps w:val="0"/>
+                <w:color w:val="333333"/>
+                <w:spacing w:val="0"/>
+                <w:sz w:val="19"/>
+                <w:szCs w:val="19"/>
+                <w:shd w:val="clear" w:fill="FFFFFF"/>
+              </w:rPr>
+              <w:t>和</w:t>
+            </w:r>
+            <w:r>
+              <w:rPr>
+                <w:rStyle w:val="11"/>
+                <w:rFonts w:hint="default" w:ascii="Consolas" w:hAnsi="Consolas" w:eastAsia="Consolas" w:cs="Consolas"/>
+                <w:i w:val="0"/>
+                <w:iCs w:val="0"/>
+                <w:caps w:val="0"/>
+                <w:color w:val="000000"/>
+                <w:spacing w:val="0"/>
+                <w:sz w:val="17"/>
+                <w:szCs w:val="17"/>
+                <w:bdr w:val="none" w:color="auto" w:sz="0" w:space="0"/>
+                <w:shd w:val="clear" w:fill="F0F0F0"/>
+              </w:rPr>
+              <w:t>Makefile</w:t>
+            </w:r>
+            <w:r>
+              <w:rPr>
+                <w:rFonts w:hint="default" w:ascii="Helvetica" w:hAnsi="Helvetica" w:eastAsia="Helvetica" w:cs="Helvetica"/>
+                <w:i w:val="0"/>
+                <w:iCs w:val="0"/>
+                <w:caps w:val="0"/>
+                <w:color w:val="333333"/>
+                <w:spacing w:val="0"/>
+                <w:sz w:val="19"/>
+                <w:szCs w:val="19"/>
+                <w:shd w:val="clear" w:fill="FFFFFF"/>
+              </w:rPr>
+              <w:t>；</w:t>
+            </w:r>
+            <w:r>
+              <w:rPr>
+                <w:rFonts w:hint="default" w:ascii="Helvetica" w:hAnsi="Helvetica" w:eastAsia="Helvetica" w:cs="Helvetica"/>
+                <w:i w:val="0"/>
+                <w:iCs w:val="0"/>
+                <w:caps w:val="0"/>
+                <w:color w:val="333333"/>
+                <w:spacing w:val="0"/>
+                <w:sz w:val="19"/>
+                <w:szCs w:val="19"/>
+                <w:shd w:val="clear" w:fill="FFFFFF"/>
+              </w:rPr>
+              <w:br w:type="textWrapping"/>
+            </w:r>
+            <w:r>
+              <w:rPr>
+                <w:rFonts w:hint="default" w:ascii="Helvetica" w:hAnsi="Helvetica" w:eastAsia="Helvetica" w:cs="Helvetica"/>
+                <w:i w:val="0"/>
+                <w:iCs w:val="0"/>
+                <w:caps w:val="0"/>
+                <w:color w:val="333333"/>
+                <w:spacing w:val="0"/>
+                <w:sz w:val="19"/>
+                <w:szCs w:val="19"/>
+                <w:shd w:val="clear" w:fill="FFFFFF"/>
+              </w:rPr>
+              <w:t>④ 烧写验证（串口查看提示，手机贴近读取URI）；</w:t>
+            </w:r>
+            <w:r>
+              <w:rPr>
+                <w:rFonts w:hint="default" w:ascii="Helvetica" w:hAnsi="Helvetica" w:eastAsia="Helvetica" w:cs="Helvetica"/>
+                <w:i w:val="0"/>
+                <w:iCs w:val="0"/>
+                <w:caps w:val="0"/>
+                <w:color w:val="333333"/>
+                <w:spacing w:val="0"/>
+                <w:sz w:val="19"/>
+                <w:szCs w:val="19"/>
+                <w:shd w:val="clear" w:fill="FFFFFF"/>
+              </w:rPr>
+              <w:br w:type="textWrapping"/>
+            </w:r>
+            <w:r>
+              <w:rPr>
+                <w:rFonts w:hint="default" w:ascii="Helvetica" w:hAnsi="Helvetica" w:eastAsia="Helvetica" w:cs="Helvetica"/>
+                <w:i w:val="0"/>
+                <w:iCs w:val="0"/>
+                <w:caps w:val="0"/>
+                <w:color w:val="333333"/>
+                <w:spacing w:val="0"/>
+                <w:sz w:val="19"/>
+                <w:szCs w:val="19"/>
+                <w:shd w:val="clear" w:fill="FFFFFF"/>
+              </w:rPr>
+              <w:t>2. 重点帮扶：解决I2C引脚配置错误、API参数取值问题。</w:t>
+            </w:r>
           </w:p>
         </w:tc>
         <w:tc>
@@ -3504,7 +5685,7 @@
           </w:tcPr>
           <w:p>
             <w:pPr>
-              <w:pStyle w:val="13"/>
+              <w:pStyle w:val="14"/>
               <w:spacing w:line="340" w:lineRule="exact"/>
               <w:ind w:left="116" w:leftChars="0" w:right="79" w:rightChars="0"/>
               <w:rPr>
@@ -3520,6 +5701,76 @@
                 </w14:textFill>
               </w:rPr>
             </w:pPr>
+            <w:r>
+              <w:rPr>
+                <w:rFonts w:ascii="Helvetica" w:hAnsi="Helvetica" w:eastAsia="Helvetica" w:cs="Helvetica"/>
+                <w:i w:val="0"/>
+                <w:iCs w:val="0"/>
+                <w:caps w:val="0"/>
+                <w:color w:val="333333"/>
+                <w:spacing w:val="0"/>
+                <w:sz w:val="19"/>
+                <w:szCs w:val="19"/>
+                <w:shd w:val="clear" w:fill="FFFFFF"/>
+              </w:rPr>
+              <w:t>1. 跟随操作，每步自查；</w:t>
+            </w:r>
+            <w:r>
+              <w:rPr>
+                <w:rFonts w:hint="default" w:ascii="Helvetica" w:hAnsi="Helvetica" w:eastAsia="Helvetica" w:cs="Helvetica"/>
+                <w:i w:val="0"/>
+                <w:iCs w:val="0"/>
+                <w:caps w:val="0"/>
+                <w:color w:val="333333"/>
+                <w:spacing w:val="0"/>
+                <w:sz w:val="19"/>
+                <w:szCs w:val="19"/>
+                <w:shd w:val="clear" w:fill="FFFFFF"/>
+              </w:rPr>
+              <w:br w:type="textWrapping"/>
+            </w:r>
+            <w:r>
+              <w:rPr>
+                <w:rFonts w:hint="default" w:ascii="Helvetica" w:hAnsi="Helvetica" w:eastAsia="Helvetica" w:cs="Helvetica"/>
+                <w:i w:val="0"/>
+                <w:iCs w:val="0"/>
+                <w:caps w:val="0"/>
+                <w:color w:val="333333"/>
+                <w:spacing w:val="0"/>
+                <w:sz w:val="19"/>
+                <w:szCs w:val="19"/>
+                <w:shd w:val="clear" w:fill="FFFFFF"/>
+              </w:rPr>
+              <w:t>2. 遇错先排查引脚/参数，再求助；</w:t>
+            </w:r>
+            <w:r>
+              <w:rPr>
+                <w:rFonts w:hint="default" w:ascii="Helvetica" w:hAnsi="Helvetica" w:eastAsia="Helvetica" w:cs="Helvetica"/>
+                <w:i w:val="0"/>
+                <w:iCs w:val="0"/>
+                <w:caps w:val="0"/>
+                <w:color w:val="333333"/>
+                <w:spacing w:val="0"/>
+                <w:sz w:val="19"/>
+                <w:szCs w:val="19"/>
+                <w:shd w:val="clear" w:fill="FFFFFF"/>
+              </w:rPr>
+              <w:br w:type="textWrapping"/>
+            </w:r>
+            <w:r>
+              <w:rPr>
+                <w:rFonts w:hint="default" w:ascii="Helvetica" w:hAnsi="Helvetica" w:eastAsia="Helvetica" w:cs="Helvetica"/>
+                <w:i w:val="0"/>
+                <w:iCs w:val="0"/>
+                <w:caps w:val="0"/>
+                <w:color w:val="333333"/>
+                <w:spacing w:val="0"/>
+                <w:sz w:val="19"/>
+                <w:szCs w:val="19"/>
+                <w:shd w:val="clear" w:fill="FFFFFF"/>
+              </w:rPr>
+              <w:t>3. 成功后用手机验证，拍照记录读取结果。</w:t>
+            </w:r>
           </w:p>
         </w:tc>
         <w:tc>
@@ -3530,32 +5781,7 @@
           </w:tcPr>
           <w:p>
             <w:pPr>
-              <w:rPr>
-                <w:rFonts w:ascii="宋体" w:hAnsi="宋体"/>
-              </w:rPr>
-            </w:pPr>
-            <w:r>
-              <w:rPr>
-                <w:rFonts w:hint="eastAsia" w:ascii="宋体" w:hAnsi="宋体"/>
-              </w:rPr>
-              <w:t>1</w:t>
-            </w:r>
-            <w:r>
-              <w:rPr>
-                <w:rFonts w:ascii="宋体" w:hAnsi="宋体"/>
-              </w:rPr>
-              <w:t>.</w:t>
-            </w:r>
-            <w:r>
-              <w:rPr>
-                <w:rFonts w:hint="eastAsia" w:ascii="宋体" w:hAnsi="宋体"/>
-              </w:rPr>
-              <w:t>提高学生软件应用操作能力；</w:t>
-            </w:r>
-          </w:p>
-          <w:p>
-            <w:pPr>
-              <w:pStyle w:val="13"/>
+              <w:pStyle w:val="14"/>
               <w:spacing w:line="340" w:lineRule="exact"/>
               <w:ind w:right="79" w:rightChars="0"/>
               <w:rPr>
@@ -3573,21 +5799,17 @@
             </w:pPr>
             <w:r>
               <w:rPr>
-                <w:rFonts w:hint="eastAsia" w:ascii="宋体" w:hAnsi="宋体"/>
-              </w:rPr>
-              <w:t>2</w:t>
-            </w:r>
-            <w:r>
-              <w:rPr>
-                <w:rFonts w:ascii="宋体" w:hAnsi="宋体"/>
-              </w:rPr>
-              <w:t>.</w:t>
-            </w:r>
-            <w:r>
-              <w:rPr>
-                <w:rFonts w:hint="eastAsia" w:ascii="宋体" w:hAnsi="宋体"/>
-              </w:rPr>
-              <w:t>提高学生分析和解决问题能力。</w:t>
+                <w:rFonts w:ascii="Helvetica" w:hAnsi="Helvetica" w:eastAsia="Helvetica" w:cs="Helvetica"/>
+                <w:i w:val="0"/>
+                <w:iCs w:val="0"/>
+                <w:caps w:val="0"/>
+                <w:color w:val="333333"/>
+                <w:spacing w:val="0"/>
+                <w:sz w:val="19"/>
+                <w:szCs w:val="19"/>
+                <w:shd w:val="clear" w:fill="FFFFFF"/>
+              </w:rPr>
+              <w:t>通过实操突破重点，针对性解决难点。</w:t>
             </w:r>
           </w:p>
         </w:tc>
@@ -3621,7 +5843,7 @@
           </w:tcPr>
           <w:p>
             <w:pPr>
-              <w:pStyle w:val="13"/>
+              <w:pStyle w:val="14"/>
               <w:spacing w:before="156" w:line="278" w:lineRule="auto"/>
               <w:ind w:left="129" w:right="106"/>
               <w:jc w:val="center"/>
@@ -3645,7 +5867,7 @@
           </w:tcPr>
           <w:p>
             <w:pPr>
-              <w:pStyle w:val="13"/>
+              <w:pStyle w:val="14"/>
               <w:spacing w:line="400" w:lineRule="exact"/>
               <w:ind w:right="223"/>
               <w:jc w:val="center"/>
@@ -3695,7 +5917,7 @@
           </w:p>
           <w:p>
             <w:pPr>
-              <w:pStyle w:val="13"/>
+              <w:pStyle w:val="14"/>
               <w:spacing w:line="400" w:lineRule="exact"/>
               <w:ind w:right="223" w:rightChars="0"/>
               <w:rPr>
@@ -3796,7 +6018,7 @@
           </w:tcPr>
           <w:p>
             <w:pPr>
-              <w:pStyle w:val="13"/>
+              <w:pStyle w:val="14"/>
               <w:spacing w:line="340" w:lineRule="exact"/>
               <w:ind w:left="106" w:leftChars="0" w:right="24" w:rightChars="0"/>
               <w:rPr>
@@ -3810,6 +6032,76 @@
                 </w14:textFill>
               </w:rPr>
             </w:pPr>
+            <w:r>
+              <w:rPr>
+                <w:rFonts w:ascii="Helvetica" w:hAnsi="Helvetica" w:eastAsia="Helvetica" w:cs="Helvetica"/>
+                <w:i w:val="0"/>
+                <w:iCs w:val="0"/>
+                <w:caps w:val="0"/>
+                <w:color w:val="333333"/>
+                <w:spacing w:val="0"/>
+                <w:sz w:val="19"/>
+                <w:szCs w:val="19"/>
+                <w:shd w:val="clear" w:fill="FFFFFF"/>
+              </w:rPr>
+              <w:t>1. 梳理流程：代码→配置→烧写→手机验证；</w:t>
+            </w:r>
+            <w:r>
+              <w:rPr>
+                <w:rFonts w:hint="default" w:ascii="Helvetica" w:hAnsi="Helvetica" w:eastAsia="Helvetica" w:cs="Helvetica"/>
+                <w:i w:val="0"/>
+                <w:iCs w:val="0"/>
+                <w:caps w:val="0"/>
+                <w:color w:val="333333"/>
+                <w:spacing w:val="0"/>
+                <w:sz w:val="19"/>
+                <w:szCs w:val="19"/>
+                <w:shd w:val="clear" w:fill="FFFFFF"/>
+              </w:rPr>
+              <w:br w:type="textWrapping"/>
+            </w:r>
+            <w:r>
+              <w:rPr>
+                <w:rFonts w:hint="default" w:ascii="Helvetica" w:hAnsi="Helvetica" w:eastAsia="Helvetica" w:cs="Helvetica"/>
+                <w:i w:val="0"/>
+                <w:iCs w:val="0"/>
+                <w:caps w:val="0"/>
+                <w:color w:val="333333"/>
+                <w:spacing w:val="0"/>
+                <w:sz w:val="19"/>
+                <w:szCs w:val="19"/>
+                <w:shd w:val="clear" w:fill="FFFFFF"/>
+              </w:rPr>
+              <w:t>2. 强化重点：I2C引脚复用、NFC数据写入API；</w:t>
+            </w:r>
+            <w:r>
+              <w:rPr>
+                <w:rFonts w:hint="default" w:ascii="Helvetica" w:hAnsi="Helvetica" w:eastAsia="Helvetica" w:cs="Helvetica"/>
+                <w:i w:val="0"/>
+                <w:iCs w:val="0"/>
+                <w:caps w:val="0"/>
+                <w:color w:val="333333"/>
+                <w:spacing w:val="0"/>
+                <w:sz w:val="19"/>
+                <w:szCs w:val="19"/>
+                <w:shd w:val="clear" w:fill="FFFFFF"/>
+              </w:rPr>
+              <w:br w:type="textWrapping"/>
+            </w:r>
+            <w:r>
+              <w:rPr>
+                <w:rFonts w:hint="default" w:ascii="Helvetica" w:hAnsi="Helvetica" w:eastAsia="Helvetica" w:cs="Helvetica"/>
+                <w:i w:val="0"/>
+                <w:iCs w:val="0"/>
+                <w:caps w:val="0"/>
+                <w:color w:val="333333"/>
+                <w:spacing w:val="0"/>
+                <w:sz w:val="19"/>
+                <w:szCs w:val="19"/>
+                <w:shd w:val="clear" w:fill="FFFFFF"/>
+              </w:rPr>
+              <w:t>3. 思政升华：国产开发板NFC技术在智能终端的自主应用价值。</w:t>
+            </w:r>
           </w:p>
         </w:tc>
         <w:tc>
@@ -3820,7 +6112,7 @@
           </w:tcPr>
           <w:p>
             <w:pPr>
-              <w:pStyle w:val="13"/>
+              <w:pStyle w:val="14"/>
               <w:spacing w:line="340" w:lineRule="exact"/>
               <w:ind w:right="79" w:rightChars="0"/>
               <w:rPr>
@@ -3838,18 +6130,45 @@
             </w:pPr>
             <w:r>
               <w:rPr>
-                <w:rFonts w:hint="eastAsia" w:ascii="微软雅黑" w:hAnsi="微软雅黑" w:eastAsia="微软雅黑"/>
-                <w:color w:val="000000" w:themeColor="text1"/>
-                <w:sz w:val="21"/>
-                <w:szCs w:val="21"/>
-                <w:lang w:eastAsia="zh-CN"/>
-                <w14:textFill>
-                  <w14:solidFill>
-                    <w14:schemeClr w14:val="tx1"/>
-                  </w14:solidFill>
-                </w14:textFill>
-              </w:rPr>
-              <w:t>检查工单是否提交成功。</w:t>
+                <w:rFonts w:ascii="Helvetica" w:hAnsi="Helvetica" w:eastAsia="Helvetica" w:cs="Helvetica"/>
+                <w:i w:val="0"/>
+                <w:iCs w:val="0"/>
+                <w:caps w:val="0"/>
+                <w:color w:val="333333"/>
+                <w:spacing w:val="0"/>
+                <w:sz w:val="19"/>
+                <w:szCs w:val="19"/>
+                <w:shd w:val="clear" w:fill="FFFFFF"/>
+              </w:rPr>
+              <w:t>1. 补充流程笔记；</w:t>
+            </w:r>
+            <w:r>
+              <w:rPr>
+                <w:rFonts w:hint="default" w:ascii="Helvetica" w:hAnsi="Helvetica" w:eastAsia="Helvetica" w:cs="Helvetica"/>
+                <w:i w:val="0"/>
+                <w:iCs w:val="0"/>
+                <w:caps w:val="0"/>
+                <w:color w:val="333333"/>
+                <w:spacing w:val="0"/>
+                <w:sz w:val="19"/>
+                <w:szCs w:val="19"/>
+                <w:shd w:val="clear" w:fill="FFFFFF"/>
+              </w:rPr>
+              <w:br w:type="textWrapping"/>
+            </w:r>
+            <w:r>
+              <w:rPr>
+                <w:rFonts w:hint="default" w:ascii="Helvetica" w:hAnsi="Helvetica" w:eastAsia="Helvetica" w:cs="Helvetica"/>
+                <w:i w:val="0"/>
+                <w:iCs w:val="0"/>
+                <w:caps w:val="0"/>
+                <w:color w:val="333333"/>
+                <w:spacing w:val="0"/>
+                <w:sz w:val="19"/>
+                <w:szCs w:val="19"/>
+                <w:shd w:val="clear" w:fill="FFFFFF"/>
+              </w:rPr>
+              <w:t>2. 分享实操心得（如“手机贴近时需对准开发板NFC模块”）。</w:t>
             </w:r>
           </w:p>
         </w:tc>
@@ -3861,7 +6180,7 @@
           </w:tcPr>
           <w:p>
             <w:pPr>
-              <w:pStyle w:val="13"/>
+              <w:pStyle w:val="14"/>
               <w:spacing w:line="340" w:lineRule="exact"/>
               <w:ind w:right="79" w:rightChars="0"/>
               <w:rPr>
@@ -3879,9 +6198,17 @@
             </w:pPr>
             <w:r>
               <w:rPr>
-                <w:rFonts w:hint="eastAsia" w:ascii="宋体" w:hAnsi="宋体"/>
-              </w:rPr>
-              <w:t>进一步强化学生理论联系实际和解决问题的能力</w:t>
+                <w:rFonts w:ascii="Helvetica" w:hAnsi="Helvetica" w:eastAsia="Helvetica" w:cs="Helvetica"/>
+                <w:i w:val="0"/>
+                <w:iCs w:val="0"/>
+                <w:caps w:val="0"/>
+                <w:color w:val="333333"/>
+                <w:spacing w:val="0"/>
+                <w:sz w:val="19"/>
+                <w:szCs w:val="19"/>
+                <w:shd w:val="clear" w:fill="FFFFFF"/>
+              </w:rPr>
+              <w:t>巩固知识，深化思政认知。</w:t>
             </w:r>
           </w:p>
         </w:tc>
@@ -3915,7 +6242,7 @@
           </w:tcPr>
           <w:p>
             <w:pPr>
-              <w:pStyle w:val="13"/>
+              <w:pStyle w:val="14"/>
               <w:spacing w:line="278" w:lineRule="auto"/>
               <w:ind w:left="107" w:right="126"/>
               <w:jc w:val="center"/>
@@ -3952,7 +6279,7 @@
           </w:tcPr>
           <w:p>
             <w:pPr>
-              <w:pStyle w:val="13"/>
+              <w:pStyle w:val="14"/>
               <w:spacing w:line="281" w:lineRule="exact"/>
               <w:ind w:left="324"/>
               <w:jc w:val="center"/>
@@ -3975,7 +6302,7 @@
           </w:tcPr>
           <w:p>
             <w:pPr>
-              <w:pStyle w:val="13"/>
+              <w:pStyle w:val="14"/>
               <w:spacing w:before="1" w:line="278" w:lineRule="auto"/>
               <w:ind w:left="106" w:right="98"/>
               <w:rPr>
@@ -3990,16 +6317,45 @@
             </w:pPr>
             <w:r>
               <w:rPr>
-                <w:rFonts w:hint="eastAsia"/>
-                <w:color w:val="000000" w:themeColor="text1"/>
-                <w:lang w:val="en-US" w:eastAsia="zh-CN"/>
-                <w14:textFill>
-                  <w14:solidFill>
-                    <w14:schemeClr w14:val="tx1"/>
-                  </w14:solidFill>
-                </w14:textFill>
-              </w:rPr>
-              <w:t>学习通练习</w:t>
+                <w:rFonts w:ascii="Helvetica" w:hAnsi="Helvetica" w:eastAsia="Helvetica" w:cs="Helvetica"/>
+                <w:i w:val="0"/>
+                <w:iCs w:val="0"/>
+                <w:caps w:val="0"/>
+                <w:color w:val="333333"/>
+                <w:spacing w:val="0"/>
+                <w:sz w:val="19"/>
+                <w:szCs w:val="19"/>
+                <w:shd w:val="clear" w:fill="FFFFFF"/>
+              </w:rPr>
+              <w:t>1. 在学习通发布作业：明确代码命名、手机截图要求；</w:t>
+            </w:r>
+            <w:r>
+              <w:rPr>
+                <w:rFonts w:hint="default" w:ascii="Helvetica" w:hAnsi="Helvetica" w:eastAsia="Helvetica" w:cs="Helvetica"/>
+                <w:i w:val="0"/>
+                <w:iCs w:val="0"/>
+                <w:caps w:val="0"/>
+                <w:color w:val="333333"/>
+                <w:spacing w:val="0"/>
+                <w:sz w:val="19"/>
+                <w:szCs w:val="19"/>
+                <w:shd w:val="clear" w:fill="FFFFFF"/>
+              </w:rPr>
+              <w:br w:type="textWrapping"/>
+            </w:r>
+            <w:r>
+              <w:rPr>
+                <w:rFonts w:hint="default" w:ascii="Helvetica" w:hAnsi="Helvetica" w:eastAsia="Helvetica" w:cs="Helvetica"/>
+                <w:i w:val="0"/>
+                <w:iCs w:val="0"/>
+                <w:caps w:val="0"/>
+                <w:color w:val="333333"/>
+                <w:spacing w:val="0"/>
+                <w:sz w:val="19"/>
+                <w:szCs w:val="19"/>
+                <w:shd w:val="clear" w:fill="FFFFFF"/>
+              </w:rPr>
+              <w:t>2. 提示下次课重点：SPI通信。</w:t>
             </w:r>
           </w:p>
         </w:tc>
@@ -4010,7 +6366,7 @@
           </w:tcPr>
           <w:p>
             <w:pPr>
-              <w:pStyle w:val="13"/>
+              <w:pStyle w:val="14"/>
               <w:spacing w:before="1" w:line="278" w:lineRule="auto"/>
               <w:ind w:left="116" w:right="79"/>
               <w:rPr>
@@ -4023,6 +6379,48 @@
                 </w14:textFill>
               </w:rPr>
             </w:pPr>
+            <w:r>
+              <w:rPr>
+                <w:rFonts w:ascii="Helvetica" w:hAnsi="Helvetica" w:eastAsia="Helvetica" w:cs="Helvetica"/>
+                <w:i w:val="0"/>
+                <w:iCs w:val="0"/>
+                <w:caps w:val="0"/>
+                <w:color w:val="333333"/>
+                <w:spacing w:val="0"/>
+                <w:sz w:val="19"/>
+                <w:szCs w:val="19"/>
+                <w:shd w:val="clear" w:fill="FFFFFF"/>
+              </w:rPr>
+              <w:t>1. 记录作业要求；</w:t>
+            </w:r>
+            <w:r>
+              <w:rPr>
+                <w:rFonts w:hint="default" w:ascii="Helvetica" w:hAnsi="Helvetica" w:eastAsia="Helvetica" w:cs="Helvetica"/>
+                <w:i w:val="0"/>
+                <w:iCs w:val="0"/>
+                <w:caps w:val="0"/>
+                <w:color w:val="333333"/>
+                <w:spacing w:val="0"/>
+                <w:sz w:val="19"/>
+                <w:szCs w:val="19"/>
+                <w:shd w:val="clear" w:fill="FFFFFF"/>
+              </w:rPr>
+              <w:br w:type="textWrapping"/>
+            </w:r>
+            <w:r>
+              <w:rPr>
+                <w:rFonts w:hint="default" w:ascii="Helvetica" w:hAnsi="Helvetica" w:eastAsia="Helvetica" w:cs="Helvetica"/>
+                <w:i w:val="0"/>
+                <w:iCs w:val="0"/>
+                <w:caps w:val="0"/>
+                <w:color w:val="333333"/>
+                <w:spacing w:val="0"/>
+                <w:sz w:val="19"/>
+                <w:szCs w:val="19"/>
+                <w:shd w:val="clear" w:fill="FFFFFF"/>
+              </w:rPr>
+              <w:t>2. 规划完成时间。</w:t>
+            </w:r>
           </w:p>
         </w:tc>
         <w:tc>
@@ -4032,7 +6430,7 @@
           </w:tcPr>
           <w:p>
             <w:pPr>
-              <w:pStyle w:val="13"/>
+              <w:pStyle w:val="14"/>
               <w:spacing w:before="1" w:line="278" w:lineRule="auto"/>
               <w:ind w:left="116" w:right="79"/>
               <w:rPr>
@@ -4045,6 +6443,20 @@
                 </w14:textFill>
               </w:rPr>
             </w:pPr>
+            <w:r>
+              <w:rPr>
+                <w:rFonts w:ascii="Helvetica" w:hAnsi="Helvetica" w:eastAsia="Helvetica" w:cs="Helvetica"/>
+                <w:i w:val="0"/>
+                <w:iCs w:val="0"/>
+                <w:caps w:val="0"/>
+                <w:color w:val="333333"/>
+                <w:spacing w:val="0"/>
+                <w:sz w:val="19"/>
+                <w:szCs w:val="19"/>
+                <w:shd w:val="clear" w:fill="FFFFFF"/>
+              </w:rPr>
+              <w:t>验收成果，铺垫后续课程。</w:t>
+            </w:r>
           </w:p>
         </w:tc>
       </w:tr>
@@ -4077,7 +6489,7 @@
           </w:tcPr>
           <w:p>
             <w:pPr>
-              <w:pStyle w:val="13"/>
+              <w:pStyle w:val="14"/>
               <w:spacing w:line="278" w:lineRule="auto"/>
               <w:ind w:left="107" w:right="126"/>
               <w:jc w:val="center"/>
@@ -4114,7 +6526,7 @@
           </w:tcPr>
           <w:p>
             <w:pPr>
-              <w:pStyle w:val="13"/>
+              <w:pStyle w:val="14"/>
               <w:spacing w:line="281" w:lineRule="exact"/>
               <w:ind w:left="324"/>
               <w:jc w:val="center"/>
@@ -4138,7 +6550,7 @@
           </w:tcPr>
           <w:p>
             <w:pPr>
-              <w:pStyle w:val="13"/>
+              <w:pStyle w:val="14"/>
               <w:spacing w:line="340" w:lineRule="exact"/>
               <w:ind w:left="106" w:leftChars="0" w:right="24" w:rightChars="0"/>
               <w:rPr>
@@ -4154,93 +6566,45 @@
             </w:pPr>
             <w:r>
               <w:rPr>
-                <w:rFonts w:hint="eastAsia" w:ascii="微软雅黑" w:hAnsi="微软雅黑" w:eastAsia="微软雅黑"/>
-                <w:color w:val="000000" w:themeColor="text1"/>
-                <w:sz w:val="21"/>
-                <w:szCs w:val="21"/>
-                <w:lang w:eastAsia="zh-CN"/>
-                <w14:textFill>
-                  <w14:solidFill>
-                    <w14:schemeClr w14:val="tx1"/>
-                  </w14:solidFill>
-                </w14:textFill>
-              </w:rPr>
-              <w:t>教师将</w:t>
-            </w:r>
-            <w:r>
-              <w:rPr>
-                <w:rFonts w:ascii="微软雅黑" w:hAnsi="微软雅黑" w:eastAsia="微软雅黑"/>
-                <w:color w:val="000000" w:themeColor="text1"/>
-                <w:sz w:val="21"/>
-                <w:szCs w:val="21"/>
-                <w:lang w:eastAsia="zh-CN"/>
-                <w14:textFill>
-                  <w14:solidFill>
-                    <w14:schemeClr w14:val="tx1"/>
-                  </w14:solidFill>
-                </w14:textFill>
-              </w:rPr>
-              <w:t xml:space="preserve"> PPT、</w:t>
-            </w:r>
-            <w:r>
-              <w:rPr>
-                <w:rFonts w:hint="eastAsia" w:ascii="微软雅黑" w:hAnsi="微软雅黑" w:eastAsia="微软雅黑"/>
-                <w:color w:val="000000" w:themeColor="text1"/>
-                <w:sz w:val="21"/>
-                <w:szCs w:val="21"/>
-                <w:lang w:eastAsia="zh-CN"/>
-                <w14:textFill>
-                  <w14:solidFill>
-                    <w14:schemeClr w14:val="tx1"/>
-                  </w14:solidFill>
-                </w14:textFill>
-              </w:rPr>
-              <w:t>实验指导</w:t>
-            </w:r>
-            <w:r>
-              <w:rPr>
-                <w:rFonts w:ascii="微软雅黑" w:hAnsi="微软雅黑" w:eastAsia="微软雅黑"/>
-                <w:color w:val="000000" w:themeColor="text1"/>
-                <w:sz w:val="21"/>
-                <w:szCs w:val="21"/>
-                <w:lang w:eastAsia="zh-CN"/>
-                <w14:textFill>
-                  <w14:solidFill>
-                    <w14:schemeClr w14:val="tx1"/>
-                  </w14:solidFill>
-                </w14:textFill>
-              </w:rPr>
-              <w:t>等教材资源上传到</w:t>
-            </w:r>
-            <w:r>
-              <w:rPr>
-                <w:rFonts w:hint="eastAsia" w:ascii="微软雅黑" w:hAnsi="微软雅黑" w:eastAsia="微软雅黑"/>
-                <w:color w:val="000000" w:themeColor="text1"/>
-                <w:sz w:val="21"/>
-                <w:szCs w:val="21"/>
-                <w:lang w:eastAsia="zh-CN"/>
-                <w14:textFill>
-                  <w14:solidFill>
-                    <w14:schemeClr w14:val="tx1"/>
-                  </w14:solidFill>
-                </w14:textFill>
-              </w:rPr>
-              <w:t>学习</w:t>
-            </w:r>
-            <w:r>
-              <w:rPr>
-                <w:rFonts w:ascii="微软雅黑" w:hAnsi="微软雅黑" w:eastAsia="微软雅黑"/>
-                <w:color w:val="000000" w:themeColor="text1"/>
-                <w:sz w:val="21"/>
-                <w:szCs w:val="21"/>
-                <w:lang w:eastAsia="zh-CN"/>
-                <w14:textFill>
-                  <w14:solidFill>
-                    <w14:schemeClr w14:val="tx1"/>
-                  </w14:solidFill>
-                </w14:textFill>
-              </w:rPr>
-              <w:t>平台，汇总电子学习档案，要求及时复习巩固。</w:t>
+                <w:rFonts w:ascii="Helvetica" w:hAnsi="Helvetica" w:eastAsia="Helvetica" w:cs="Helvetica"/>
+                <w:i w:val="0"/>
+                <w:iCs w:val="0"/>
+                <w:caps w:val="0"/>
+                <w:color w:val="333333"/>
+                <w:spacing w:val="0"/>
+                <w:sz w:val="19"/>
+                <w:szCs w:val="19"/>
+                <w:shd w:val="clear" w:fill="FFFFFF"/>
+              </w:rPr>
+              <w:t>1. 上传PPT、实操视频、错误排查手册；</w:t>
+            </w:r>
+            <w:r>
+              <w:rPr>
+                <w:rFonts w:hint="default" w:ascii="Helvetica" w:hAnsi="Helvetica" w:eastAsia="Helvetica" w:cs="Helvetica"/>
+                <w:i w:val="0"/>
+                <w:iCs w:val="0"/>
+                <w:caps w:val="0"/>
+                <w:color w:val="333333"/>
+                <w:spacing w:val="0"/>
+                <w:sz w:val="19"/>
+                <w:szCs w:val="19"/>
+                <w:shd w:val="clear" w:fill="FFFFFF"/>
+              </w:rPr>
+              <w:br w:type="textWrapping"/>
+            </w:r>
+            <w:r>
+              <w:rPr>
+                <w:rFonts w:hint="default" w:ascii="Helvetica" w:hAnsi="Helvetica" w:eastAsia="Helvetica" w:cs="Helvetica"/>
+                <w:i w:val="0"/>
+                <w:iCs w:val="0"/>
+                <w:caps w:val="0"/>
+                <w:color w:val="333333"/>
+                <w:spacing w:val="0"/>
+                <w:sz w:val="19"/>
+                <w:szCs w:val="19"/>
+                <w:shd w:val="clear" w:fill="FFFFFF"/>
+              </w:rPr>
+              <w:t>2. 24小时内回复问题，汇总高频错误（如I2C引脚错接、参数取值错误）。</w:t>
             </w:r>
           </w:p>
         </w:tc>
@@ -4252,7 +6616,7 @@
           </w:tcPr>
           <w:p>
             <w:pPr>
-              <w:pStyle w:val="13"/>
+              <w:pStyle w:val="14"/>
               <w:spacing w:line="340" w:lineRule="exact"/>
               <w:ind w:right="79" w:rightChars="0"/>
               <w:rPr>
@@ -4262,33 +6626,45 @@
             </w:pPr>
             <w:r>
               <w:rPr>
-                <w:rFonts w:hint="eastAsia" w:ascii="微软雅黑" w:hAnsi="微软雅黑" w:eastAsia="微软雅黑"/>
-                <w:color w:val="000000" w:themeColor="text1"/>
-                <w:sz w:val="21"/>
-                <w:szCs w:val="21"/>
-                <w:lang w:eastAsia="zh-CN"/>
-                <w14:textFill>
-                  <w14:solidFill>
-                    <w14:schemeClr w14:val="tx1"/>
-                  </w14:solidFill>
-                </w14:textFill>
-              </w:rPr>
-              <w:t>学生登录学习</w:t>
-            </w:r>
-            <w:r>
-              <w:rPr>
-                <w:rFonts w:ascii="微软雅黑" w:hAnsi="微软雅黑" w:eastAsia="微软雅黑"/>
-                <w:color w:val="000000" w:themeColor="text1"/>
-                <w:sz w:val="21"/>
-                <w:szCs w:val="21"/>
-                <w:lang w:eastAsia="zh-CN"/>
-                <w14:textFill>
-                  <w14:solidFill>
-                    <w14:schemeClr w14:val="tx1"/>
-                  </w14:solidFill>
-                </w14:textFill>
-              </w:rPr>
-              <w:t>平台查看学习进度，查缺补漏。</w:t>
+                <w:rFonts w:ascii="Helvetica" w:hAnsi="Helvetica" w:eastAsia="Helvetica" w:cs="Helvetica"/>
+                <w:i w:val="0"/>
+                <w:iCs w:val="0"/>
+                <w:caps w:val="0"/>
+                <w:color w:val="333333"/>
+                <w:spacing w:val="0"/>
+                <w:sz w:val="19"/>
+                <w:szCs w:val="19"/>
+                <w:shd w:val="clear" w:fill="FFFFFF"/>
+              </w:rPr>
+              <w:t>1. 下载资源复盘；</w:t>
+            </w:r>
+            <w:r>
+              <w:rPr>
+                <w:rFonts w:hint="default" w:ascii="Helvetica" w:hAnsi="Helvetica" w:eastAsia="Helvetica" w:cs="Helvetica"/>
+                <w:i w:val="0"/>
+                <w:iCs w:val="0"/>
+                <w:caps w:val="0"/>
+                <w:color w:val="333333"/>
+                <w:spacing w:val="0"/>
+                <w:sz w:val="19"/>
+                <w:szCs w:val="19"/>
+                <w:shd w:val="clear" w:fill="FFFFFF"/>
+              </w:rPr>
+              <w:br w:type="textWrapping"/>
+            </w:r>
+            <w:r>
+              <w:rPr>
+                <w:rFonts w:hint="default" w:ascii="Helvetica" w:hAnsi="Helvetica" w:eastAsia="Helvetica" w:cs="Helvetica"/>
+                <w:i w:val="0"/>
+                <w:iCs w:val="0"/>
+                <w:caps w:val="0"/>
+                <w:color w:val="333333"/>
+                <w:spacing w:val="0"/>
+                <w:sz w:val="19"/>
+                <w:szCs w:val="19"/>
+                <w:shd w:val="clear" w:fill="FFFFFF"/>
+              </w:rPr>
+              <w:t>2. 提交疑问，查看解答。</w:t>
             </w:r>
           </w:p>
         </w:tc>
@@ -4300,7 +6676,7 @@
           </w:tcPr>
           <w:p>
             <w:pPr>
-              <w:pStyle w:val="13"/>
+              <w:pStyle w:val="14"/>
               <w:spacing w:line="340" w:lineRule="exact"/>
               <w:ind w:right="79" w:rightChars="0"/>
               <w:rPr>
@@ -4316,6 +6692,22 @@
                 </w14:textFill>
               </w:rPr>
             </w:pPr>
+            <w:r>
+              <w:rPr>
+                <w:rFonts w:ascii="Helvetica" w:hAnsi="Helvetica" w:eastAsia="Helvetica" w:cs="Helvetica"/>
+                <w:i w:val="0"/>
+                <w:iCs w:val="0"/>
+                <w:caps w:val="0"/>
+                <w:color w:val="333333"/>
+                <w:spacing w:val="0"/>
+                <w:sz w:val="19"/>
+                <w:szCs w:val="19"/>
+                <w:shd w:val="clear" w:fill="FFFFFF"/>
+              </w:rPr>
+              <w:t>提供复习支持，帮助查漏补缺。</w:t>
+            </w:r>
+            <w:bookmarkStart w:id="0" w:name="_GoBack"/>
+            <w:bookmarkEnd w:id="0"/>
           </w:p>
         </w:tc>
       </w:tr>
@@ -4674,7 +7066,7 @@
   <w:style w:type="paragraph" w:styleId="3">
     <w:name w:val="Body Text"/>
     <w:basedOn w:val="1"/>
-    <w:link w:val="12"/>
+    <w:link w:val="13"/>
     <w:autoRedefine/>
     <w:qFormat/>
     <w:uiPriority w:val="1"/>
@@ -4709,7 +7101,7 @@
   <w:style w:type="paragraph" w:styleId="5">
     <w:name w:val="Balloon Text"/>
     <w:basedOn w:val="1"/>
-    <w:link w:val="14"/>
+    <w:link w:val="15"/>
     <w:autoRedefine/>
     <w:semiHidden/>
     <w:unhideWhenUsed/>
@@ -4723,7 +7115,7 @@
   <w:style w:type="paragraph" w:styleId="6">
     <w:name w:val="footer"/>
     <w:basedOn w:val="1"/>
-    <w:link w:val="17"/>
+    <w:link w:val="18"/>
     <w:autoRedefine/>
     <w:unhideWhenUsed/>
     <w:qFormat/>
@@ -4743,7 +7135,7 @@
   <w:style w:type="paragraph" w:styleId="7">
     <w:name w:val="header"/>
     <w:basedOn w:val="1"/>
-    <w:link w:val="11"/>
+    <w:link w:val="12"/>
     <w:autoRedefine/>
     <w:unhideWhenUsed/>
     <w:qFormat/>
@@ -4777,7 +7169,18 @@
       <w:u w:val="single"/>
     </w:rPr>
   </w:style>
-  <w:style w:type="character" w:customStyle="1" w:styleId="11">
+  <w:style w:type="character" w:styleId="11">
+    <w:name w:val="HTML Code"/>
+    <w:basedOn w:val="9"/>
+    <w:semiHidden/>
+    <w:unhideWhenUsed/>
+    <w:uiPriority w:val="99"/>
+    <w:rPr>
+      <w:rFonts w:ascii="Courier New" w:hAnsi="Courier New"/>
+      <w:sz w:val="20"/>
+    </w:rPr>
+  </w:style>
+  <w:style w:type="character" w:customStyle="1" w:styleId="12">
     <w:name w:val="页眉 Char"/>
     <w:basedOn w:val="9"/>
     <w:link w:val="7"/>
@@ -4792,7 +7195,7 @@
       <w:lang w:eastAsia="en-US" w:bidi="en-US"/>
     </w:rPr>
   </w:style>
-  <w:style w:type="character" w:customStyle="1" w:styleId="12">
+  <w:style w:type="character" w:customStyle="1" w:styleId="13">
     <w:name w:val="正文文本 Char"/>
     <w:basedOn w:val="9"/>
     <w:link w:val="3"/>
@@ -4807,14 +7210,14 @@
       <w:lang w:eastAsia="en-US" w:bidi="en-US"/>
     </w:rPr>
   </w:style>
-  <w:style w:type="paragraph" w:customStyle="1" w:styleId="13">
+  <w:style w:type="paragraph" w:customStyle="1" w:styleId="14">
     <w:name w:val="Table Paragraph"/>
     <w:basedOn w:val="1"/>
     <w:autoRedefine/>
     <w:qFormat/>
     <w:uiPriority w:val="1"/>
   </w:style>
-  <w:style w:type="character" w:customStyle="1" w:styleId="14">
+  <w:style w:type="character" w:customStyle="1" w:styleId="15">
     <w:name w:val="批注框文本 Char"/>
     <w:basedOn w:val="9"/>
     <w:link w:val="5"/>
@@ -4830,9 +7233,9 @@
       <w:lang w:eastAsia="en-US" w:bidi="en-US"/>
     </w:rPr>
   </w:style>
-  <w:style w:type="character" w:customStyle="1" w:styleId="15">
+  <w:style w:type="character" w:customStyle="1" w:styleId="16">
     <w:name w:val="无间隔 Char"/>
-    <w:link w:val="16"/>
+    <w:link w:val="17"/>
     <w:autoRedefine/>
     <w:qFormat/>
     <w:uiPriority w:val="1"/>
@@ -4840,9 +7243,9 @@
       <w:sz w:val="22"/>
     </w:rPr>
   </w:style>
-  <w:style w:type="paragraph" w:styleId="16">
+  <w:style w:type="paragraph" w:styleId="17">
     <w:name w:val="No Spacing"/>
-    <w:link w:val="15"/>
+    <w:link w:val="16"/>
     <w:autoRedefine/>
     <w:qFormat/>
     <w:uiPriority w:val="1"/>
@@ -4854,7 +7257,7 @@
       <w:lang w:val="en-US" w:eastAsia="zh-CN" w:bidi="ar-SA"/>
     </w:rPr>
   </w:style>
-  <w:style w:type="character" w:customStyle="1" w:styleId="17">
+  <w:style w:type="character" w:customStyle="1" w:styleId="18">
     <w:name w:val="页脚 Char"/>
     <w:basedOn w:val="9"/>
     <w:link w:val="6"/>
@@ -4869,7 +7272,7 @@
       <w:lang w:eastAsia="en-US" w:bidi="en-US"/>
     </w:rPr>
   </w:style>
-  <w:style w:type="paragraph" w:styleId="18">
+  <w:style w:type="paragraph" w:styleId="19">
     <w:name w:val="List Paragraph"/>
     <w:basedOn w:val="1"/>
     <w:qFormat/>
